--- a/cv/Suzanne Aussems - CV.docx
+++ b/cv/Suzanne Aussems - CV.docx
@@ -32,92 +32,6 @@
         <w:ind w:left="0"/>
         <w:jc w:val="center"/>
         <w:rPr>
-          <w:rFonts w:ascii="Arial" w:hAnsi="Arial" w:cs="Arial"/>
-          <w:bCs/>
-          <w:lang w:val="en-US"/>
-        </w:rPr>
-      </w:pPr>
-      <w:r>
-        <w:rPr>
-          <w:rFonts w:ascii="Arial" w:hAnsi="Arial" w:cs="Arial"/>
-          <w:b/>
-          <w:lang w:val="en-US"/>
-        </w:rPr>
-        <w:t>Tel</w:t>
-      </w:r>
-      <w:r>
-        <w:rPr>
-          <w:rFonts w:ascii="Arial" w:hAnsi="Arial" w:cs="Arial"/>
-          <w:b/>
-          <w:lang w:val="en-US"/>
-        </w:rPr>
-        <w:t>ephone</w:t>
-      </w:r>
-      <w:r>
-        <w:rPr>
-          <w:rFonts w:ascii="Arial" w:hAnsi="Arial" w:cs="Arial"/>
-          <w:bCs/>
-          <w:lang w:val="en-US"/>
-        </w:rPr>
-        <w:t>: +44</w:t>
-      </w:r>
-      <w:r>
-        <w:rPr>
-          <w:rFonts w:ascii="Arial" w:hAnsi="Arial" w:cs="Arial"/>
-          <w:bCs/>
-          <w:lang w:val="en-US"/>
-        </w:rPr>
-        <w:t xml:space="preserve"> </w:t>
-      </w:r>
-      <w:r>
-        <w:rPr>
-          <w:rFonts w:ascii="Arial" w:hAnsi="Arial" w:cs="Arial"/>
-          <w:bCs/>
-          <w:lang w:val="en-US"/>
-        </w:rPr>
-        <w:t>(0)77</w:t>
-      </w:r>
-      <w:r>
-        <w:rPr>
-          <w:rFonts w:ascii="Arial" w:hAnsi="Arial" w:cs="Arial"/>
-          <w:bCs/>
-          <w:lang w:val="en-US"/>
-        </w:rPr>
-        <w:t xml:space="preserve"> </w:t>
-      </w:r>
-      <w:r>
-        <w:rPr>
-          <w:rFonts w:ascii="Arial" w:hAnsi="Arial" w:cs="Arial"/>
-          <w:bCs/>
-          <w:lang w:val="en-US"/>
-        </w:rPr>
-        <w:t>4157</w:t>
-      </w:r>
-      <w:r>
-        <w:rPr>
-          <w:rFonts w:ascii="Arial" w:hAnsi="Arial" w:cs="Arial"/>
-          <w:bCs/>
-          <w:lang w:val="en-US"/>
-        </w:rPr>
-        <w:t xml:space="preserve"> </w:t>
-      </w:r>
-      <w:r>
-        <w:rPr>
-          <w:rFonts w:ascii="Arial" w:hAnsi="Arial" w:cs="Arial"/>
-          <w:bCs/>
-          <w:lang w:val="en-US"/>
-        </w:rPr>
-        <w:t>8937</w:t>
-      </w:r>
-    </w:p>
-    <w:p>
-      <w:pPr>
-        <w:pStyle w:val="ListParagraph"/>
-        <w:spacing w:after="80" w:line="240" w:lineRule="auto"/>
-        <w:ind w:left="0"/>
-        <w:jc w:val="center"/>
-        <w:rPr>
-          <w:rStyle w:val="Hyperlink"/>
           <w:rFonts w:ascii="Arial" w:hAnsi="Arial" w:cs="Arial"/>
           <w:lang w:val="en-US"/>
         </w:rPr>
@@ -153,7 +67,7 @@
             <w:rFonts w:ascii="Arial" w:hAnsi="Arial" w:cs="Arial"/>
             <w:lang w:val="en-US"/>
           </w:rPr>
-          <w:t>suzanneaussems@gmail.com</w:t>
+          <w:t>s.aussems.1@warwick.ac.uk</w:t>
         </w:r>
       </w:hyperlink>
     </w:p>
@@ -180,7 +94,142 @@
         <mc:AlternateContent>
           <mc:Choice Requires="wps">
             <w:drawing>
-              <wp:anchor distT="45720" distB="45720" distL="114300" distR="114300" simplePos="0" relativeHeight="251681792" behindDoc="0" locked="0" layoutInCell="1" allowOverlap="1" wp14:anchorId="6FB0AF85" wp14:editId="50EEE995">
+              <wp:anchor distT="45720" distB="45720" distL="114300" distR="114300" simplePos="0" relativeHeight="251683840" behindDoc="0" locked="0" layoutInCell="1" allowOverlap="1" wp14:anchorId="54881EE1" wp14:editId="39E76353">
+                <wp:simplePos x="0" y="0"/>
+                <wp:positionH relativeFrom="margin">
+                  <wp:align>center</wp:align>
+                </wp:positionH>
+                <wp:positionV relativeFrom="paragraph">
+                  <wp:posOffset>4996650</wp:posOffset>
+                </wp:positionV>
+                <wp:extent cx="6165850" cy="292100"/>
+                <wp:effectExtent l="38100" t="38100" r="120650" b="107950"/>
+                <wp:wrapSquare wrapText="bothSides"/>
+                <wp:docPr id="15" name="Text Box 2"/>
+                <wp:cNvGraphicFramePr>
+                  <a:graphicFrameLocks xmlns:a="http://schemas.openxmlformats.org/drawingml/2006/main"/>
+                </wp:cNvGraphicFramePr>
+                <a:graphic xmlns:a="http://schemas.openxmlformats.org/drawingml/2006/main">
+                  <a:graphicData uri="http://schemas.microsoft.com/office/word/2010/wordprocessingShape">
+                    <wps:wsp>
+                      <wps:cNvSpPr txBox="1">
+                        <a:spLocks noChangeArrowheads="1"/>
+                      </wps:cNvSpPr>
+                      <wps:spPr bwMode="auto">
+                        <a:xfrm>
+                          <a:off x="0" y="0"/>
+                          <a:ext cx="6165850" cy="292100"/>
+                        </a:xfrm>
+                        <a:prstGeom prst="rect">
+                          <a:avLst/>
+                        </a:prstGeom>
+                        <a:solidFill>
+                          <a:srgbClr val="FFFFFF"/>
+                        </a:solidFill>
+                        <a:ln w="9525">
+                          <a:solidFill>
+                            <a:srgbClr val="000000"/>
+                          </a:solidFill>
+                          <a:miter lim="800000"/>
+                          <a:headEnd/>
+                          <a:tailEnd/>
+                        </a:ln>
+                        <a:effectLst>
+                          <a:outerShdw blurRad="50800" dist="38100" dir="2700000" algn="tl" rotWithShape="0">
+                            <a:prstClr val="black">
+                              <a:alpha val="40000"/>
+                            </a:prstClr>
+                          </a:outerShdw>
+                        </a:effectLst>
+                      </wps:spPr>
+                      <wps:txbx>
+                        <w:txbxContent>
+                          <w:p>
+                            <w:pPr>
+                              <w:jc w:val="center"/>
+                              <w:rPr>
+                                <w:rFonts w:ascii="Arial" w:hAnsi="Arial" w:cs="Arial"/>
+                                <w:b/>
+                                <w:bCs/>
+                                <w:lang w:val="en-US"/>
+                              </w:rPr>
+                            </w:pPr>
+                            <w:r>
+                              <w:rPr>
+                                <w:rFonts w:ascii="Arial" w:hAnsi="Arial" w:cs="Arial"/>
+                                <w:b/>
+                                <w:bCs/>
+                                <w:lang w:val="en-US"/>
+                              </w:rPr>
+                              <w:t>EDUCATION</w:t>
+                            </w:r>
+                          </w:p>
+                        </w:txbxContent>
+                      </wps:txbx>
+                      <wps:bodyPr rot="0" vert="horz" wrap="square" lIns="91440" tIns="45720" rIns="91440" bIns="45720" anchor="ctr" anchorCtr="0">
+                        <a:noAutofit/>
+                      </wps:bodyPr>
+                    </wps:wsp>
+                  </a:graphicData>
+                </a:graphic>
+                <wp14:sizeRelH relativeFrom="margin">
+                  <wp14:pctWidth>0</wp14:pctWidth>
+                </wp14:sizeRelH>
+                <wp14:sizeRelV relativeFrom="margin">
+                  <wp14:pctHeight>0</wp14:pctHeight>
+                </wp14:sizeRelV>
+              </wp:anchor>
+            </w:drawing>
+          </mc:Choice>
+          <mc:Fallback>
+            <w:pict>
+              <v:shapetype w14:anchorId="54881EE1" id="_x0000_t202" coordsize="21600,21600" o:spt="202" path="m,l,21600r21600,l21600,xe">
+                <v:stroke joinstyle="miter"/>
+                <v:path gradientshapeok="t" o:connecttype="rect"/>
+              </v:shapetype>
+              <v:shape id="Text Box 2" o:spid="_x0000_s1026" type="#_x0000_t202" style="position:absolute;left:0;text-align:left;margin-left:0;margin-top:393.45pt;width:485.5pt;height:23pt;z-index:251683840;visibility:visible;mso-wrap-style:square;mso-width-percent:0;mso-height-percent:0;mso-wrap-distance-left:9pt;mso-wrap-distance-top:3.6pt;mso-wrap-distance-right:9pt;mso-wrap-distance-bottom:3.6pt;mso-position-horizontal:center;mso-position-horizontal-relative:margin;mso-position-vertical:absolute;mso-position-vertical-relative:text;mso-width-percent:0;mso-height-percent:0;mso-width-relative:margin;mso-height-relative:margin;v-text-anchor:middle" o:gfxdata="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">
+                <v:shadow on="t" color="black" opacity="26214f" origin="-.5,-.5" offset=".74836mm,.74836mm"/>
+                <v:textbox>
+                  <w:txbxContent>
+                    <w:p>
+                      <w:pPr>
+                        <w:jc w:val="center"/>
+                        <w:rPr>
+                          <w:rFonts w:ascii="Arial" w:hAnsi="Arial" w:cs="Arial"/>
+                          <w:b/>
+                          <w:bCs/>
+                          <w:lang w:val="en-US"/>
+                        </w:rPr>
+                      </w:pPr>
+                      <w:r>
+                        <w:rPr>
+                          <w:rFonts w:ascii="Arial" w:hAnsi="Arial" w:cs="Arial"/>
+                          <w:b/>
+                          <w:bCs/>
+                          <w:lang w:val="en-US"/>
+                        </w:rPr>
+                        <w:t>EDUCATION</w:t>
+                      </w:r>
+                    </w:p>
+                  </w:txbxContent>
+                </v:textbox>
+                <w10:wrap type="square" anchorx="margin"/>
+              </v:shape>
+            </w:pict>
+          </mc:Fallback>
+        </mc:AlternateContent>
+      </w:r>
+      <w:r>
+        <w:rPr>
+          <w:rFonts w:ascii="Arial" w:hAnsi="Arial" w:cs="Arial"/>
+          <w:bCs/>
+          <w:noProof/>
+          <w:lang w:val="en-US"/>
+        </w:rPr>
+        <mc:AlternateContent>
+          <mc:Choice Requires="wps">
+            <w:drawing>
+              <wp:anchor distT="45720" distB="45720" distL="114300" distR="114300" simplePos="0" relativeHeight="251681792" behindDoc="0" locked="0" layoutInCell="1" allowOverlap="1" wp14:anchorId="6FB0AF85" wp14:editId="5EA98868">
                 <wp:simplePos x="0" y="0"/>
                 <wp:positionH relativeFrom="margin">
                   <wp:align>center</wp:align>
@@ -269,11 +318,7 @@
           </mc:Choice>
           <mc:Fallback>
             <w:pict>
-              <v:shapetype w14:anchorId="6FB0AF85" id="_x0000_t202" coordsize="21600,21600" o:spt="202" path="m,l,21600r21600,l21600,xe">
-                <v:stroke joinstyle="miter"/>
-                <v:path gradientshapeok="t" o:connecttype="rect"/>
-              </v:shapetype>
-              <v:shape id="Text Box 2" o:spid="_x0000_s1026" type="#_x0000_t202" style="position:absolute;left:0;text-align:left;margin-left:0;margin-top:27.5pt;width:485.5pt;height:23pt;z-index:251681792;visibility:visible;mso-wrap-style:square;mso-width-percent:0;mso-height-percent:0;mso-wrap-distance-left:9pt;mso-wrap-distance-top:3.6pt;mso-wrap-distance-right:9pt;mso-wrap-distance-bottom:3.6pt;mso-position-horizontal:center;mso-position-horizontal-relative:margin;mso-position-vertical:absolute;mso-position-vertical-relative:text;mso-width-percent:0;mso-height-percent:0;mso-width-relative:margin;mso-height-relative:margin;v-text-anchor:middle" o:gfxdata="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">
+              <v:shape w14:anchorId="6FB0AF85" id="_x0000_s1027" type="#_x0000_t202" style="position:absolute;left:0;text-align:left;margin-left:0;margin-top:27.5pt;width:485.5pt;height:23pt;z-index:251681792;visibility:visible;mso-wrap-style:square;mso-width-percent:0;mso-height-percent:0;mso-wrap-distance-left:9pt;mso-wrap-distance-top:3.6pt;mso-wrap-distance-right:9pt;mso-wrap-distance-bottom:3.6pt;mso-position-horizontal:center;mso-position-horizontal-relative:margin;mso-position-vertical:absolute;mso-position-vertical-relative:text;mso-width-percent:0;mso-height-percent:0;mso-width-relative:margin;mso-height-relative:margin;v-text-anchor:middle" o:gfxdata="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">
                 <v:shadow on="t" color="black" opacity="26214f" origin="-.5,-.5" offset=".74836mm,.74836mm"/>
                 <v:textbox>
                   <w:txbxContent>
@@ -295,137 +340,6 @@
                           <w:lang w:val="en-US"/>
                         </w:rPr>
                         <w:t>EMPLOYMENT</w:t>
-                      </w:r>
-                    </w:p>
-                  </w:txbxContent>
-                </v:textbox>
-                <w10:wrap type="square" anchorx="margin"/>
-              </v:shape>
-            </w:pict>
-          </mc:Fallback>
-        </mc:AlternateContent>
-      </w:r>
-      <w:r>
-        <w:rPr>
-          <w:rFonts w:ascii="Arial" w:hAnsi="Arial" w:cs="Arial"/>
-          <w:bCs/>
-          <w:noProof/>
-          <w:lang w:val="en-US"/>
-        </w:rPr>
-        <mc:AlternateContent>
-          <mc:Choice Requires="wps">
-            <w:drawing>
-              <wp:anchor distT="45720" distB="45720" distL="114300" distR="114300" simplePos="0" relativeHeight="251683840" behindDoc="0" locked="0" layoutInCell="1" allowOverlap="1" wp14:anchorId="54881EE1" wp14:editId="7F11F686">
-                <wp:simplePos x="0" y="0"/>
-                <wp:positionH relativeFrom="margin">
-                  <wp:align>center</wp:align>
-                </wp:positionH>
-                <wp:positionV relativeFrom="paragraph">
-                  <wp:posOffset>5092065</wp:posOffset>
-                </wp:positionV>
-                <wp:extent cx="6165850" cy="292100"/>
-                <wp:effectExtent l="38100" t="38100" r="120650" b="107950"/>
-                <wp:wrapSquare wrapText="bothSides"/>
-                <wp:docPr id="15" name="Text Box 2"/>
-                <wp:cNvGraphicFramePr>
-                  <a:graphicFrameLocks xmlns:a="http://schemas.openxmlformats.org/drawingml/2006/main"/>
-                </wp:cNvGraphicFramePr>
-                <a:graphic xmlns:a="http://schemas.openxmlformats.org/drawingml/2006/main">
-                  <a:graphicData uri="http://schemas.microsoft.com/office/word/2010/wordprocessingShape">
-                    <wps:wsp>
-                      <wps:cNvSpPr txBox="1">
-                        <a:spLocks noChangeArrowheads="1"/>
-                      </wps:cNvSpPr>
-                      <wps:spPr bwMode="auto">
-                        <a:xfrm>
-                          <a:off x="0" y="0"/>
-                          <a:ext cx="6165850" cy="292100"/>
-                        </a:xfrm>
-                        <a:prstGeom prst="rect">
-                          <a:avLst/>
-                        </a:prstGeom>
-                        <a:solidFill>
-                          <a:srgbClr val="FFFFFF"/>
-                        </a:solidFill>
-                        <a:ln w="9525">
-                          <a:solidFill>
-                            <a:srgbClr val="000000"/>
-                          </a:solidFill>
-                          <a:miter lim="800000"/>
-                          <a:headEnd/>
-                          <a:tailEnd/>
-                        </a:ln>
-                        <a:effectLst>
-                          <a:outerShdw blurRad="50800" dist="38100" dir="2700000" algn="tl" rotWithShape="0">
-                            <a:prstClr val="black">
-                              <a:alpha val="40000"/>
-                            </a:prstClr>
-                          </a:outerShdw>
-                        </a:effectLst>
-                      </wps:spPr>
-                      <wps:txbx>
-                        <w:txbxContent>
-                          <w:p>
-                            <w:pPr>
-                              <w:jc w:val="center"/>
-                              <w:rPr>
-                                <w:rFonts w:ascii="Arial" w:hAnsi="Arial" w:cs="Arial"/>
-                                <w:b/>
-                                <w:bCs/>
-                                <w:lang w:val="en-US"/>
-                              </w:rPr>
-                            </w:pPr>
-                            <w:r>
-                              <w:rPr>
-                                <w:rFonts w:ascii="Arial" w:hAnsi="Arial" w:cs="Arial"/>
-                                <w:b/>
-                                <w:bCs/>
-                                <w:lang w:val="en-US"/>
-                              </w:rPr>
-                              <w:t>EDUCATION</w:t>
-                            </w:r>
-                          </w:p>
-                        </w:txbxContent>
-                      </wps:txbx>
-                      <wps:bodyPr rot="0" vert="horz" wrap="square" lIns="91440" tIns="45720" rIns="91440" bIns="45720" anchor="ctr" anchorCtr="0">
-                        <a:noAutofit/>
-                      </wps:bodyPr>
-                    </wps:wsp>
-                  </a:graphicData>
-                </a:graphic>
-                <wp14:sizeRelH relativeFrom="margin">
-                  <wp14:pctWidth>0</wp14:pctWidth>
-                </wp14:sizeRelH>
-                <wp14:sizeRelV relativeFrom="margin">
-                  <wp14:pctHeight>0</wp14:pctHeight>
-                </wp14:sizeRelV>
-              </wp:anchor>
-            </w:drawing>
-          </mc:Choice>
-          <mc:Fallback>
-            <w:pict>
-              <v:shape w14:anchorId="54881EE1" id="_x0000_s1027" type="#_x0000_t202" style="position:absolute;left:0;text-align:left;margin-left:0;margin-top:400.95pt;width:485.5pt;height:23pt;z-index:251683840;visibility:visible;mso-wrap-style:square;mso-width-percent:0;mso-height-percent:0;mso-wrap-distance-left:9pt;mso-wrap-distance-top:3.6pt;mso-wrap-distance-right:9pt;mso-wrap-distance-bottom:3.6pt;mso-position-horizontal:center;mso-position-horizontal-relative:margin;mso-position-vertical:absolute;mso-position-vertical-relative:text;mso-width-percent:0;mso-height-percent:0;mso-width-relative:margin;mso-height-relative:margin;v-text-anchor:middle" o:gfxdata="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">
-                <v:shadow on="t" color="black" opacity="26214f" origin="-.5,-.5" offset=".74836mm,.74836mm"/>
-                <v:textbox>
-                  <w:txbxContent>
-                    <w:p>
-                      <w:pPr>
-                        <w:jc w:val="center"/>
-                        <w:rPr>
-                          <w:rFonts w:ascii="Arial" w:hAnsi="Arial" w:cs="Arial"/>
-                          <w:b/>
-                          <w:bCs/>
-                          <w:lang w:val="en-US"/>
-                        </w:rPr>
-                      </w:pPr>
-                      <w:r>
-                        <w:rPr>
-                          <w:rFonts w:ascii="Arial" w:hAnsi="Arial" w:cs="Arial"/>
-                          <w:b/>
-                          <w:bCs/>
-                          <w:lang w:val="en-US"/>
-                        </w:rPr>
-                        <w:t>EDUCATION</w:t>
                       </w:r>
                     </w:p>
                   </w:txbxContent>
@@ -3329,6 +3243,7 @@
         <w:t> (pp. 18-25). Nijmegen, The Netherlands.</w:t>
       </w:r>
     </w:p>
+    <w:bookmarkStart w:id="1" w:name="_Hlk12387830"/>
     <w:p>
       <w:pPr>
         <w:pStyle w:val="ListParagraph"/>
@@ -3340,7 +3255,6 @@
           <w:lang w:val="en-US"/>
         </w:rPr>
       </w:pPr>
-      <w:bookmarkStart w:id="1" w:name="_Hlk12387830"/>
       <w:r>
         <w:rPr>
           <w:rFonts w:ascii="Arial" w:hAnsi="Arial" w:cs="Arial"/>

--- a/cv/Suzanne Aussems - CV.docx
+++ b/cv/Suzanne Aussems - CV.docx
@@ -187,7 +187,7 @@
                 <v:stroke joinstyle="miter"/>
                 <v:path gradientshapeok="t" o:connecttype="rect"/>
               </v:shapetype>
-              <v:shape id="Text Box 2" o:spid="_x0000_s1026" type="#_x0000_t202" style="position:absolute;left:0;text-align:left;margin-left:0;margin-top:393.45pt;width:485.5pt;height:23pt;z-index:251683840;visibility:visible;mso-wrap-style:square;mso-width-percent:0;mso-height-percent:0;mso-wrap-distance-left:9pt;mso-wrap-distance-top:3.6pt;mso-wrap-distance-right:9pt;mso-wrap-distance-bottom:3.6pt;mso-position-horizontal:center;mso-position-horizontal-relative:margin;mso-position-vertical:absolute;mso-position-vertical-relative:text;mso-width-percent:0;mso-height-percent:0;mso-width-relative:margin;mso-height-relative:margin;v-text-anchor:middle" o:gfxdata="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">
+              <v:shape id="Text Box 2" o:spid="_x0000_s1026" type="#_x0000_t202" style="position:absolute;left:0;text-align:left;margin-left:0;margin-top:393.45pt;width:485.5pt;height:23pt;z-index:251683840;visibility:visible;mso-wrap-style:square;mso-width-percent:0;mso-height-percent:0;mso-wrap-distance-left:9pt;mso-wrap-distance-top:3.6pt;mso-wrap-distance-right:9pt;mso-wrap-distance-bottom:3.6pt;mso-position-horizontal:center;mso-position-horizontal-relative:margin;mso-position-vertical:absolute;mso-position-vertical-relative:text;mso-width-percent:0;mso-height-percent:0;mso-width-relative:margin;mso-height-relative:margin;v-text-anchor:middle" o:gfxdata="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">
                 <v:shadow on="t" color="black" opacity="26214f" origin="-.5,-.5" offset=".74836mm,.74836mm"/>
                 <v:textbox>
                   <w:txbxContent>
@@ -318,7 +318,7 @@
           </mc:Choice>
           <mc:Fallback>
             <w:pict>
-              <v:shape w14:anchorId="6FB0AF85" id="_x0000_s1027" type="#_x0000_t202" style="position:absolute;left:0;text-align:left;margin-left:0;margin-top:27.5pt;width:485.5pt;height:23pt;z-index:251681792;visibility:visible;mso-wrap-style:square;mso-width-percent:0;mso-height-percent:0;mso-wrap-distance-left:9pt;mso-wrap-distance-top:3.6pt;mso-wrap-distance-right:9pt;mso-wrap-distance-bottom:3.6pt;mso-position-horizontal:center;mso-position-horizontal-relative:margin;mso-position-vertical:absolute;mso-position-vertical-relative:text;mso-width-percent:0;mso-height-percent:0;mso-width-relative:margin;mso-height-relative:margin;v-text-anchor:middle" o:gfxdata="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">
+              <v:shape w14:anchorId="6FB0AF85" id="_x0000_s1027" type="#_x0000_t202" style="position:absolute;left:0;text-align:left;margin-left:0;margin-top:27.5pt;width:485.5pt;height:23pt;z-index:251681792;visibility:visible;mso-wrap-style:square;mso-width-percent:0;mso-height-percent:0;mso-wrap-distance-left:9pt;mso-wrap-distance-top:3.6pt;mso-wrap-distance-right:9pt;mso-wrap-distance-bottom:3.6pt;mso-position-horizontal:center;mso-position-horizontal-relative:margin;mso-position-vertical:absolute;mso-position-vertical-relative:text;mso-width-percent:0;mso-height-percent:0;mso-width-relative:margin;mso-height-relative:margin;v-text-anchor:middle" o:gfxdata="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">
                 <v:shadow on="t" color="black" opacity="26214f" origin="-.5,-.5" offset=".74836mm,.74836mm"/>
                 <v:textbox>
                   <w:txbxContent>
@@ -2126,7 +2126,7 @@
           <w:bCs/>
           <w:lang w:val="en-US"/>
         </w:rPr>
-        <w:t>in press</w:t>
+        <w:t>2020</w:t>
       </w:r>
       <w:r>
         <w:rPr>
@@ -2171,6 +2171,29 @@
           <w:lang w:val="en-US"/>
         </w:rPr>
         <w:t xml:space="preserve"> </w:t>
+      </w:r>
+      <w:proofErr w:type="spellStart"/>
+      <w:r>
+        <w:rPr>
+          <w:rFonts w:ascii="Arial" w:hAnsi="Arial" w:cs="Arial"/>
+          <w:lang w:val="en-US"/>
+        </w:rPr>
+        <w:t>doi</w:t>
+      </w:r>
+      <w:proofErr w:type="spellEnd"/>
+      <w:r>
+        <w:rPr>
+          <w:rFonts w:ascii="Arial" w:hAnsi="Arial" w:cs="Arial"/>
+          <w:lang w:val="en-US"/>
+        </w:rPr>
+        <w:t xml:space="preserve">: </w:t>
+      </w:r>
+      <w:r>
+        <w:rPr>
+          <w:rFonts w:ascii="Arial" w:hAnsi="Arial" w:cs="Arial"/>
+          <w:lang w:val="en-US"/>
+        </w:rPr>
+        <w:t>10.1111/cdev.13392</w:t>
       </w:r>
     </w:p>
     <w:p>
@@ -2193,90 +2216,94 @@
         <w:jc w:val="both"/>
         <w:rPr>
           <w:rFonts w:ascii="Arial" w:hAnsi="Arial" w:cs="Arial"/>
-          <w:lang w:val="en-US"/>
-        </w:rPr>
-      </w:pPr>
-      <w:r>
-        <w:rPr>
-          <w:rFonts w:ascii="Arial" w:hAnsi="Arial" w:cs="Arial"/>
-          <w:b/>
-          <w:bCs/>
-          <w:lang w:val="en-US"/>
-        </w:rPr>
-        <w:t>Aussems, S.</w:t>
-      </w:r>
-      <w:r>
-        <w:rPr>
-          <w:rFonts w:ascii="Arial" w:hAnsi="Arial" w:cs="Arial"/>
-          <w:lang w:val="en-US"/>
-        </w:rPr>
-        <w:t xml:space="preserve">, &amp; Kita, S. (2019). </w:t>
-      </w:r>
-      <w:r>
-        <w:rPr>
-          <w:rFonts w:ascii="Arial" w:hAnsi="Arial" w:cs="Arial"/>
-          <w:lang w:val="en-US"/>
-        </w:rPr>
-        <w:t>Seeing iconic gestures while encoding action events facilitates children’s memory of these events.</w:t>
-      </w:r>
-      <w:r>
-        <w:rPr>
-          <w:rFonts w:ascii="Arial" w:hAnsi="Arial" w:cs="Arial"/>
-          <w:lang w:val="en-US"/>
-        </w:rPr>
-        <w:t xml:space="preserve"> </w:t>
-      </w:r>
-      <w:r>
-        <w:rPr>
-          <w:rFonts w:ascii="Arial" w:hAnsi="Arial" w:cs="Arial"/>
+          <w:bCs/>
+          <w:lang w:val="en-US"/>
+        </w:rPr>
+      </w:pPr>
+      <w:r>
+        <w:rPr>
+          <w:rFonts w:ascii="Arial" w:hAnsi="Arial" w:cs="Arial"/>
+          <w:b/>
+          <w:lang w:val="en-US"/>
+        </w:rPr>
+        <w:t xml:space="preserve">Aussems, S. </w:t>
+      </w:r>
+      <w:r>
+        <w:rPr>
+          <w:rFonts w:ascii="Arial" w:hAnsi="Arial" w:cs="Arial"/>
+          <w:bCs/>
+          <w:lang w:val="en-US"/>
+        </w:rPr>
+        <w:t>(</w:t>
+      </w:r>
+      <w:r>
+        <w:rPr>
+          <w:rFonts w:ascii="Arial" w:hAnsi="Arial" w:cs="Arial"/>
+          <w:bCs/>
+          <w:lang w:val="en-US"/>
+        </w:rPr>
+        <w:t>2019</w:t>
+      </w:r>
+      <w:r>
+        <w:rPr>
+          <w:rFonts w:ascii="Arial" w:hAnsi="Arial" w:cs="Arial"/>
+          <w:bCs/>
+          <w:lang w:val="en-US"/>
+        </w:rPr>
+        <w:t xml:space="preserve">). How seeing iconic gestures influences action event memory and verb learning in 3-year-old children. </w:t>
+      </w:r>
+      <w:r>
+        <w:rPr>
+          <w:rFonts w:ascii="Arial" w:hAnsi="Arial" w:cs="Arial"/>
+          <w:bCs/>
           <w:i/>
           <w:iCs/>
           <w:lang w:val="en-US"/>
         </w:rPr>
-        <w:t>Child Development, 90</w:t>
-      </w:r>
-      <w:r>
-        <w:rPr>
-          <w:rFonts w:ascii="Arial" w:hAnsi="Arial" w:cs="Arial"/>
-          <w:lang w:val="en-US"/>
-        </w:rPr>
-        <w:t xml:space="preserve">(4), 1123-1137. </w:t>
+        <w:t>Language Acquisition</w:t>
+      </w:r>
+      <w:r>
+        <w:rPr>
+          <w:rFonts w:ascii="Arial" w:hAnsi="Arial" w:cs="Arial"/>
+          <w:bCs/>
+          <w:lang w:val="en-US"/>
+        </w:rPr>
+        <w:t xml:space="preserve">. </w:t>
+      </w:r>
+      <w:r>
+        <w:rPr>
+          <w:rFonts w:ascii="Arial" w:hAnsi="Arial" w:cs="Arial"/>
+          <w:bCs/>
+          <w:lang w:val="en-US"/>
+        </w:rPr>
+        <w:t xml:space="preserve">Advance online publication. </w:t>
       </w:r>
       <w:proofErr w:type="spellStart"/>
       <w:r>
         <w:rPr>
           <w:rFonts w:ascii="Arial" w:hAnsi="Arial" w:cs="Arial"/>
-          <w:lang w:val="en-US"/>
-        </w:rPr>
-        <w:t>doi</w:t>
+          <w:bCs/>
+          <w:lang w:val="en-US"/>
+        </w:rPr>
+        <w:t>d</w:t>
+      </w:r>
+      <w:r>
+        <w:rPr>
+          <w:rFonts w:ascii="Arial" w:hAnsi="Arial" w:cs="Arial"/>
+          <w:bCs/>
+          <w:lang w:val="en-US"/>
+        </w:rPr>
+        <w:t>oi</w:t>
       </w:r>
       <w:proofErr w:type="spellEnd"/>
       <w:r>
         <w:rPr>
           <w:rFonts w:ascii="Arial" w:hAnsi="Arial" w:cs="Arial"/>
-          <w:lang w:val="en-US"/>
-        </w:rPr>
-        <w:t xml:space="preserve">: </w:t>
-      </w:r>
-      <w:r>
-        <w:rPr>
-          <w:rFonts w:ascii="Arial" w:hAnsi="Arial" w:cs="Arial"/>
-          <w:lang w:val="en-US"/>
-        </w:rPr>
-        <w:t>10.1111/cdev.12988</w:t>
-      </w:r>
-    </w:p>
-    <w:p>
-      <w:pPr>
-        <w:pStyle w:val="ListParagraph"/>
-        <w:spacing w:after="80" w:line="240" w:lineRule="auto"/>
-        <w:ind w:left="432" w:right="116" w:hanging="432"/>
-        <w:jc w:val="both"/>
-        <w:rPr>
-          <w:rFonts w:ascii="Arial" w:hAnsi="Arial" w:cs="Arial"/>
-          <w:lang w:val="en-US"/>
-        </w:rPr>
-      </w:pPr>
+          <w:bCs/>
+          <w:lang w:val="en-US"/>
+        </w:rPr>
+        <w:t>: 10.1080/10489223.2019.1624759</w:t>
+      </w:r>
     </w:p>
     <w:p>
       <w:pPr>
@@ -2290,183 +2317,179 @@
           <w:lang w:val="en-US"/>
         </w:rPr>
       </w:pPr>
-      <w:r>
-        <w:rPr>
-          <w:rFonts w:ascii="Arial" w:hAnsi="Arial" w:cs="Arial"/>
-          <w:b/>
-          <w:lang w:val="en-US"/>
-        </w:rPr>
-        <w:t xml:space="preserve">Aussems, S. </w:t>
-      </w:r>
-      <w:r>
-        <w:rPr>
-          <w:rFonts w:ascii="Arial" w:hAnsi="Arial" w:cs="Arial"/>
-          <w:bCs/>
-          <w:lang w:val="en-US"/>
-        </w:rPr>
-        <w:t>(</w:t>
-      </w:r>
-      <w:r>
-        <w:rPr>
-          <w:rFonts w:ascii="Arial" w:hAnsi="Arial" w:cs="Arial"/>
-          <w:bCs/>
-          <w:lang w:val="en-US"/>
-        </w:rPr>
-        <w:t>2019</w:t>
-      </w:r>
-      <w:r>
-        <w:rPr>
-          <w:rFonts w:ascii="Arial" w:hAnsi="Arial" w:cs="Arial"/>
-          <w:bCs/>
-          <w:lang w:val="en-US"/>
-        </w:rPr>
-        <w:t xml:space="preserve">). How seeing iconic gestures influences action event memory and verb learning in 3-year-old children. </w:t>
-      </w:r>
-      <w:r>
-        <w:rPr>
-          <w:rFonts w:ascii="Arial" w:hAnsi="Arial" w:cs="Arial"/>
-          <w:bCs/>
+    </w:p>
+    <w:p>
+      <w:pPr>
+        <w:pStyle w:val="ListParagraph"/>
+        <w:spacing w:after="80" w:line="240" w:lineRule="auto"/>
+        <w:ind w:left="432" w:hanging="432"/>
+        <w:jc w:val="both"/>
+        <w:rPr>
+          <w:rFonts w:ascii="Arial" w:hAnsi="Arial" w:cs="Arial"/>
+          <w:lang w:val="en-US"/>
+        </w:rPr>
+      </w:pPr>
+      <w:r>
+        <w:rPr>
+          <w:rFonts w:ascii="Arial" w:hAnsi="Arial" w:cs="Arial"/>
+          <w:b/>
+          <w:lang w:val="en-US"/>
+        </w:rPr>
+        <w:t>Aussems, S.</w:t>
+      </w:r>
+      <w:r>
+        <w:rPr>
+          <w:rFonts w:ascii="Arial" w:hAnsi="Arial" w:cs="Arial"/>
+          <w:lang w:val="en-US"/>
+        </w:rPr>
+        <w:t xml:space="preserve">, &amp; Vogt, P. (2018). Adults use distributional statistics for word learning in a conservative way. </w:t>
+      </w:r>
+      <w:r>
+        <w:rPr>
+          <w:rFonts w:ascii="Arial" w:hAnsi="Arial" w:cs="Arial"/>
+          <w:i/>
+          <w:lang w:val="en-US"/>
+        </w:rPr>
+        <w:t>IEEE Transactions on Cognitive and Developmental Systems</w:t>
+      </w:r>
+      <w:r>
+        <w:rPr>
+          <w:rFonts w:ascii="Arial" w:hAnsi="Arial" w:cs="Arial"/>
+          <w:i/>
+          <w:lang w:val="en-US"/>
+        </w:rPr>
+        <w:t>, 12</w:t>
+      </w:r>
+      <w:r>
+        <w:rPr>
+          <w:rFonts w:ascii="Arial" w:hAnsi="Arial" w:cs="Arial"/>
+          <w:iCs/>
+          <w:lang w:val="en-US"/>
+        </w:rPr>
+        <w:t>(2), 232-242</w:t>
+      </w:r>
+      <w:r>
+        <w:rPr>
+          <w:rFonts w:ascii="Arial" w:hAnsi="Arial" w:cs="Arial"/>
+          <w:lang w:val="en-US"/>
+        </w:rPr>
+        <w:t xml:space="preserve">. Advance online publication. </w:t>
+      </w:r>
+      <w:proofErr w:type="spellStart"/>
+      <w:r>
+        <w:rPr>
+          <w:rFonts w:ascii="Arial" w:hAnsi="Arial" w:cs="Arial"/>
+          <w:lang w:val="en-US"/>
+        </w:rPr>
+        <w:t>d</w:t>
+      </w:r>
+      <w:r>
+        <w:rPr>
+          <w:rFonts w:ascii="Arial" w:hAnsi="Arial" w:cs="Arial"/>
+          <w:lang w:val="en-US"/>
+        </w:rPr>
+        <w:t>oi</w:t>
+      </w:r>
+      <w:proofErr w:type="spellEnd"/>
+      <w:r>
+        <w:rPr>
+          <w:rFonts w:ascii="Arial" w:hAnsi="Arial" w:cs="Arial"/>
+          <w:lang w:val="en-US"/>
+        </w:rPr>
+        <w:t>: 10.1109/TCDS.2018.2870161</w:t>
+      </w:r>
+    </w:p>
+    <w:p>
+      <w:pPr>
+        <w:pStyle w:val="ListParagraph"/>
+        <w:spacing w:after="80" w:line="240" w:lineRule="auto"/>
+        <w:ind w:left="432" w:hanging="432"/>
+        <w:jc w:val="both"/>
+        <w:rPr>
+          <w:rFonts w:ascii="Arial" w:hAnsi="Arial" w:cs="Arial"/>
+          <w:lang w:val="en-US"/>
+        </w:rPr>
+      </w:pPr>
+    </w:p>
+    <w:p>
+      <w:pPr>
+        <w:pStyle w:val="ListParagraph"/>
+        <w:spacing w:after="80" w:line="240" w:lineRule="auto"/>
+        <w:ind w:left="432" w:hanging="432"/>
+        <w:jc w:val="both"/>
+        <w:rPr>
+          <w:rFonts w:ascii="Arial" w:hAnsi="Arial" w:cs="Arial"/>
+          <w:lang w:val="en-US"/>
+        </w:rPr>
+      </w:pPr>
+      <w:r>
+        <w:rPr>
+          <w:rFonts w:ascii="Arial" w:hAnsi="Arial" w:cs="Arial"/>
+          <w:b/>
+          <w:bCs/>
+          <w:lang w:val="en-US"/>
+        </w:rPr>
+        <w:t>Aussems, S.</w:t>
+      </w:r>
+      <w:r>
+        <w:rPr>
+          <w:rFonts w:ascii="Arial" w:hAnsi="Arial" w:cs="Arial"/>
+          <w:lang w:val="en-US"/>
+        </w:rPr>
+        <w:t xml:space="preserve">, &amp; Kita, S. (2017). </w:t>
+      </w:r>
+      <w:r>
+        <w:rPr>
+          <w:rFonts w:ascii="Arial" w:hAnsi="Arial" w:cs="Arial"/>
+          <w:lang w:val="en-US"/>
+        </w:rPr>
+        <w:t>Seeing iconic gestures while encoding action events facilitates children’s memory of these events.</w:t>
+      </w:r>
+      <w:r>
+        <w:rPr>
+          <w:rFonts w:ascii="Arial" w:hAnsi="Arial" w:cs="Arial"/>
+          <w:lang w:val="en-US"/>
+        </w:rPr>
+        <w:t xml:space="preserve"> </w:t>
+      </w:r>
+      <w:r>
+        <w:rPr>
+          <w:rFonts w:ascii="Arial" w:hAnsi="Arial" w:cs="Arial"/>
           <w:i/>
           <w:iCs/>
           <w:lang w:val="en-US"/>
         </w:rPr>
-        <w:t>Language Acquisition</w:t>
-      </w:r>
-      <w:r>
-        <w:rPr>
-          <w:rFonts w:ascii="Arial" w:hAnsi="Arial" w:cs="Arial"/>
-          <w:bCs/>
-          <w:lang w:val="en-US"/>
-        </w:rPr>
-        <w:t xml:space="preserve">. </w:t>
-      </w:r>
-      <w:r>
-        <w:rPr>
-          <w:rFonts w:ascii="Arial" w:hAnsi="Arial" w:cs="Arial"/>
-          <w:bCs/>
-          <w:lang w:val="en-US"/>
-        </w:rPr>
-        <w:t xml:space="preserve">Advance online publication. </w:t>
+        <w:t>Child Development, 90</w:t>
+      </w:r>
+      <w:r>
+        <w:rPr>
+          <w:rFonts w:ascii="Arial" w:hAnsi="Arial" w:cs="Arial"/>
+          <w:lang w:val="en-US"/>
+        </w:rPr>
+        <w:t xml:space="preserve">(4), 1123-1137. </w:t>
       </w:r>
       <w:proofErr w:type="spellStart"/>
       <w:r>
         <w:rPr>
           <w:rFonts w:ascii="Arial" w:hAnsi="Arial" w:cs="Arial"/>
-          <w:bCs/>
-          <w:lang w:val="en-US"/>
-        </w:rPr>
-        <w:t>d</w:t>
-      </w:r>
-      <w:r>
-        <w:rPr>
-          <w:rFonts w:ascii="Arial" w:hAnsi="Arial" w:cs="Arial"/>
-          <w:bCs/>
-          <w:lang w:val="en-US"/>
-        </w:rPr>
-        <w:t>oi</w:t>
+          <w:lang w:val="en-US"/>
+        </w:rPr>
+        <w:t>doi</w:t>
       </w:r>
       <w:proofErr w:type="spellEnd"/>
       <w:r>
         <w:rPr>
           <w:rFonts w:ascii="Arial" w:hAnsi="Arial" w:cs="Arial"/>
-          <w:bCs/>
-          <w:lang w:val="en-US"/>
-        </w:rPr>
-        <w:t>: 10.1080/10489223.2019.1624759</w:t>
-      </w:r>
-    </w:p>
-    <w:p>
-      <w:pPr>
-        <w:pStyle w:val="ListParagraph"/>
-        <w:spacing w:after="80" w:line="240" w:lineRule="auto"/>
-        <w:ind w:left="432" w:hanging="432"/>
-        <w:jc w:val="both"/>
-        <w:rPr>
-          <w:rFonts w:ascii="Arial" w:hAnsi="Arial" w:cs="Arial"/>
-          <w:bCs/>
-          <w:lang w:val="en-US"/>
-        </w:rPr>
-      </w:pPr>
-    </w:p>
-    <w:p>
-      <w:pPr>
-        <w:pStyle w:val="ListParagraph"/>
-        <w:spacing w:after="80" w:line="240" w:lineRule="auto"/>
-        <w:ind w:left="432" w:hanging="432"/>
-        <w:jc w:val="both"/>
-        <w:rPr>
-          <w:rFonts w:ascii="Arial" w:hAnsi="Arial" w:cs="Arial"/>
-          <w:lang w:val="en-US"/>
-        </w:rPr>
-      </w:pPr>
-      <w:r>
-        <w:rPr>
-          <w:rFonts w:ascii="Arial" w:hAnsi="Arial" w:cs="Arial"/>
-          <w:b/>
-          <w:lang w:val="en-US"/>
-        </w:rPr>
-        <w:t>Aussems, S.</w:t>
-      </w:r>
-      <w:r>
-        <w:rPr>
-          <w:rFonts w:ascii="Arial" w:hAnsi="Arial" w:cs="Arial"/>
-          <w:lang w:val="en-US"/>
-        </w:rPr>
-        <w:t xml:space="preserve">, &amp; Vogt, P. (2018). Adults use distributional statistics for word learning in a conservative way. </w:t>
-      </w:r>
-      <w:r>
-        <w:rPr>
-          <w:rFonts w:ascii="Arial" w:hAnsi="Arial" w:cs="Arial"/>
-          <w:i/>
-          <w:lang w:val="en-US"/>
-        </w:rPr>
-        <w:t>IEEE Transactions on Cognitive and Developmental Systems</w:t>
-      </w:r>
-      <w:r>
-        <w:rPr>
-          <w:rFonts w:ascii="Arial" w:hAnsi="Arial" w:cs="Arial"/>
-          <w:i/>
-          <w:lang w:val="en-US"/>
-        </w:rPr>
-        <w:t>, 12</w:t>
-      </w:r>
-      <w:r>
-        <w:rPr>
-          <w:rFonts w:ascii="Arial" w:hAnsi="Arial" w:cs="Arial"/>
-          <w:iCs/>
-          <w:lang w:val="en-US"/>
-        </w:rPr>
-        <w:t>(2), 232-242</w:t>
-      </w:r>
-      <w:r>
-        <w:rPr>
-          <w:rFonts w:ascii="Arial" w:hAnsi="Arial" w:cs="Arial"/>
-          <w:lang w:val="en-US"/>
-        </w:rPr>
-        <w:t xml:space="preserve">. Advance online publication. </w:t>
-      </w:r>
-      <w:proofErr w:type="spellStart"/>
-      <w:r>
-        <w:rPr>
-          <w:rFonts w:ascii="Arial" w:hAnsi="Arial" w:cs="Arial"/>
-          <w:lang w:val="en-US"/>
-        </w:rPr>
-        <w:t>d</w:t>
-      </w:r>
-      <w:r>
-        <w:rPr>
-          <w:rFonts w:ascii="Arial" w:hAnsi="Arial" w:cs="Arial"/>
-          <w:lang w:val="en-US"/>
-        </w:rPr>
-        <w:t>oi</w:t>
-      </w:r>
-      <w:proofErr w:type="spellEnd"/>
-      <w:r>
-        <w:rPr>
-          <w:rFonts w:ascii="Arial" w:hAnsi="Arial" w:cs="Arial"/>
-          <w:lang w:val="en-US"/>
-        </w:rPr>
-        <w:t>: 10.1109/TCDS.2018.2870161</w:t>
+          <w:lang w:val="en-US"/>
+        </w:rPr>
+        <w:t xml:space="preserve">: </w:t>
+      </w:r>
+      <w:r>
+        <w:rPr>
+          <w:rFonts w:ascii="Arial" w:hAnsi="Arial" w:cs="Arial"/>
+          <w:lang w:val="en-US"/>
+        </w:rPr>
+        <w:t>10.1111/cdev.12988</w:t>
       </w:r>
     </w:p>
     <w:p>
@@ -3243,7 +3266,6 @@
         <w:t> (pp. 18-25). Nijmegen, The Netherlands.</w:t>
       </w:r>
     </w:p>
-    <w:bookmarkStart w:id="1" w:name="_Hlk12387830"/>
     <w:p>
       <w:pPr>
         <w:pStyle w:val="ListParagraph"/>
@@ -3255,6 +3277,7 @@
           <w:lang w:val="en-US"/>
         </w:rPr>
       </w:pPr>
+      <w:bookmarkStart w:id="1" w:name="_Hlk12387830"/>
       <w:r>
         <w:rPr>
           <w:rFonts w:ascii="Arial" w:hAnsi="Arial" w:cs="Arial"/>

--- a/cv/Suzanne Aussems - CV.docx
+++ b/cv/Suzanne Aussems - CV.docx
@@ -2101,6 +2101,142 @@
         <w:jc w:val="both"/>
         <w:rPr>
           <w:rFonts w:ascii="Arial" w:hAnsi="Arial" w:cs="Arial"/>
+          <w:b/>
+          <w:lang w:val="en-US"/>
+        </w:rPr>
+      </w:pPr>
+      <w:r>
+        <w:rPr>
+          <w:rFonts w:ascii="Arial" w:hAnsi="Arial" w:cs="Arial"/>
+          <w:bCs/>
+          <w:lang w:val="en-US"/>
+        </w:rPr>
+        <w:t>Zuniga-Montanez, C., Kita, S.,</w:t>
+      </w:r>
+      <w:r>
+        <w:rPr>
+          <w:rFonts w:ascii="Arial" w:hAnsi="Arial" w:cs="Arial"/>
+          <w:b/>
+          <w:lang w:val="en-US"/>
+        </w:rPr>
+        <w:t xml:space="preserve"> Aussems, S.</w:t>
+      </w:r>
+      <w:r>
+        <w:rPr>
+          <w:rFonts w:ascii="Arial" w:hAnsi="Arial" w:cs="Arial"/>
+          <w:bCs/>
+          <w:lang w:val="en-US"/>
+        </w:rPr>
+        <w:t>, &amp; Krott, A. (202</w:t>
+      </w:r>
+      <w:r>
+        <w:rPr>
+          <w:rFonts w:ascii="Arial" w:hAnsi="Arial" w:cs="Arial"/>
+          <w:bCs/>
+          <w:lang w:val="en-US"/>
+        </w:rPr>
+        <w:t>1</w:t>
+      </w:r>
+      <w:r>
+        <w:rPr>
+          <w:rFonts w:ascii="Arial" w:hAnsi="Arial" w:cs="Arial"/>
+          <w:bCs/>
+          <w:lang w:val="en-US"/>
+        </w:rPr>
+        <w:t xml:space="preserve">). Beyond the shape of things: Infants can be taught to </w:t>
+      </w:r>
+      <w:proofErr w:type="spellStart"/>
+      <w:r>
+        <w:rPr>
+          <w:rFonts w:ascii="Arial" w:hAnsi="Arial" w:cs="Arial"/>
+          <w:bCs/>
+          <w:lang w:val="en-US"/>
+        </w:rPr>
+        <w:t>generalise</w:t>
+      </w:r>
+      <w:proofErr w:type="spellEnd"/>
+      <w:r>
+        <w:rPr>
+          <w:rFonts w:ascii="Arial" w:hAnsi="Arial" w:cs="Arial"/>
+          <w:bCs/>
+          <w:lang w:val="en-US"/>
+        </w:rPr>
+        <w:t xml:space="preserve"> nouns by function. </w:t>
+      </w:r>
+      <w:r>
+        <w:rPr>
+          <w:rFonts w:ascii="Arial" w:hAnsi="Arial" w:cs="Arial"/>
+          <w:bCs/>
+          <w:i/>
+          <w:iCs/>
+          <w:lang w:val="en-US"/>
+        </w:rPr>
+        <w:t>Psychological Science</w:t>
+      </w:r>
+      <w:r>
+        <w:rPr>
+          <w:rFonts w:ascii="Arial" w:hAnsi="Arial" w:cs="Arial"/>
+          <w:bCs/>
+          <w:lang w:val="en-US"/>
+        </w:rPr>
+        <w:t>.</w:t>
+      </w:r>
+      <w:r>
+        <w:rPr>
+          <w:rFonts w:ascii="Arial" w:hAnsi="Arial" w:cs="Arial"/>
+          <w:bCs/>
+          <w:lang w:val="en-US"/>
+        </w:rPr>
+        <w:t xml:space="preserve"> </w:t>
+      </w:r>
+      <w:proofErr w:type="spellStart"/>
+      <w:r>
+        <w:rPr>
+          <w:rFonts w:ascii="Arial" w:hAnsi="Arial" w:cs="Arial"/>
+          <w:bCs/>
+          <w:lang w:val="en-US"/>
+        </w:rPr>
+        <w:t>doi</w:t>
+      </w:r>
+      <w:proofErr w:type="spellEnd"/>
+      <w:r>
+        <w:rPr>
+          <w:rFonts w:ascii="Arial" w:hAnsi="Arial" w:cs="Arial"/>
+          <w:bCs/>
+          <w:lang w:val="en-US"/>
+        </w:rPr>
+        <w:t xml:space="preserve">: </w:t>
+      </w:r>
+      <w:r>
+        <w:rPr>
+          <w:rFonts w:ascii="Arial" w:hAnsi="Arial" w:cs="Arial"/>
+          <w:bCs/>
+          <w:lang w:val="en-US"/>
+        </w:rPr>
+        <w:t>10.1177/0956797621993107</w:t>
+      </w:r>
+    </w:p>
+    <w:p>
+      <w:pPr>
+        <w:pStyle w:val="ListParagraph"/>
+        <w:spacing w:after="80" w:line="240" w:lineRule="auto"/>
+        <w:ind w:left="432" w:hanging="432"/>
+        <w:jc w:val="both"/>
+        <w:rPr>
+          <w:rFonts w:ascii="Arial" w:hAnsi="Arial" w:cs="Arial"/>
+          <w:b/>
+          <w:lang w:val="en-US"/>
+        </w:rPr>
+      </w:pPr>
+    </w:p>
+    <w:p>
+      <w:pPr>
+        <w:pStyle w:val="ListParagraph"/>
+        <w:spacing w:after="80" w:line="240" w:lineRule="auto"/>
+        <w:ind w:left="432" w:hanging="432"/>
+        <w:jc w:val="both"/>
+        <w:rPr>
+          <w:rFonts w:ascii="Arial" w:hAnsi="Arial" w:cs="Arial"/>
           <w:lang w:val="en-US"/>
         </w:rPr>
       </w:pPr>
@@ -3268,12 +3404,11 @@
     </w:p>
     <w:p>
       <w:pPr>
-        <w:pStyle w:val="ListParagraph"/>
-        <w:spacing w:after="80" w:line="240" w:lineRule="auto"/>
-        <w:ind w:left="432" w:hanging="432"/>
-        <w:rPr>
-          <w:rFonts w:ascii="Arial" w:hAnsi="Arial" w:cs="Arial"/>
-          <w:b/>
+        <w:spacing w:after="80" w:line="240" w:lineRule="auto"/>
+        <w:ind w:left="720" w:hanging="720"/>
+        <w:rPr>
+          <w:rFonts w:ascii="Arial" w:hAnsi="Arial" w:cs="Arial"/>
+          <w:noProof/>
           <w:lang w:val="en-US"/>
         </w:rPr>
       </w:pPr>
@@ -3281,20 +3416,22 @@
       <w:r>
         <w:rPr>
           <w:rFonts w:ascii="Arial" w:hAnsi="Arial" w:cs="Arial"/>
+          <w:b/>
           <w:bCs/>
           <w:noProof/>
           <w:lang w:val="en-US"/>
         </w:rPr>
+        <w:lastRenderedPageBreak/>
         <mc:AlternateContent>
           <mc:Choice Requires="wps">
             <w:drawing>
-              <wp:anchor distT="45720" distB="45720" distL="114300" distR="114300" simplePos="0" relativeHeight="251687936" behindDoc="0" locked="0" layoutInCell="1" allowOverlap="1" wp14:anchorId="55FD8598" wp14:editId="1E706840">
+              <wp:anchor distT="45720" distB="45720" distL="114300" distR="114300" simplePos="0" relativeHeight="251687936" behindDoc="0" locked="0" layoutInCell="1" allowOverlap="1" wp14:anchorId="55FD8598" wp14:editId="3ADEC02E">
                 <wp:simplePos x="0" y="0"/>
                 <wp:positionH relativeFrom="margin">
                   <wp:align>center</wp:align>
                 </wp:positionH>
                 <wp:positionV relativeFrom="paragraph">
-                  <wp:posOffset>257810</wp:posOffset>
+                  <wp:posOffset>38100</wp:posOffset>
                 </wp:positionV>
                 <wp:extent cx="6165850" cy="292100"/>
                 <wp:effectExtent l="38100" t="38100" r="120650" b="107950"/>
@@ -3377,7 +3514,7 @@
           </mc:Choice>
           <mc:Fallback>
             <w:pict>
-              <v:shape w14:anchorId="55FD8598" id="_x0000_s1029" type="#_x0000_t202" style="position:absolute;left:0;text-align:left;margin-left:0;margin-top:20.3pt;width:485.5pt;height:23pt;z-index:251687936;visibility:visible;mso-wrap-style:square;mso-width-percent:0;mso-height-percent:0;mso-wrap-distance-left:9pt;mso-wrap-distance-top:3.6pt;mso-wrap-distance-right:9pt;mso-wrap-distance-bottom:3.6pt;mso-position-horizontal:center;mso-position-horizontal-relative:margin;mso-position-vertical:absolute;mso-position-vertical-relative:text;mso-width-percent:0;mso-height-percent:0;mso-width-relative:margin;mso-height-relative:margin;v-text-anchor:middle" o:gfxdata="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">
+              <v:shape w14:anchorId="55FD8598" id="_x0000_s1029" type="#_x0000_t202" style="position:absolute;left:0;text-align:left;margin-left:0;margin-top:3pt;width:485.5pt;height:23pt;z-index:251687936;visibility:visible;mso-wrap-style:square;mso-width-percent:0;mso-height-percent:0;mso-wrap-distance-left:9pt;mso-wrap-distance-top:3.6pt;mso-wrap-distance-right:9pt;mso-wrap-distance-bottom:3.6pt;mso-position-horizontal:center;mso-position-horizontal-relative:margin;mso-position-vertical:absolute;mso-position-vertical-relative:text;mso-width-percent:0;mso-height-percent:0;mso-width-relative:margin;mso-height-relative:margin;v-text-anchor:middle" o:gfxdata="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">
                 <v:shadow on="t" color="black" opacity="26214f" origin="-.5,-.5" offset=".74836mm,.74836mm"/>
                 <v:textbox>
                   <w:txbxContent>
@@ -3409,6 +3546,126 @@
           </mc:Fallback>
         </mc:AlternateContent>
       </w:r>
+      <w:r>
+        <w:rPr>
+          <w:rFonts w:ascii="Arial" w:hAnsi="Arial" w:cs="Arial"/>
+          <w:b/>
+          <w:lang w:val="en-US"/>
+        </w:rPr>
+        <w:t xml:space="preserve">GRP </w:t>
+      </w:r>
+      <w:r>
+        <w:rPr>
+          <w:rFonts w:ascii="Arial" w:hAnsi="Arial" w:cs="Arial"/>
+          <w:b/>
+          <w:lang w:val="en-US"/>
+        </w:rPr>
+        <w:t xml:space="preserve">Small </w:t>
+      </w:r>
+      <w:r>
+        <w:rPr>
+          <w:rFonts w:ascii="Arial" w:hAnsi="Arial" w:cs="Arial"/>
+          <w:b/>
+          <w:lang w:val="en-US"/>
+        </w:rPr>
+        <w:t>Research Grant</w:t>
+      </w:r>
+      <w:r>
+        <w:rPr>
+          <w:rFonts w:ascii="Arial" w:hAnsi="Arial" w:cs="Arial"/>
+          <w:b/>
+          <w:lang w:val="en-US"/>
+        </w:rPr>
+        <w:t xml:space="preserve"> (PI)</w:t>
+      </w:r>
+      <w:r>
+        <w:rPr>
+          <w:rFonts w:ascii="Arial" w:hAnsi="Arial" w:cs="Arial"/>
+          <w:bCs/>
+          <w:lang w:val="en-US"/>
+        </w:rPr>
+        <w:t xml:space="preserve">, </w:t>
+      </w:r>
+      <w:r>
+        <w:rPr>
+          <w:rFonts w:ascii="Arial" w:hAnsi="Arial" w:cs="Arial"/>
+          <w:bCs/>
+          <w:lang w:val="en-US"/>
+        </w:rPr>
+        <w:t xml:space="preserve">25/01/2021, </w:t>
+      </w:r>
+      <w:r>
+        <w:rPr>
+          <w:rFonts w:ascii="Arial" w:hAnsi="Arial" w:cs="Arial"/>
+          <w:bCs/>
+          <w:lang w:val="en-US"/>
+        </w:rPr>
+        <w:t>“A</w:t>
+      </w:r>
+      <w:r>
+        <w:rPr>
+          <w:rFonts w:ascii="Arial" w:hAnsi="Arial" w:cs="Arial"/>
+          <w:bCs/>
+          <w:lang w:val="en-US"/>
+        </w:rPr>
+        <w:t>re words that are more iconic processed faster? Evidence from a lexical decision task and naming task</w:t>
+      </w:r>
+      <w:r>
+        <w:rPr>
+          <w:rFonts w:ascii="Arial" w:hAnsi="Arial" w:cs="Arial"/>
+          <w:bCs/>
+          <w:lang w:val="en-US"/>
+        </w:rPr>
+        <w:t>”</w:t>
+      </w:r>
+      <w:r>
+        <w:rPr>
+          <w:rFonts w:ascii="Arial" w:hAnsi="Arial" w:cs="Arial"/>
+          <w:bCs/>
+          <w:lang w:val="en-US"/>
+        </w:rPr>
+        <w:t xml:space="preserve">, </w:t>
+      </w:r>
+      <w:r>
+        <w:rPr>
+          <w:rFonts w:ascii="Arial" w:hAnsi="Arial" w:cs="Arial"/>
+          <w:noProof/>
+          <w:lang w:val="en-US"/>
+        </w:rPr>
+        <w:t>Institutional Research Support Fund</w:t>
+      </w:r>
+      <w:r>
+        <w:rPr>
+          <w:rFonts w:ascii="Arial" w:hAnsi="Arial" w:cs="Arial"/>
+          <w:noProof/>
+          <w:lang w:val="en-US"/>
+        </w:rPr>
+        <w:t xml:space="preserve">, </w:t>
+      </w:r>
+      <w:r>
+        <w:rPr>
+          <w:rFonts w:ascii="Arial" w:hAnsi="Arial" w:cs="Arial"/>
+          <w:noProof/>
+          <w:lang w:val="en-US"/>
+        </w:rPr>
+        <w:t>£1,823.51</w:t>
+      </w:r>
+      <w:r>
+        <w:rPr>
+          <w:rFonts w:ascii="Arial" w:hAnsi="Arial" w:cs="Arial"/>
+          <w:noProof/>
+          <w:lang w:val="en-US"/>
+        </w:rPr>
+        <w:t>.</w:t>
+      </w:r>
+    </w:p>
+    <w:p>
+      <w:pPr>
+        <w:pStyle w:val="NoSpacing"/>
+        <w:rPr>
+          <w:lang w:val="en-US"/>
+        </w:rPr>
+      </w:pPr>
     </w:p>
     <w:p>
       <w:pPr>
@@ -3586,7 +3843,6 @@
           <w:b/>
           <w:lang w:val="en-US"/>
         </w:rPr>
-        <w:lastRenderedPageBreak/>
         <w:t>Postdoctoral Fellowship Grant</w:t>
       </w:r>
       <w:r>
@@ -3985,21 +4241,1060 @@
           <w:lang w:val="en-US"/>
         </w:rPr>
       </w:pPr>
+    </w:p>
+    <w:tbl>
+      <w:tblPr>
+        <w:tblStyle w:val="TableGrid"/>
+        <w:tblpPr w:leftFromText="180" w:rightFromText="180" w:vertAnchor="text" w:horzAnchor="margin" w:tblpY="881"/>
+        <w:tblW w:w="5000" w:type="pct"/>
+        <w:tblBorders>
+          <w:top w:val="none" w:sz="0" w:space="0" w:color="auto"/>
+          <w:left w:val="none" w:sz="0" w:space="0" w:color="auto"/>
+          <w:bottom w:val="none" w:sz="0" w:space="0" w:color="auto"/>
+          <w:right w:val="none" w:sz="0" w:space="0" w:color="auto"/>
+          <w:insideH w:val="none" w:sz="0" w:space="0" w:color="auto"/>
+          <w:insideV w:val="none" w:sz="0" w:space="0" w:color="auto"/>
+        </w:tblBorders>
+        <w:tblLook w:val="04A0" w:firstRow="1" w:lastRow="0" w:firstColumn="1" w:lastColumn="0" w:noHBand="0" w:noVBand="1"/>
+      </w:tblPr>
+      <w:tblGrid>
+        <w:gridCol w:w="6931"/>
+        <w:gridCol w:w="2815"/>
+      </w:tblGrid>
+      <w:tr>
+        <w:tc>
+          <w:tcPr>
+            <w:tcW w:w="3556" w:type="pct"/>
+          </w:tcPr>
+          <w:p>
+            <w:pPr>
+              <w:pStyle w:val="ListParagraph"/>
+              <w:spacing w:after="80"/>
+              <w:ind w:left="0"/>
+              <w:jc w:val="both"/>
+              <w:rPr>
+                <w:rFonts w:ascii="Arial" w:hAnsi="Arial" w:cs="Arial"/>
+                <w:lang w:val="en-US"/>
+              </w:rPr>
+            </w:pPr>
+            <w:r>
+              <w:rPr>
+                <w:rFonts w:ascii="Arial" w:hAnsi="Arial" w:cs="Arial"/>
+                <w:b/>
+                <w:bCs/>
+                <w:iCs/>
+                <w:lang w:val="en-US"/>
+              </w:rPr>
+              <w:t>Guest lecture: “Sleep, Memory, and Learning”</w:t>
+            </w:r>
+          </w:p>
+        </w:tc>
+        <w:tc>
+          <w:tcPr>
+            <w:tcW w:w="1444" w:type="pct"/>
+          </w:tcPr>
+          <w:p>
+            <w:pPr>
+              <w:pStyle w:val="ListParagraph"/>
+              <w:spacing w:after="80"/>
+              <w:ind w:left="0"/>
+              <w:jc w:val="right"/>
+              <w:rPr>
+                <w:rFonts w:ascii="Arial" w:hAnsi="Arial" w:cs="Arial"/>
+                <w:lang w:val="en-US"/>
+              </w:rPr>
+            </w:pPr>
+            <w:r>
+              <w:rPr>
+                <w:rFonts w:ascii="Arial" w:hAnsi="Arial" w:cs="Arial"/>
+                <w:bCs/>
+                <w:lang w:val="en-US"/>
+              </w:rPr>
+              <w:t>03/12/2019</w:t>
+            </w:r>
+          </w:p>
+        </w:tc>
+      </w:tr>
+      <w:tr>
+        <w:tc>
+          <w:tcPr>
+            <w:tcW w:w="3556" w:type="pct"/>
+          </w:tcPr>
+          <w:p>
+            <w:pPr>
+              <w:pStyle w:val="ListParagraph"/>
+              <w:spacing w:after="80"/>
+              <w:ind w:left="0"/>
+              <w:jc w:val="both"/>
+              <w:rPr>
+                <w:rFonts w:ascii="Arial" w:hAnsi="Arial" w:cs="Arial"/>
+                <w:lang w:val="en-US"/>
+              </w:rPr>
+            </w:pPr>
+            <w:r>
+              <w:rPr>
+                <w:rFonts w:ascii="Arial" w:hAnsi="Arial" w:cs="Arial"/>
+                <w:bCs/>
+                <w:lang w:val="en-US"/>
+              </w:rPr>
+              <w:t>Department of Psychology, University of Warwick, UK</w:t>
+            </w:r>
+          </w:p>
+        </w:tc>
+        <w:tc>
+          <w:tcPr>
+            <w:tcW w:w="1444" w:type="pct"/>
+          </w:tcPr>
+          <w:p>
+            <w:pPr>
+              <w:pStyle w:val="ListParagraph"/>
+              <w:spacing w:after="80"/>
+              <w:ind w:left="0"/>
+              <w:jc w:val="right"/>
+              <w:rPr>
+                <w:rFonts w:ascii="Arial" w:hAnsi="Arial" w:cs="Arial"/>
+                <w:lang w:val="en-US"/>
+              </w:rPr>
+            </w:pPr>
+          </w:p>
+        </w:tc>
+      </w:tr>
+      <w:tr>
+        <w:tc>
+          <w:tcPr>
+            <w:tcW w:w="3556" w:type="pct"/>
+          </w:tcPr>
+          <w:p>
+            <w:pPr>
+              <w:pStyle w:val="ListParagraph"/>
+              <w:spacing w:after="80"/>
+              <w:ind w:left="0"/>
+              <w:jc w:val="both"/>
+              <w:rPr>
+                <w:rFonts w:ascii="Arial" w:hAnsi="Arial" w:cs="Arial"/>
+                <w:lang w:val="en-US"/>
+              </w:rPr>
+            </w:pPr>
+            <w:r>
+              <w:rPr>
+                <w:rFonts w:ascii="Arial" w:hAnsi="Arial" w:cs="Arial"/>
+                <w:bCs/>
+                <w:i/>
+                <w:iCs/>
+                <w:lang w:val="en-US"/>
+              </w:rPr>
+              <w:t>Modules:</w:t>
+            </w:r>
+          </w:p>
+        </w:tc>
+        <w:tc>
+          <w:tcPr>
+            <w:tcW w:w="1444" w:type="pct"/>
+          </w:tcPr>
+          <w:p>
+            <w:pPr>
+              <w:pStyle w:val="ListParagraph"/>
+              <w:spacing w:after="80"/>
+              <w:ind w:left="0"/>
+              <w:jc w:val="right"/>
+              <w:rPr>
+                <w:rFonts w:ascii="Arial" w:hAnsi="Arial" w:cs="Arial"/>
+                <w:lang w:val="en-US"/>
+              </w:rPr>
+            </w:pPr>
+          </w:p>
+        </w:tc>
+      </w:tr>
+      <w:tr>
+        <w:tc>
+          <w:tcPr>
+            <w:tcW w:w="3556" w:type="pct"/>
+          </w:tcPr>
+          <w:p>
+            <w:pPr>
+              <w:pStyle w:val="ListParagraph"/>
+              <w:spacing w:after="80"/>
+              <w:ind w:left="0"/>
+              <w:jc w:val="both"/>
+              <w:rPr>
+                <w:rFonts w:ascii="Arial" w:hAnsi="Arial" w:cs="Arial"/>
+                <w:bCs/>
+                <w:u w:val="single"/>
+                <w:lang w:val="en-US"/>
+              </w:rPr>
+            </w:pPr>
+            <w:r>
+              <w:rPr>
+                <w:rFonts w:ascii="Arial" w:hAnsi="Arial" w:cs="Arial"/>
+                <w:bCs/>
+                <w:u w:val="single"/>
+                <w:lang w:val="en-US"/>
+              </w:rPr>
+              <w:t>Sleep and Health (</w:t>
+            </w:r>
+            <w:r>
+              <w:rPr>
+                <w:rFonts w:ascii="Arial" w:hAnsi="Arial" w:cs="Arial"/>
+                <w:bCs/>
+                <w:u w:val="single"/>
+                <w:lang w:val="en-US"/>
+              </w:rPr>
+              <w:t>1</w:t>
+            </w:r>
+            <w:r>
+              <w:rPr>
+                <w:rFonts w:ascii="Arial" w:hAnsi="Arial" w:cs="Arial"/>
+                <w:bCs/>
+                <w:u w:val="single"/>
+                <w:vertAlign w:val="superscript"/>
+                <w:lang w:val="en-US"/>
+              </w:rPr>
+              <w:t>st</w:t>
+            </w:r>
+            <w:r>
+              <w:rPr>
+                <w:rFonts w:ascii="Arial" w:hAnsi="Arial" w:cs="Arial"/>
+                <w:bCs/>
+                <w:u w:val="single"/>
+                <w:vertAlign w:val="superscript"/>
+                <w:lang w:val="en-US"/>
+              </w:rPr>
+              <w:t xml:space="preserve"> </w:t>
+            </w:r>
+            <w:r>
+              <w:rPr>
+                <w:rFonts w:ascii="Arial" w:hAnsi="Arial" w:cs="Arial"/>
+                <w:bCs/>
+                <w:u w:val="single"/>
+                <w:lang w:val="en-US"/>
+              </w:rPr>
+              <w:t xml:space="preserve">year </w:t>
+            </w:r>
+            <w:r>
+              <w:rPr>
+                <w:rFonts w:ascii="Arial" w:hAnsi="Arial" w:cs="Arial"/>
+                <w:bCs/>
+                <w:u w:val="single"/>
+                <w:lang w:val="en-US"/>
+              </w:rPr>
+              <w:t>undergraduate)</w:t>
+            </w:r>
+          </w:p>
+        </w:tc>
+        <w:tc>
+          <w:tcPr>
+            <w:tcW w:w="1444" w:type="pct"/>
+          </w:tcPr>
+          <w:p>
+            <w:pPr>
+              <w:pStyle w:val="ListParagraph"/>
+              <w:spacing w:after="80"/>
+              <w:ind w:left="0"/>
+              <w:jc w:val="right"/>
+              <w:rPr>
+                <w:rFonts w:ascii="Arial" w:hAnsi="Arial" w:cs="Arial"/>
+                <w:lang w:val="en-US"/>
+              </w:rPr>
+            </w:pPr>
+          </w:p>
+        </w:tc>
+      </w:tr>
+      <w:tr>
+        <w:tc>
+          <w:tcPr>
+            <w:tcW w:w="3556" w:type="pct"/>
+          </w:tcPr>
+          <w:p>
+            <w:pPr>
+              <w:pStyle w:val="ListParagraph"/>
+              <w:spacing w:after="80"/>
+              <w:ind w:left="0"/>
+              <w:jc w:val="both"/>
+              <w:rPr>
+                <w:rFonts w:ascii="Arial" w:hAnsi="Arial" w:cs="Arial"/>
+                <w:lang w:val="en-US"/>
+              </w:rPr>
+            </w:pPr>
+          </w:p>
+          <w:p>
+            <w:pPr>
+              <w:pStyle w:val="ListParagraph"/>
+              <w:spacing w:after="80"/>
+              <w:ind w:left="0"/>
+              <w:jc w:val="both"/>
+              <w:rPr>
+                <w:rFonts w:ascii="Arial" w:hAnsi="Arial" w:cs="Arial"/>
+                <w:b/>
+                <w:bCs/>
+                <w:lang w:val="en-US"/>
+              </w:rPr>
+            </w:pPr>
+            <w:r>
+              <w:rPr>
+                <w:rFonts w:ascii="Arial" w:hAnsi="Arial" w:cs="Arial"/>
+                <w:b/>
+                <w:bCs/>
+                <w:lang w:val="en-US"/>
+              </w:rPr>
+              <w:t>Teaching Assistant</w:t>
+            </w:r>
+          </w:p>
+        </w:tc>
+        <w:tc>
+          <w:tcPr>
+            <w:tcW w:w="1444" w:type="pct"/>
+          </w:tcPr>
+          <w:p>
+            <w:pPr>
+              <w:pStyle w:val="ListParagraph"/>
+              <w:spacing w:after="80"/>
+              <w:ind w:left="0"/>
+              <w:jc w:val="right"/>
+              <w:rPr>
+                <w:rFonts w:ascii="Arial" w:hAnsi="Arial" w:cs="Arial"/>
+                <w:lang w:val="en-US"/>
+              </w:rPr>
+            </w:pPr>
+          </w:p>
+          <w:p>
+            <w:pPr>
+              <w:pStyle w:val="ListParagraph"/>
+              <w:spacing w:after="80"/>
+              <w:ind w:left="0"/>
+              <w:jc w:val="right"/>
+              <w:rPr>
+                <w:rFonts w:ascii="Arial" w:hAnsi="Arial" w:cs="Arial"/>
+                <w:b/>
+                <w:lang w:val="en-US"/>
+              </w:rPr>
+            </w:pPr>
+            <w:r>
+              <w:rPr>
+                <w:rFonts w:ascii="Arial" w:hAnsi="Arial" w:cs="Arial"/>
+                <w:lang w:val="en-US"/>
+              </w:rPr>
+              <w:t>27/09/2014—27/09/2017</w:t>
+            </w:r>
+          </w:p>
+        </w:tc>
+      </w:tr>
+      <w:tr>
+        <w:tc>
+          <w:tcPr>
+            <w:tcW w:w="3556" w:type="pct"/>
+          </w:tcPr>
+          <w:p>
+            <w:pPr>
+              <w:spacing w:after="80"/>
+              <w:ind w:left="432" w:hanging="432"/>
+              <w:rPr>
+                <w:rFonts w:ascii="Arial" w:hAnsi="Arial" w:cs="Arial"/>
+                <w:bCs/>
+                <w:i/>
+                <w:iCs/>
+                <w:lang w:val="en-US"/>
+              </w:rPr>
+            </w:pPr>
+            <w:r>
+              <w:rPr>
+                <w:rFonts w:ascii="Arial" w:hAnsi="Arial" w:cs="Arial"/>
+                <w:lang w:val="en-US"/>
+              </w:rPr>
+              <w:t>Department of Psychology, University of Warwick, UK</w:t>
+            </w:r>
+          </w:p>
+        </w:tc>
+        <w:tc>
+          <w:tcPr>
+            <w:tcW w:w="1444" w:type="pct"/>
+          </w:tcPr>
+          <w:p>
+            <w:pPr>
+              <w:pStyle w:val="ListParagraph"/>
+              <w:spacing w:after="80"/>
+              <w:ind w:left="0"/>
+              <w:jc w:val="right"/>
+              <w:rPr>
+                <w:rFonts w:ascii="Arial" w:hAnsi="Arial" w:cs="Arial"/>
+                <w:b/>
+                <w:lang w:val="en-US"/>
+              </w:rPr>
+            </w:pPr>
+          </w:p>
+        </w:tc>
+      </w:tr>
+      <w:tr>
+        <w:tc>
+          <w:tcPr>
+            <w:tcW w:w="3556" w:type="pct"/>
+          </w:tcPr>
+          <w:p>
+            <w:pPr>
+              <w:spacing w:after="80"/>
+              <w:ind w:left="432" w:hanging="432"/>
+              <w:rPr>
+                <w:rFonts w:ascii="Arial" w:hAnsi="Arial" w:cs="Arial"/>
+                <w:bCs/>
+                <w:i/>
+                <w:iCs/>
+                <w:lang w:val="en-US"/>
+              </w:rPr>
+            </w:pPr>
+            <w:r>
+              <w:rPr>
+                <w:rFonts w:ascii="Arial" w:hAnsi="Arial" w:cs="Arial"/>
+                <w:bCs/>
+                <w:i/>
+                <w:iCs/>
+                <w:lang w:val="en-US"/>
+              </w:rPr>
+              <w:t xml:space="preserve">Modules:  </w:t>
+            </w:r>
+          </w:p>
+        </w:tc>
+        <w:tc>
+          <w:tcPr>
+            <w:tcW w:w="1444" w:type="pct"/>
+          </w:tcPr>
+          <w:p>
+            <w:pPr>
+              <w:pStyle w:val="ListParagraph"/>
+              <w:spacing w:after="80"/>
+              <w:ind w:left="0"/>
+              <w:jc w:val="right"/>
+              <w:rPr>
+                <w:rFonts w:ascii="Arial" w:hAnsi="Arial" w:cs="Arial"/>
+                <w:b/>
+                <w:lang w:val="en-US"/>
+              </w:rPr>
+            </w:pPr>
+          </w:p>
+        </w:tc>
+      </w:tr>
+      <w:tr>
+        <w:tc>
+          <w:tcPr>
+            <w:tcW w:w="3556" w:type="pct"/>
+          </w:tcPr>
+          <w:p>
+            <w:pPr>
+              <w:spacing w:after="80"/>
+              <w:ind w:left="432" w:hanging="432"/>
+              <w:rPr>
+                <w:rFonts w:ascii="Arial" w:hAnsi="Arial" w:cs="Arial"/>
+                <w:iCs/>
+                <w:u w:val="single"/>
+                <w:lang w:val="en-US"/>
+              </w:rPr>
+            </w:pPr>
+            <w:r>
+              <w:rPr>
+                <w:rFonts w:ascii="Arial" w:hAnsi="Arial" w:cs="Arial"/>
+                <w:iCs/>
+                <w:u w:val="single"/>
+                <w:lang w:val="en-US"/>
+              </w:rPr>
+              <w:t>Research Methods (</w:t>
+            </w:r>
+            <w:r>
+              <w:rPr>
+                <w:rFonts w:ascii="Arial" w:hAnsi="Arial" w:cs="Arial"/>
+                <w:iCs/>
+                <w:u w:val="single"/>
+                <w:lang w:val="en-US"/>
+              </w:rPr>
+              <w:t>1</w:t>
+            </w:r>
+            <w:r>
+              <w:rPr>
+                <w:rFonts w:ascii="Arial" w:hAnsi="Arial" w:cs="Arial"/>
+                <w:iCs/>
+                <w:u w:val="single"/>
+                <w:vertAlign w:val="superscript"/>
+                <w:lang w:val="en-US"/>
+              </w:rPr>
+              <w:t>st</w:t>
+            </w:r>
+            <w:r>
+              <w:rPr>
+                <w:rFonts w:ascii="Arial" w:hAnsi="Arial" w:cs="Arial"/>
+                <w:iCs/>
+                <w:u w:val="single"/>
+                <w:lang w:val="en-US"/>
+              </w:rPr>
+              <w:t xml:space="preserve"> year </w:t>
+            </w:r>
+            <w:r>
+              <w:rPr>
+                <w:rFonts w:ascii="Arial" w:hAnsi="Arial" w:cs="Arial"/>
+                <w:iCs/>
+                <w:u w:val="single"/>
+                <w:lang w:val="en-US"/>
+              </w:rPr>
+              <w:t>undergraduate)</w:t>
+            </w:r>
+          </w:p>
+          <w:p>
+            <w:pPr>
+              <w:spacing w:after="80"/>
+              <w:ind w:left="432" w:hanging="432"/>
+              <w:rPr>
+                <w:rFonts w:ascii="Arial" w:hAnsi="Arial" w:cs="Arial"/>
+                <w:iCs/>
+                <w:u w:val="single"/>
+                <w:lang w:val="en-US"/>
+              </w:rPr>
+            </w:pPr>
+            <w:r>
+              <w:rPr>
+                <w:rFonts w:ascii="Arial" w:hAnsi="Arial" w:cs="Arial"/>
+                <w:iCs/>
+                <w:u w:val="single"/>
+                <w:lang w:val="en-US"/>
+              </w:rPr>
+              <w:t>Persuasion and Influence (</w:t>
+            </w:r>
+            <w:r>
+              <w:rPr>
+                <w:rFonts w:ascii="Arial" w:hAnsi="Arial" w:cs="Arial"/>
+                <w:iCs/>
+                <w:u w:val="single"/>
+                <w:lang w:val="en-US"/>
+              </w:rPr>
+              <w:t>3</w:t>
+            </w:r>
+            <w:r>
+              <w:rPr>
+                <w:rFonts w:ascii="Arial" w:hAnsi="Arial" w:cs="Arial"/>
+                <w:iCs/>
+                <w:u w:val="single"/>
+                <w:vertAlign w:val="superscript"/>
+                <w:lang w:val="en-US"/>
+              </w:rPr>
+              <w:t>rd</w:t>
+            </w:r>
+            <w:r>
+              <w:rPr>
+                <w:rFonts w:ascii="Arial" w:hAnsi="Arial" w:cs="Arial"/>
+                <w:iCs/>
+                <w:u w:val="single"/>
+                <w:lang w:val="en-US"/>
+              </w:rPr>
+              <w:t xml:space="preserve"> year </w:t>
+            </w:r>
+            <w:r>
+              <w:rPr>
+                <w:rFonts w:ascii="Arial" w:hAnsi="Arial" w:cs="Arial"/>
+                <w:iCs/>
+                <w:u w:val="single"/>
+                <w:lang w:val="en-US"/>
+              </w:rPr>
+              <w:t>undergraduate)</w:t>
+            </w:r>
+          </w:p>
+          <w:p>
+            <w:pPr>
+              <w:spacing w:after="80"/>
+              <w:ind w:left="432" w:hanging="432"/>
+              <w:rPr>
+                <w:rFonts w:ascii="Arial" w:hAnsi="Arial" w:cs="Arial"/>
+                <w:iCs/>
+                <w:u w:val="single"/>
+                <w:lang w:val="en-US"/>
+              </w:rPr>
+            </w:pPr>
+            <w:r>
+              <w:rPr>
+                <w:rFonts w:ascii="Arial" w:hAnsi="Arial" w:cs="Arial"/>
+                <w:iCs/>
+                <w:u w:val="single"/>
+                <w:lang w:val="en-US"/>
+              </w:rPr>
+              <w:t xml:space="preserve">Theoretical Issues in Nonverbal </w:t>
+            </w:r>
+            <w:proofErr w:type="spellStart"/>
+            <w:r>
+              <w:rPr>
+                <w:rFonts w:ascii="Arial" w:hAnsi="Arial" w:cs="Arial"/>
+                <w:iCs/>
+                <w:u w:val="single"/>
+                <w:lang w:val="en-US"/>
+              </w:rPr>
+              <w:t>Behaviour</w:t>
+            </w:r>
+            <w:proofErr w:type="spellEnd"/>
+            <w:r>
+              <w:rPr>
+                <w:rFonts w:ascii="Arial" w:hAnsi="Arial" w:cs="Arial"/>
+                <w:iCs/>
+                <w:u w:val="single"/>
+                <w:lang w:val="en-US"/>
+              </w:rPr>
+              <w:t xml:space="preserve"> (</w:t>
+            </w:r>
+            <w:r>
+              <w:rPr>
+                <w:rFonts w:ascii="Arial" w:hAnsi="Arial" w:cs="Arial"/>
+                <w:iCs/>
+                <w:u w:val="single"/>
+                <w:lang w:val="en-US"/>
+              </w:rPr>
+              <w:t>3</w:t>
+            </w:r>
+            <w:r>
+              <w:rPr>
+                <w:rFonts w:ascii="Arial" w:hAnsi="Arial" w:cs="Arial"/>
+                <w:iCs/>
+                <w:u w:val="single"/>
+                <w:vertAlign w:val="superscript"/>
+                <w:lang w:val="en-US"/>
+              </w:rPr>
+              <w:t>rd</w:t>
+            </w:r>
+            <w:r>
+              <w:rPr>
+                <w:rFonts w:ascii="Arial" w:hAnsi="Arial" w:cs="Arial"/>
+                <w:iCs/>
+                <w:u w:val="single"/>
+                <w:lang w:val="en-US"/>
+              </w:rPr>
+              <w:t xml:space="preserve"> year </w:t>
+            </w:r>
+            <w:r>
+              <w:rPr>
+                <w:rFonts w:ascii="Arial" w:hAnsi="Arial" w:cs="Arial"/>
+                <w:iCs/>
+                <w:u w:val="single"/>
+                <w:lang w:val="en-US"/>
+              </w:rPr>
+              <w:t>undergraduate)</w:t>
+            </w:r>
+          </w:p>
+          <w:p>
+            <w:pPr>
+              <w:pStyle w:val="ListParagraph"/>
+              <w:spacing w:after="80"/>
+              <w:ind w:left="0"/>
+              <w:jc w:val="both"/>
+              <w:rPr>
+                <w:rFonts w:ascii="Arial" w:hAnsi="Arial" w:cs="Arial"/>
+                <w:b/>
+                <w:lang w:val="en-US"/>
+              </w:rPr>
+            </w:pPr>
+            <w:r>
+              <w:rPr>
+                <w:rFonts w:ascii="Arial" w:hAnsi="Arial" w:cs="Arial"/>
+                <w:iCs/>
+                <w:u w:val="single"/>
+                <w:lang w:val="en-US"/>
+              </w:rPr>
+              <w:t>Advanced Statistics in R (postgraduate)</w:t>
+            </w:r>
+          </w:p>
+        </w:tc>
+        <w:tc>
+          <w:tcPr>
+            <w:tcW w:w="1444" w:type="pct"/>
+          </w:tcPr>
+          <w:p>
+            <w:pPr>
+              <w:pStyle w:val="ListParagraph"/>
+              <w:spacing w:after="80"/>
+              <w:ind w:left="0"/>
+              <w:jc w:val="right"/>
+              <w:rPr>
+                <w:rFonts w:ascii="Arial" w:hAnsi="Arial" w:cs="Arial"/>
+                <w:b/>
+                <w:lang w:val="en-US"/>
+              </w:rPr>
+            </w:pPr>
+          </w:p>
+        </w:tc>
+      </w:tr>
+      <w:tr>
+        <w:tc>
+          <w:tcPr>
+            <w:tcW w:w="3556" w:type="pct"/>
+          </w:tcPr>
+          <w:p>
+            <w:pPr>
+              <w:pStyle w:val="ListParagraph"/>
+              <w:spacing w:after="80"/>
+              <w:ind w:left="0"/>
+              <w:jc w:val="both"/>
+              <w:rPr>
+                <w:rFonts w:ascii="Arial" w:hAnsi="Arial" w:cs="Arial"/>
+                <w:b/>
+                <w:lang w:val="en-US"/>
+              </w:rPr>
+            </w:pPr>
+          </w:p>
+        </w:tc>
+        <w:tc>
+          <w:tcPr>
+            <w:tcW w:w="1444" w:type="pct"/>
+          </w:tcPr>
+          <w:p>
+            <w:pPr>
+              <w:pStyle w:val="ListParagraph"/>
+              <w:spacing w:after="80"/>
+              <w:ind w:left="0"/>
+              <w:jc w:val="right"/>
+              <w:rPr>
+                <w:rFonts w:ascii="Arial" w:hAnsi="Arial" w:cs="Arial"/>
+                <w:lang w:val="en-US"/>
+              </w:rPr>
+            </w:pPr>
+          </w:p>
+        </w:tc>
+      </w:tr>
+      <w:tr>
+        <w:tc>
+          <w:tcPr>
+            <w:tcW w:w="3556" w:type="pct"/>
+          </w:tcPr>
+          <w:p>
+            <w:pPr>
+              <w:pStyle w:val="ListParagraph"/>
+              <w:spacing w:after="80"/>
+              <w:ind w:left="0"/>
+              <w:jc w:val="both"/>
+              <w:rPr>
+                <w:rFonts w:ascii="Arial" w:hAnsi="Arial" w:cs="Arial"/>
+                <w:b/>
+                <w:bCs/>
+                <w:lang w:val="en-US"/>
+              </w:rPr>
+            </w:pPr>
+            <w:r>
+              <w:rPr>
+                <w:rFonts w:ascii="Arial" w:hAnsi="Arial" w:cs="Arial"/>
+                <w:b/>
+                <w:bCs/>
+                <w:lang w:val="en-US"/>
+              </w:rPr>
+              <w:t xml:space="preserve">Teaching Assistant </w:t>
+            </w:r>
+          </w:p>
+        </w:tc>
+        <w:tc>
+          <w:tcPr>
+            <w:tcW w:w="1444" w:type="pct"/>
+          </w:tcPr>
+          <w:p>
+            <w:pPr>
+              <w:pStyle w:val="ListParagraph"/>
+              <w:spacing w:after="80"/>
+              <w:ind w:left="0"/>
+              <w:jc w:val="right"/>
+              <w:rPr>
+                <w:rFonts w:ascii="Arial" w:hAnsi="Arial" w:cs="Arial"/>
+                <w:color w:val="000000" w:themeColor="text1"/>
+                <w:lang w:val="en-US"/>
+              </w:rPr>
+            </w:pPr>
+            <w:r>
+              <w:rPr>
+                <w:rFonts w:ascii="Arial" w:hAnsi="Arial" w:cs="Arial"/>
+                <w:color w:val="000000" w:themeColor="text1"/>
+                <w:lang w:val="en-US"/>
+              </w:rPr>
+              <w:t>01/09/2013</w:t>
+            </w:r>
+            <w:r>
+              <w:rPr>
+                <w:rFonts w:ascii="Arial" w:hAnsi="Arial" w:cs="Arial"/>
+                <w:lang w:val="en-US"/>
+              </w:rPr>
+              <w:t>—</w:t>
+            </w:r>
+            <w:r>
+              <w:rPr>
+                <w:rFonts w:ascii="Arial" w:hAnsi="Arial" w:cs="Arial"/>
+                <w:color w:val="000000" w:themeColor="text1"/>
+                <w:lang w:val="en-US"/>
+              </w:rPr>
+              <w:t>30/04/2014</w:t>
+            </w:r>
+          </w:p>
+        </w:tc>
+      </w:tr>
+      <w:tr>
+        <w:tc>
+          <w:tcPr>
+            <w:tcW w:w="3556" w:type="pct"/>
+          </w:tcPr>
+          <w:p>
+            <w:pPr>
+              <w:pStyle w:val="ListParagraph"/>
+              <w:spacing w:after="80"/>
+              <w:ind w:left="0"/>
+              <w:jc w:val="both"/>
+              <w:rPr>
+                <w:rFonts w:ascii="Arial" w:hAnsi="Arial" w:cs="Arial"/>
+                <w:lang w:val="en-US"/>
+              </w:rPr>
+            </w:pPr>
+            <w:r>
+              <w:rPr>
+                <w:rFonts w:ascii="Arial" w:hAnsi="Arial" w:cs="Arial"/>
+                <w:lang w:val="en-US"/>
+              </w:rPr>
+              <w:t xml:space="preserve">Department of Communication &amp; Information Sciences, </w:t>
+            </w:r>
+          </w:p>
+          <w:p>
+            <w:pPr>
+              <w:pStyle w:val="ListParagraph"/>
+              <w:spacing w:after="80"/>
+              <w:ind w:left="0"/>
+              <w:jc w:val="both"/>
+              <w:rPr>
+                <w:rFonts w:ascii="Arial" w:hAnsi="Arial" w:cs="Arial"/>
+                <w:lang w:val="en-US"/>
+              </w:rPr>
+            </w:pPr>
+            <w:r>
+              <w:rPr>
+                <w:rFonts w:ascii="Arial" w:hAnsi="Arial" w:cs="Arial"/>
+                <w:lang w:val="en-US"/>
+              </w:rPr>
+              <w:t>Tilburg University, The Netherlands</w:t>
+            </w:r>
+          </w:p>
+          <w:p>
+            <w:pPr>
+              <w:pStyle w:val="ListParagraph"/>
+              <w:spacing w:after="80"/>
+              <w:ind w:left="0"/>
+              <w:jc w:val="both"/>
+              <w:rPr>
+                <w:rFonts w:ascii="Arial" w:hAnsi="Arial" w:cs="Arial"/>
+                <w:sz w:val="6"/>
+                <w:szCs w:val="6"/>
+                <w:lang w:val="en-US"/>
+              </w:rPr>
+            </w:pPr>
+          </w:p>
+        </w:tc>
+        <w:tc>
+          <w:tcPr>
+            <w:tcW w:w="1444" w:type="pct"/>
+          </w:tcPr>
+          <w:p>
+            <w:pPr>
+              <w:pStyle w:val="ListParagraph"/>
+              <w:spacing w:after="80"/>
+              <w:ind w:left="0"/>
+              <w:jc w:val="right"/>
+              <w:rPr>
+                <w:rFonts w:ascii="Arial" w:hAnsi="Arial" w:cs="Arial"/>
+                <w:b/>
+                <w:lang w:val="en-US"/>
+              </w:rPr>
+            </w:pPr>
+          </w:p>
+        </w:tc>
+      </w:tr>
+      <w:tr>
+        <w:trPr>
+          <w:trHeight w:val="332"/>
+        </w:trPr>
+        <w:tc>
+          <w:tcPr>
+            <w:tcW w:w="3556" w:type="pct"/>
+          </w:tcPr>
+          <w:p>
+            <w:pPr>
+              <w:pStyle w:val="ListParagraph"/>
+              <w:spacing w:after="80"/>
+              <w:ind w:left="0"/>
+              <w:jc w:val="both"/>
+              <w:rPr>
+                <w:rFonts w:ascii="Arial" w:hAnsi="Arial" w:cs="Arial"/>
+                <w:bCs/>
+                <w:i/>
+                <w:iCs/>
+                <w:lang w:val="en-US"/>
+              </w:rPr>
+            </w:pPr>
+            <w:r>
+              <w:rPr>
+                <w:rFonts w:ascii="Arial" w:hAnsi="Arial" w:cs="Arial"/>
+                <w:bCs/>
+                <w:i/>
+                <w:iCs/>
+                <w:lang w:val="en-US"/>
+              </w:rPr>
+              <w:t>Modules:</w:t>
+            </w:r>
+          </w:p>
+        </w:tc>
+        <w:tc>
+          <w:tcPr>
+            <w:tcW w:w="1444" w:type="pct"/>
+          </w:tcPr>
+          <w:p>
+            <w:pPr>
+              <w:pStyle w:val="ListParagraph"/>
+              <w:spacing w:after="80"/>
+              <w:ind w:left="0"/>
+              <w:jc w:val="right"/>
+              <w:rPr>
+                <w:rFonts w:ascii="Arial" w:hAnsi="Arial" w:cs="Arial"/>
+                <w:b/>
+                <w:lang w:val="en-US"/>
+              </w:rPr>
+            </w:pPr>
+          </w:p>
+        </w:tc>
+      </w:tr>
+      <w:tr>
+        <w:tc>
+          <w:tcPr>
+            <w:tcW w:w="3556" w:type="pct"/>
+          </w:tcPr>
+          <w:p>
+            <w:pPr>
+              <w:pStyle w:val="ListParagraph"/>
+              <w:spacing w:after="80"/>
+              <w:ind w:left="0"/>
+              <w:jc w:val="both"/>
+              <w:rPr>
+                <w:rFonts w:ascii="Arial" w:hAnsi="Arial" w:cs="Arial"/>
+                <w:i/>
+                <w:iCs/>
+                <w:u w:val="single"/>
+                <w:lang w:val="en-US"/>
+              </w:rPr>
+            </w:pPr>
+            <w:r>
+              <w:rPr>
+                <w:rFonts w:ascii="Arial" w:hAnsi="Arial" w:cs="Arial"/>
+                <w:iCs/>
+                <w:u w:val="single"/>
+                <w:lang w:val="en-US"/>
+              </w:rPr>
+              <w:t xml:space="preserve">Academic Writing </w:t>
+            </w:r>
+            <w:r>
+              <w:rPr>
+                <w:rFonts w:ascii="Arial" w:hAnsi="Arial" w:cs="Arial"/>
+                <w:iCs/>
+                <w:u w:val="single"/>
+                <w:lang w:val="en-US"/>
+              </w:rPr>
+              <w:t xml:space="preserve">and </w:t>
+            </w:r>
+            <w:r>
+              <w:rPr>
+                <w:rFonts w:ascii="Arial" w:hAnsi="Arial" w:cs="Arial"/>
+                <w:iCs/>
+                <w:u w:val="single"/>
+                <w:lang w:val="en-US"/>
+              </w:rPr>
+              <w:t>Methodology (</w:t>
+            </w:r>
+            <w:r>
+              <w:rPr>
+                <w:rFonts w:ascii="Arial" w:hAnsi="Arial" w:cs="Arial"/>
+                <w:iCs/>
+                <w:u w:val="single"/>
+                <w:lang w:val="en-US"/>
+              </w:rPr>
+              <w:t>1</w:t>
+            </w:r>
+            <w:r>
+              <w:rPr>
+                <w:rFonts w:ascii="Arial" w:hAnsi="Arial" w:cs="Arial"/>
+                <w:iCs/>
+                <w:u w:val="single"/>
+                <w:vertAlign w:val="superscript"/>
+                <w:lang w:val="en-US"/>
+              </w:rPr>
+              <w:t>st</w:t>
+            </w:r>
+            <w:r>
+              <w:rPr>
+                <w:rFonts w:ascii="Arial" w:hAnsi="Arial" w:cs="Arial"/>
+                <w:iCs/>
+                <w:u w:val="single"/>
+                <w:lang w:val="en-US"/>
+              </w:rPr>
+              <w:t xml:space="preserve"> year </w:t>
+            </w:r>
+            <w:r>
+              <w:rPr>
+                <w:rFonts w:ascii="Arial" w:hAnsi="Arial" w:cs="Arial"/>
+                <w:iCs/>
+                <w:u w:val="single"/>
+                <w:lang w:val="en-US"/>
+              </w:rPr>
+              <w:t>undergraduate)</w:t>
+            </w:r>
+          </w:p>
+        </w:tc>
+        <w:tc>
+          <w:tcPr>
+            <w:tcW w:w="1444" w:type="pct"/>
+          </w:tcPr>
+          <w:p>
+            <w:pPr>
+              <w:pStyle w:val="ListParagraph"/>
+              <w:spacing w:after="80"/>
+              <w:ind w:left="0"/>
+              <w:jc w:val="right"/>
+              <w:rPr>
+                <w:rFonts w:ascii="Arial" w:hAnsi="Arial" w:cs="Arial"/>
+                <w:u w:val="single"/>
+                <w:lang w:val="en-US"/>
+              </w:rPr>
+            </w:pPr>
+          </w:p>
+        </w:tc>
+      </w:tr>
+    </w:tbl>
+    <w:p>
+      <w:pPr>
+        <w:spacing w:after="80" w:line="240" w:lineRule="auto"/>
+        <w:rPr>
+          <w:rFonts w:ascii="Arial" w:hAnsi="Arial" w:cs="Arial"/>
+          <w:b/>
+          <w:i/>
+          <w:iCs/>
+          <w:lang w:val="en-US"/>
+        </w:rPr>
+      </w:pPr>
+      <w:bookmarkStart w:id="2" w:name="_Hlk12387851"/>
+    </w:p>
+    <w:p>
+      <w:pPr>
+        <w:spacing w:after="80" w:line="240" w:lineRule="auto"/>
+        <w:rPr>
+          <w:rFonts w:ascii="Arial" w:hAnsi="Arial" w:cs="Arial"/>
+          <w:b/>
+          <w:i/>
+          <w:iCs/>
+          <w:lang w:val="en-US"/>
+        </w:rPr>
+      </w:pPr>
       <w:r>
         <w:rPr>
           <w:noProof/>
           <w:lang w:val="en-US"/>
         </w:rPr>
+        <w:lastRenderedPageBreak/>
         <mc:AlternateContent>
           <mc:Choice Requires="wps">
             <w:drawing>
-              <wp:anchor distT="45720" distB="45720" distL="114300" distR="114300" simplePos="0" relativeHeight="251692032" behindDoc="0" locked="0" layoutInCell="1" allowOverlap="1" wp14:anchorId="4BAD2934" wp14:editId="3660D4C0">
+              <wp:anchor distT="45720" distB="45720" distL="114300" distR="114300" simplePos="0" relativeHeight="251692032" behindDoc="0" locked="0" layoutInCell="1" allowOverlap="1" wp14:anchorId="4BAD2934" wp14:editId="4B21970F">
                 <wp:simplePos x="0" y="0"/>
                 <wp:positionH relativeFrom="margin">
                   <wp:align>center</wp:align>
                 </wp:positionH>
                 <wp:positionV relativeFrom="paragraph">
-                  <wp:posOffset>4505325</wp:posOffset>
+                  <wp:posOffset>38710</wp:posOffset>
                 </wp:positionV>
                 <wp:extent cx="6165850" cy="292100"/>
                 <wp:effectExtent l="38100" t="38100" r="120650" b="107950"/>
@@ -4083,7 +5378,7 @@
           </mc:Choice>
           <mc:Fallback>
             <w:pict>
-              <v:shape w14:anchorId="4BAD2934" id="_x0000_s1031" type="#_x0000_t202" style="position:absolute;left:0;text-align:left;margin-left:0;margin-top:354.75pt;width:485.5pt;height:23pt;z-index:251692032;visibility:visible;mso-wrap-style:square;mso-width-percent:0;mso-height-percent:0;mso-wrap-distance-left:9pt;mso-wrap-distance-top:3.6pt;mso-wrap-distance-right:9pt;mso-wrap-distance-bottom:3.6pt;mso-position-horizontal:center;mso-position-horizontal-relative:margin;mso-position-vertical:absolute;mso-position-vertical-relative:text;mso-width-percent:0;mso-height-percent:0;mso-width-relative:margin;mso-height-relative:margin;v-text-anchor:middle" o:gfxdata="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">
+              <v:shape w14:anchorId="4BAD2934" id="_x0000_s1031" type="#_x0000_t202" style="position:absolute;margin-left:0;margin-top:3.05pt;width:485.5pt;height:23pt;z-index:251692032;visibility:visible;mso-wrap-style:square;mso-width-percent:0;mso-height-percent:0;mso-wrap-distance-left:9pt;mso-wrap-distance-top:3.6pt;mso-wrap-distance-right:9pt;mso-wrap-distance-bottom:3.6pt;mso-position-horizontal:center;mso-position-horizontal-relative:margin;mso-position-vertical:absolute;mso-position-vertical-relative:text;mso-width-percent:0;mso-height-percent:0;mso-width-relative:margin;mso-height-relative:margin;v-text-anchor:middle" o:gfxdata="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">
                 <v:shadow on="t" color="black" opacity="26214f" origin="-.5,-.5" offset=".74836mm,.74836mm"/>
                 <v:textbox>
                   <w:txbxContent>
@@ -4116,1032 +5411,6 @@
           </mc:Fallback>
         </mc:AlternateContent>
       </w:r>
-    </w:p>
-    <w:tbl>
-      <w:tblPr>
-        <w:tblStyle w:val="TableGrid"/>
-        <w:tblpPr w:leftFromText="180" w:rightFromText="180" w:vertAnchor="text" w:horzAnchor="margin" w:tblpY="881"/>
-        <w:tblW w:w="5000" w:type="pct"/>
-        <w:tblBorders>
-          <w:top w:val="none" w:sz="0" w:space="0" w:color="auto"/>
-          <w:left w:val="none" w:sz="0" w:space="0" w:color="auto"/>
-          <w:bottom w:val="none" w:sz="0" w:space="0" w:color="auto"/>
-          <w:right w:val="none" w:sz="0" w:space="0" w:color="auto"/>
-          <w:insideH w:val="none" w:sz="0" w:space="0" w:color="auto"/>
-          <w:insideV w:val="none" w:sz="0" w:space="0" w:color="auto"/>
-        </w:tblBorders>
-        <w:tblLook w:val="04A0" w:firstRow="1" w:lastRow="0" w:firstColumn="1" w:lastColumn="0" w:noHBand="0" w:noVBand="1"/>
-      </w:tblPr>
-      <w:tblGrid>
-        <w:gridCol w:w="6931"/>
-        <w:gridCol w:w="2815"/>
-      </w:tblGrid>
-      <w:tr>
-        <w:tc>
-          <w:tcPr>
-            <w:tcW w:w="3556" w:type="pct"/>
-          </w:tcPr>
-          <w:p>
-            <w:pPr>
-              <w:pStyle w:val="ListParagraph"/>
-              <w:spacing w:after="80"/>
-              <w:ind w:left="0"/>
-              <w:jc w:val="both"/>
-              <w:rPr>
-                <w:rFonts w:ascii="Arial" w:hAnsi="Arial" w:cs="Arial"/>
-                <w:lang w:val="en-US"/>
-              </w:rPr>
-            </w:pPr>
-            <w:r>
-              <w:rPr>
-                <w:rFonts w:ascii="Arial" w:hAnsi="Arial" w:cs="Arial"/>
-                <w:b/>
-                <w:bCs/>
-                <w:iCs/>
-                <w:lang w:val="en-US"/>
-              </w:rPr>
-              <w:t>Guest lecture: “Sleep, Memory, and Learning”</w:t>
-            </w:r>
-          </w:p>
-        </w:tc>
-        <w:tc>
-          <w:tcPr>
-            <w:tcW w:w="1444" w:type="pct"/>
-          </w:tcPr>
-          <w:p>
-            <w:pPr>
-              <w:pStyle w:val="ListParagraph"/>
-              <w:spacing w:after="80"/>
-              <w:ind w:left="0"/>
-              <w:jc w:val="right"/>
-              <w:rPr>
-                <w:rFonts w:ascii="Arial" w:hAnsi="Arial" w:cs="Arial"/>
-                <w:lang w:val="en-US"/>
-              </w:rPr>
-            </w:pPr>
-            <w:r>
-              <w:rPr>
-                <w:rFonts w:ascii="Arial" w:hAnsi="Arial" w:cs="Arial"/>
-                <w:bCs/>
-                <w:lang w:val="en-US"/>
-              </w:rPr>
-              <w:t>03/12/2019</w:t>
-            </w:r>
-          </w:p>
-        </w:tc>
-      </w:tr>
-      <w:tr>
-        <w:tc>
-          <w:tcPr>
-            <w:tcW w:w="3556" w:type="pct"/>
-          </w:tcPr>
-          <w:p>
-            <w:pPr>
-              <w:pStyle w:val="ListParagraph"/>
-              <w:spacing w:after="80"/>
-              <w:ind w:left="0"/>
-              <w:jc w:val="both"/>
-              <w:rPr>
-                <w:rFonts w:ascii="Arial" w:hAnsi="Arial" w:cs="Arial"/>
-                <w:lang w:val="en-US"/>
-              </w:rPr>
-            </w:pPr>
-            <w:r>
-              <w:rPr>
-                <w:rFonts w:ascii="Arial" w:hAnsi="Arial" w:cs="Arial"/>
-                <w:bCs/>
-                <w:lang w:val="en-US"/>
-              </w:rPr>
-              <w:t>Department of Psychology, University of Warwick, UK</w:t>
-            </w:r>
-          </w:p>
-        </w:tc>
-        <w:tc>
-          <w:tcPr>
-            <w:tcW w:w="1444" w:type="pct"/>
-          </w:tcPr>
-          <w:p>
-            <w:pPr>
-              <w:pStyle w:val="ListParagraph"/>
-              <w:spacing w:after="80"/>
-              <w:ind w:left="0"/>
-              <w:jc w:val="right"/>
-              <w:rPr>
-                <w:rFonts w:ascii="Arial" w:hAnsi="Arial" w:cs="Arial"/>
-                <w:lang w:val="en-US"/>
-              </w:rPr>
-            </w:pPr>
-          </w:p>
-        </w:tc>
-      </w:tr>
-      <w:tr>
-        <w:tc>
-          <w:tcPr>
-            <w:tcW w:w="3556" w:type="pct"/>
-          </w:tcPr>
-          <w:p>
-            <w:pPr>
-              <w:pStyle w:val="ListParagraph"/>
-              <w:spacing w:after="80"/>
-              <w:ind w:left="0"/>
-              <w:jc w:val="both"/>
-              <w:rPr>
-                <w:rFonts w:ascii="Arial" w:hAnsi="Arial" w:cs="Arial"/>
-                <w:lang w:val="en-US"/>
-              </w:rPr>
-            </w:pPr>
-            <w:r>
-              <w:rPr>
-                <w:rFonts w:ascii="Arial" w:hAnsi="Arial" w:cs="Arial"/>
-                <w:bCs/>
-                <w:i/>
-                <w:iCs/>
-                <w:lang w:val="en-US"/>
-              </w:rPr>
-              <w:t>Modules:</w:t>
-            </w:r>
-          </w:p>
-        </w:tc>
-        <w:tc>
-          <w:tcPr>
-            <w:tcW w:w="1444" w:type="pct"/>
-          </w:tcPr>
-          <w:p>
-            <w:pPr>
-              <w:pStyle w:val="ListParagraph"/>
-              <w:spacing w:after="80"/>
-              <w:ind w:left="0"/>
-              <w:jc w:val="right"/>
-              <w:rPr>
-                <w:rFonts w:ascii="Arial" w:hAnsi="Arial" w:cs="Arial"/>
-                <w:lang w:val="en-US"/>
-              </w:rPr>
-            </w:pPr>
-          </w:p>
-        </w:tc>
-      </w:tr>
-      <w:tr>
-        <w:tc>
-          <w:tcPr>
-            <w:tcW w:w="3556" w:type="pct"/>
-          </w:tcPr>
-          <w:p>
-            <w:pPr>
-              <w:pStyle w:val="ListParagraph"/>
-              <w:spacing w:after="80"/>
-              <w:ind w:left="0"/>
-              <w:jc w:val="both"/>
-              <w:rPr>
-                <w:rFonts w:ascii="Arial" w:hAnsi="Arial" w:cs="Arial"/>
-                <w:bCs/>
-                <w:u w:val="single"/>
-                <w:lang w:val="en-US"/>
-              </w:rPr>
-            </w:pPr>
-            <w:r>
-              <w:rPr>
-                <w:rFonts w:ascii="Arial" w:hAnsi="Arial" w:cs="Arial"/>
-                <w:bCs/>
-                <w:u w:val="single"/>
-                <w:lang w:val="en-US"/>
-              </w:rPr>
-              <w:t>Sleep and Health (</w:t>
-            </w:r>
-            <w:r>
-              <w:rPr>
-                <w:rFonts w:ascii="Arial" w:hAnsi="Arial" w:cs="Arial"/>
-                <w:bCs/>
-                <w:u w:val="single"/>
-                <w:lang w:val="en-US"/>
-              </w:rPr>
-              <w:t>1</w:t>
-            </w:r>
-            <w:r>
-              <w:rPr>
-                <w:rFonts w:ascii="Arial" w:hAnsi="Arial" w:cs="Arial"/>
-                <w:bCs/>
-                <w:u w:val="single"/>
-                <w:vertAlign w:val="superscript"/>
-                <w:lang w:val="en-US"/>
-              </w:rPr>
-              <w:t>st</w:t>
-            </w:r>
-            <w:r>
-              <w:rPr>
-                <w:rFonts w:ascii="Arial" w:hAnsi="Arial" w:cs="Arial"/>
-                <w:bCs/>
-                <w:u w:val="single"/>
-                <w:vertAlign w:val="superscript"/>
-                <w:lang w:val="en-US"/>
-              </w:rPr>
-              <w:t xml:space="preserve"> </w:t>
-            </w:r>
-            <w:r>
-              <w:rPr>
-                <w:rFonts w:ascii="Arial" w:hAnsi="Arial" w:cs="Arial"/>
-                <w:bCs/>
-                <w:u w:val="single"/>
-                <w:lang w:val="en-US"/>
-              </w:rPr>
-              <w:t xml:space="preserve">year </w:t>
-            </w:r>
-            <w:r>
-              <w:rPr>
-                <w:rFonts w:ascii="Arial" w:hAnsi="Arial" w:cs="Arial"/>
-                <w:bCs/>
-                <w:u w:val="single"/>
-                <w:lang w:val="en-US"/>
-              </w:rPr>
-              <w:t>undergraduate)</w:t>
-            </w:r>
-          </w:p>
-        </w:tc>
-        <w:tc>
-          <w:tcPr>
-            <w:tcW w:w="1444" w:type="pct"/>
-          </w:tcPr>
-          <w:p>
-            <w:pPr>
-              <w:pStyle w:val="ListParagraph"/>
-              <w:spacing w:after="80"/>
-              <w:ind w:left="0"/>
-              <w:jc w:val="right"/>
-              <w:rPr>
-                <w:rFonts w:ascii="Arial" w:hAnsi="Arial" w:cs="Arial"/>
-                <w:lang w:val="en-US"/>
-              </w:rPr>
-            </w:pPr>
-          </w:p>
-        </w:tc>
-      </w:tr>
-      <w:tr>
-        <w:tc>
-          <w:tcPr>
-            <w:tcW w:w="3556" w:type="pct"/>
-          </w:tcPr>
-          <w:p>
-            <w:pPr>
-              <w:pStyle w:val="ListParagraph"/>
-              <w:spacing w:after="80"/>
-              <w:ind w:left="0"/>
-              <w:jc w:val="both"/>
-              <w:rPr>
-                <w:rFonts w:ascii="Arial" w:hAnsi="Arial" w:cs="Arial"/>
-                <w:lang w:val="en-US"/>
-              </w:rPr>
-            </w:pPr>
-          </w:p>
-          <w:p>
-            <w:pPr>
-              <w:pStyle w:val="ListParagraph"/>
-              <w:spacing w:after="80"/>
-              <w:ind w:left="0"/>
-              <w:jc w:val="both"/>
-              <w:rPr>
-                <w:rFonts w:ascii="Arial" w:hAnsi="Arial" w:cs="Arial"/>
-                <w:b/>
-                <w:bCs/>
-                <w:lang w:val="en-US"/>
-              </w:rPr>
-            </w:pPr>
-            <w:r>
-              <w:rPr>
-                <w:rFonts w:ascii="Arial" w:hAnsi="Arial" w:cs="Arial"/>
-                <w:b/>
-                <w:bCs/>
-                <w:lang w:val="en-US"/>
-              </w:rPr>
-              <w:t>Teaching Assistant</w:t>
-            </w:r>
-          </w:p>
-        </w:tc>
-        <w:tc>
-          <w:tcPr>
-            <w:tcW w:w="1444" w:type="pct"/>
-          </w:tcPr>
-          <w:p>
-            <w:pPr>
-              <w:pStyle w:val="ListParagraph"/>
-              <w:spacing w:after="80"/>
-              <w:ind w:left="0"/>
-              <w:jc w:val="right"/>
-              <w:rPr>
-                <w:rFonts w:ascii="Arial" w:hAnsi="Arial" w:cs="Arial"/>
-                <w:lang w:val="en-US"/>
-              </w:rPr>
-            </w:pPr>
-          </w:p>
-          <w:p>
-            <w:pPr>
-              <w:pStyle w:val="ListParagraph"/>
-              <w:spacing w:after="80"/>
-              <w:ind w:left="0"/>
-              <w:jc w:val="right"/>
-              <w:rPr>
-                <w:rFonts w:ascii="Arial" w:hAnsi="Arial" w:cs="Arial"/>
-                <w:b/>
-                <w:lang w:val="en-US"/>
-              </w:rPr>
-            </w:pPr>
-            <w:r>
-              <w:rPr>
-                <w:rFonts w:ascii="Arial" w:hAnsi="Arial" w:cs="Arial"/>
-                <w:lang w:val="en-US"/>
-              </w:rPr>
-              <w:t>27/09/2014—27/09/2017</w:t>
-            </w:r>
-          </w:p>
-        </w:tc>
-      </w:tr>
-      <w:tr>
-        <w:tc>
-          <w:tcPr>
-            <w:tcW w:w="3556" w:type="pct"/>
-          </w:tcPr>
-          <w:p>
-            <w:pPr>
-              <w:spacing w:after="80"/>
-              <w:ind w:left="432" w:hanging="432"/>
-              <w:rPr>
-                <w:rFonts w:ascii="Arial" w:hAnsi="Arial" w:cs="Arial"/>
-                <w:bCs/>
-                <w:i/>
-                <w:iCs/>
-                <w:lang w:val="en-US"/>
-              </w:rPr>
-            </w:pPr>
-            <w:r>
-              <w:rPr>
-                <w:rFonts w:ascii="Arial" w:hAnsi="Arial" w:cs="Arial"/>
-                <w:lang w:val="en-US"/>
-              </w:rPr>
-              <w:t>Department of Psychology, University of Warwick, UK</w:t>
-            </w:r>
-          </w:p>
-        </w:tc>
-        <w:tc>
-          <w:tcPr>
-            <w:tcW w:w="1444" w:type="pct"/>
-          </w:tcPr>
-          <w:p>
-            <w:pPr>
-              <w:pStyle w:val="ListParagraph"/>
-              <w:spacing w:after="80"/>
-              <w:ind w:left="0"/>
-              <w:jc w:val="right"/>
-              <w:rPr>
-                <w:rFonts w:ascii="Arial" w:hAnsi="Arial" w:cs="Arial"/>
-                <w:b/>
-                <w:lang w:val="en-US"/>
-              </w:rPr>
-            </w:pPr>
-          </w:p>
-        </w:tc>
-      </w:tr>
-      <w:tr>
-        <w:tc>
-          <w:tcPr>
-            <w:tcW w:w="3556" w:type="pct"/>
-          </w:tcPr>
-          <w:p>
-            <w:pPr>
-              <w:spacing w:after="80"/>
-              <w:ind w:left="432" w:hanging="432"/>
-              <w:rPr>
-                <w:rFonts w:ascii="Arial" w:hAnsi="Arial" w:cs="Arial"/>
-                <w:bCs/>
-                <w:i/>
-                <w:iCs/>
-                <w:lang w:val="en-US"/>
-              </w:rPr>
-            </w:pPr>
-            <w:r>
-              <w:rPr>
-                <w:rFonts w:ascii="Arial" w:hAnsi="Arial" w:cs="Arial"/>
-                <w:bCs/>
-                <w:i/>
-                <w:iCs/>
-                <w:lang w:val="en-US"/>
-              </w:rPr>
-              <w:t xml:space="preserve">Modules:  </w:t>
-            </w:r>
-          </w:p>
-        </w:tc>
-        <w:tc>
-          <w:tcPr>
-            <w:tcW w:w="1444" w:type="pct"/>
-          </w:tcPr>
-          <w:p>
-            <w:pPr>
-              <w:pStyle w:val="ListParagraph"/>
-              <w:spacing w:after="80"/>
-              <w:ind w:left="0"/>
-              <w:jc w:val="right"/>
-              <w:rPr>
-                <w:rFonts w:ascii="Arial" w:hAnsi="Arial" w:cs="Arial"/>
-                <w:b/>
-                <w:lang w:val="en-US"/>
-              </w:rPr>
-            </w:pPr>
-          </w:p>
-        </w:tc>
-      </w:tr>
-      <w:tr>
-        <w:tc>
-          <w:tcPr>
-            <w:tcW w:w="3556" w:type="pct"/>
-          </w:tcPr>
-          <w:p>
-            <w:pPr>
-              <w:spacing w:after="80"/>
-              <w:ind w:left="432" w:hanging="432"/>
-              <w:rPr>
-                <w:rFonts w:ascii="Arial" w:hAnsi="Arial" w:cs="Arial"/>
-                <w:iCs/>
-                <w:u w:val="single"/>
-                <w:lang w:val="en-US"/>
-              </w:rPr>
-            </w:pPr>
-            <w:r>
-              <w:rPr>
-                <w:rFonts w:ascii="Arial" w:hAnsi="Arial" w:cs="Arial"/>
-                <w:iCs/>
-                <w:u w:val="single"/>
-                <w:lang w:val="en-US"/>
-              </w:rPr>
-              <w:t>Research Methods (</w:t>
-            </w:r>
-            <w:r>
-              <w:rPr>
-                <w:rFonts w:ascii="Arial" w:hAnsi="Arial" w:cs="Arial"/>
-                <w:iCs/>
-                <w:u w:val="single"/>
-                <w:lang w:val="en-US"/>
-              </w:rPr>
-              <w:t>1</w:t>
-            </w:r>
-            <w:r>
-              <w:rPr>
-                <w:rFonts w:ascii="Arial" w:hAnsi="Arial" w:cs="Arial"/>
-                <w:iCs/>
-                <w:u w:val="single"/>
-                <w:vertAlign w:val="superscript"/>
-                <w:lang w:val="en-US"/>
-              </w:rPr>
-              <w:t>st</w:t>
-            </w:r>
-            <w:r>
-              <w:rPr>
-                <w:rFonts w:ascii="Arial" w:hAnsi="Arial" w:cs="Arial"/>
-                <w:iCs/>
-                <w:u w:val="single"/>
-                <w:lang w:val="en-US"/>
-              </w:rPr>
-              <w:t xml:space="preserve"> year </w:t>
-            </w:r>
-            <w:r>
-              <w:rPr>
-                <w:rFonts w:ascii="Arial" w:hAnsi="Arial" w:cs="Arial"/>
-                <w:iCs/>
-                <w:u w:val="single"/>
-                <w:lang w:val="en-US"/>
-              </w:rPr>
-              <w:t>undergraduate)</w:t>
-            </w:r>
-          </w:p>
-          <w:p>
-            <w:pPr>
-              <w:spacing w:after="80"/>
-              <w:ind w:left="432" w:hanging="432"/>
-              <w:rPr>
-                <w:rFonts w:ascii="Arial" w:hAnsi="Arial" w:cs="Arial"/>
-                <w:iCs/>
-                <w:u w:val="single"/>
-                <w:lang w:val="en-US"/>
-              </w:rPr>
-            </w:pPr>
-            <w:r>
-              <w:rPr>
-                <w:rFonts w:ascii="Arial" w:hAnsi="Arial" w:cs="Arial"/>
-                <w:iCs/>
-                <w:u w:val="single"/>
-                <w:lang w:val="en-US"/>
-              </w:rPr>
-              <w:t>Persuasion and Influence (</w:t>
-            </w:r>
-            <w:r>
-              <w:rPr>
-                <w:rFonts w:ascii="Arial" w:hAnsi="Arial" w:cs="Arial"/>
-                <w:iCs/>
-                <w:u w:val="single"/>
-                <w:lang w:val="en-US"/>
-              </w:rPr>
-              <w:t>3</w:t>
-            </w:r>
-            <w:r>
-              <w:rPr>
-                <w:rFonts w:ascii="Arial" w:hAnsi="Arial" w:cs="Arial"/>
-                <w:iCs/>
-                <w:u w:val="single"/>
-                <w:vertAlign w:val="superscript"/>
-                <w:lang w:val="en-US"/>
-              </w:rPr>
-              <w:t>rd</w:t>
-            </w:r>
-            <w:r>
-              <w:rPr>
-                <w:rFonts w:ascii="Arial" w:hAnsi="Arial" w:cs="Arial"/>
-                <w:iCs/>
-                <w:u w:val="single"/>
-                <w:lang w:val="en-US"/>
-              </w:rPr>
-              <w:t xml:space="preserve"> year </w:t>
-            </w:r>
-            <w:r>
-              <w:rPr>
-                <w:rFonts w:ascii="Arial" w:hAnsi="Arial" w:cs="Arial"/>
-                <w:iCs/>
-                <w:u w:val="single"/>
-                <w:lang w:val="en-US"/>
-              </w:rPr>
-              <w:t>undergraduate)</w:t>
-            </w:r>
-          </w:p>
-          <w:p>
-            <w:pPr>
-              <w:spacing w:after="80"/>
-              <w:ind w:left="432" w:hanging="432"/>
-              <w:rPr>
-                <w:rFonts w:ascii="Arial" w:hAnsi="Arial" w:cs="Arial"/>
-                <w:iCs/>
-                <w:u w:val="single"/>
-                <w:lang w:val="en-US"/>
-              </w:rPr>
-            </w:pPr>
-            <w:r>
-              <w:rPr>
-                <w:rFonts w:ascii="Arial" w:hAnsi="Arial" w:cs="Arial"/>
-                <w:iCs/>
-                <w:u w:val="single"/>
-                <w:lang w:val="en-US"/>
-              </w:rPr>
-              <w:t xml:space="preserve">Theoretical Issues in Nonverbal </w:t>
-            </w:r>
-            <w:proofErr w:type="spellStart"/>
-            <w:r>
-              <w:rPr>
-                <w:rFonts w:ascii="Arial" w:hAnsi="Arial" w:cs="Arial"/>
-                <w:iCs/>
-                <w:u w:val="single"/>
-                <w:lang w:val="en-US"/>
-              </w:rPr>
-              <w:t>Behaviour</w:t>
-            </w:r>
-            <w:proofErr w:type="spellEnd"/>
-            <w:r>
-              <w:rPr>
-                <w:rFonts w:ascii="Arial" w:hAnsi="Arial" w:cs="Arial"/>
-                <w:iCs/>
-                <w:u w:val="single"/>
-                <w:lang w:val="en-US"/>
-              </w:rPr>
-              <w:t xml:space="preserve"> (</w:t>
-            </w:r>
-            <w:r>
-              <w:rPr>
-                <w:rFonts w:ascii="Arial" w:hAnsi="Arial" w:cs="Arial"/>
-                <w:iCs/>
-                <w:u w:val="single"/>
-                <w:lang w:val="en-US"/>
-              </w:rPr>
-              <w:t>3</w:t>
-            </w:r>
-            <w:r>
-              <w:rPr>
-                <w:rFonts w:ascii="Arial" w:hAnsi="Arial" w:cs="Arial"/>
-                <w:iCs/>
-                <w:u w:val="single"/>
-                <w:vertAlign w:val="superscript"/>
-                <w:lang w:val="en-US"/>
-              </w:rPr>
-              <w:t>rd</w:t>
-            </w:r>
-            <w:r>
-              <w:rPr>
-                <w:rFonts w:ascii="Arial" w:hAnsi="Arial" w:cs="Arial"/>
-                <w:iCs/>
-                <w:u w:val="single"/>
-                <w:lang w:val="en-US"/>
-              </w:rPr>
-              <w:t xml:space="preserve"> year </w:t>
-            </w:r>
-            <w:r>
-              <w:rPr>
-                <w:rFonts w:ascii="Arial" w:hAnsi="Arial" w:cs="Arial"/>
-                <w:iCs/>
-                <w:u w:val="single"/>
-                <w:lang w:val="en-US"/>
-              </w:rPr>
-              <w:t>undergraduate)</w:t>
-            </w:r>
-          </w:p>
-          <w:p>
-            <w:pPr>
-              <w:pStyle w:val="ListParagraph"/>
-              <w:spacing w:after="80"/>
-              <w:ind w:left="0"/>
-              <w:jc w:val="both"/>
-              <w:rPr>
-                <w:rFonts w:ascii="Arial" w:hAnsi="Arial" w:cs="Arial"/>
-                <w:b/>
-                <w:lang w:val="en-US"/>
-              </w:rPr>
-            </w:pPr>
-            <w:r>
-              <w:rPr>
-                <w:rFonts w:ascii="Arial" w:hAnsi="Arial" w:cs="Arial"/>
-                <w:iCs/>
-                <w:u w:val="single"/>
-                <w:lang w:val="en-US"/>
-              </w:rPr>
-              <w:t>Advanced Statistics in R (postgraduate)</w:t>
-            </w:r>
-          </w:p>
-        </w:tc>
-        <w:tc>
-          <w:tcPr>
-            <w:tcW w:w="1444" w:type="pct"/>
-          </w:tcPr>
-          <w:p>
-            <w:pPr>
-              <w:pStyle w:val="ListParagraph"/>
-              <w:spacing w:after="80"/>
-              <w:ind w:left="0"/>
-              <w:jc w:val="right"/>
-              <w:rPr>
-                <w:rFonts w:ascii="Arial" w:hAnsi="Arial" w:cs="Arial"/>
-                <w:b/>
-                <w:lang w:val="en-US"/>
-              </w:rPr>
-            </w:pPr>
-          </w:p>
-        </w:tc>
-      </w:tr>
-      <w:tr>
-        <w:tc>
-          <w:tcPr>
-            <w:tcW w:w="3556" w:type="pct"/>
-          </w:tcPr>
-          <w:p>
-            <w:pPr>
-              <w:pStyle w:val="ListParagraph"/>
-              <w:spacing w:after="80"/>
-              <w:ind w:left="0"/>
-              <w:jc w:val="both"/>
-              <w:rPr>
-                <w:rFonts w:ascii="Arial" w:hAnsi="Arial" w:cs="Arial"/>
-                <w:b/>
-                <w:lang w:val="en-US"/>
-              </w:rPr>
-            </w:pPr>
-          </w:p>
-        </w:tc>
-        <w:tc>
-          <w:tcPr>
-            <w:tcW w:w="1444" w:type="pct"/>
-          </w:tcPr>
-          <w:p>
-            <w:pPr>
-              <w:pStyle w:val="ListParagraph"/>
-              <w:spacing w:after="80"/>
-              <w:ind w:left="0"/>
-              <w:jc w:val="right"/>
-              <w:rPr>
-                <w:rFonts w:ascii="Arial" w:hAnsi="Arial" w:cs="Arial"/>
-                <w:lang w:val="en-US"/>
-              </w:rPr>
-            </w:pPr>
-          </w:p>
-        </w:tc>
-      </w:tr>
-      <w:tr>
-        <w:tc>
-          <w:tcPr>
-            <w:tcW w:w="3556" w:type="pct"/>
-          </w:tcPr>
-          <w:p>
-            <w:pPr>
-              <w:pStyle w:val="ListParagraph"/>
-              <w:spacing w:after="80"/>
-              <w:ind w:left="0"/>
-              <w:jc w:val="both"/>
-              <w:rPr>
-                <w:rFonts w:ascii="Arial" w:hAnsi="Arial" w:cs="Arial"/>
-                <w:b/>
-                <w:bCs/>
-                <w:lang w:val="en-US"/>
-              </w:rPr>
-            </w:pPr>
-            <w:r>
-              <w:rPr>
-                <w:rFonts w:ascii="Arial" w:hAnsi="Arial" w:cs="Arial"/>
-                <w:b/>
-                <w:bCs/>
-                <w:lang w:val="en-US"/>
-              </w:rPr>
-              <w:t xml:space="preserve">Teaching Assistant </w:t>
-            </w:r>
-          </w:p>
-        </w:tc>
-        <w:tc>
-          <w:tcPr>
-            <w:tcW w:w="1444" w:type="pct"/>
-          </w:tcPr>
-          <w:p>
-            <w:pPr>
-              <w:pStyle w:val="ListParagraph"/>
-              <w:spacing w:after="80"/>
-              <w:ind w:left="0"/>
-              <w:jc w:val="right"/>
-              <w:rPr>
-                <w:rFonts w:ascii="Arial" w:hAnsi="Arial" w:cs="Arial"/>
-                <w:color w:val="000000" w:themeColor="text1"/>
-                <w:lang w:val="en-US"/>
-              </w:rPr>
-            </w:pPr>
-            <w:r>
-              <w:rPr>
-                <w:rFonts w:ascii="Arial" w:hAnsi="Arial" w:cs="Arial"/>
-                <w:color w:val="000000" w:themeColor="text1"/>
-                <w:lang w:val="en-US"/>
-              </w:rPr>
-              <w:t>01/09/2013</w:t>
-            </w:r>
-            <w:r>
-              <w:rPr>
-                <w:rFonts w:ascii="Arial" w:hAnsi="Arial" w:cs="Arial"/>
-                <w:lang w:val="en-US"/>
-              </w:rPr>
-              <w:t>—</w:t>
-            </w:r>
-            <w:r>
-              <w:rPr>
-                <w:rFonts w:ascii="Arial" w:hAnsi="Arial" w:cs="Arial"/>
-                <w:color w:val="000000" w:themeColor="text1"/>
-                <w:lang w:val="en-US"/>
-              </w:rPr>
-              <w:t>30/04/2014</w:t>
-            </w:r>
-          </w:p>
-        </w:tc>
-      </w:tr>
-      <w:tr>
-        <w:tc>
-          <w:tcPr>
-            <w:tcW w:w="3556" w:type="pct"/>
-          </w:tcPr>
-          <w:p>
-            <w:pPr>
-              <w:pStyle w:val="ListParagraph"/>
-              <w:spacing w:after="80"/>
-              <w:ind w:left="0"/>
-              <w:jc w:val="both"/>
-              <w:rPr>
-                <w:rFonts w:ascii="Arial" w:hAnsi="Arial" w:cs="Arial"/>
-                <w:lang w:val="en-US"/>
-              </w:rPr>
-            </w:pPr>
-            <w:r>
-              <w:rPr>
-                <w:rFonts w:ascii="Arial" w:hAnsi="Arial" w:cs="Arial"/>
-                <w:lang w:val="en-US"/>
-              </w:rPr>
-              <w:t xml:space="preserve">Department of Communication &amp; Information Sciences, </w:t>
-            </w:r>
-          </w:p>
-          <w:p>
-            <w:pPr>
-              <w:pStyle w:val="ListParagraph"/>
-              <w:spacing w:after="80"/>
-              <w:ind w:left="0"/>
-              <w:jc w:val="both"/>
-              <w:rPr>
-                <w:rFonts w:ascii="Arial" w:hAnsi="Arial" w:cs="Arial"/>
-                <w:lang w:val="en-US"/>
-              </w:rPr>
-            </w:pPr>
-            <w:r>
-              <w:rPr>
-                <w:rFonts w:ascii="Arial" w:hAnsi="Arial" w:cs="Arial"/>
-                <w:lang w:val="en-US"/>
-              </w:rPr>
-              <w:t>Tilburg University, The Netherlands</w:t>
-            </w:r>
-          </w:p>
-          <w:p>
-            <w:pPr>
-              <w:pStyle w:val="ListParagraph"/>
-              <w:spacing w:after="80"/>
-              <w:ind w:left="0"/>
-              <w:jc w:val="both"/>
-              <w:rPr>
-                <w:rFonts w:ascii="Arial" w:hAnsi="Arial" w:cs="Arial"/>
-                <w:sz w:val="6"/>
-                <w:szCs w:val="6"/>
-                <w:lang w:val="en-US"/>
-              </w:rPr>
-            </w:pPr>
-          </w:p>
-        </w:tc>
-        <w:tc>
-          <w:tcPr>
-            <w:tcW w:w="1444" w:type="pct"/>
-          </w:tcPr>
-          <w:p>
-            <w:pPr>
-              <w:pStyle w:val="ListParagraph"/>
-              <w:spacing w:after="80"/>
-              <w:ind w:left="0"/>
-              <w:jc w:val="right"/>
-              <w:rPr>
-                <w:rFonts w:ascii="Arial" w:hAnsi="Arial" w:cs="Arial"/>
-                <w:b/>
-                <w:lang w:val="en-US"/>
-              </w:rPr>
-            </w:pPr>
-          </w:p>
-        </w:tc>
-      </w:tr>
-      <w:tr>
-        <w:trPr>
-          <w:trHeight w:val="332"/>
-        </w:trPr>
-        <w:tc>
-          <w:tcPr>
-            <w:tcW w:w="3556" w:type="pct"/>
-          </w:tcPr>
-          <w:p>
-            <w:pPr>
-              <w:pStyle w:val="ListParagraph"/>
-              <w:spacing w:after="80"/>
-              <w:ind w:left="0"/>
-              <w:jc w:val="both"/>
-              <w:rPr>
-                <w:rFonts w:ascii="Arial" w:hAnsi="Arial" w:cs="Arial"/>
-                <w:bCs/>
-                <w:i/>
-                <w:iCs/>
-                <w:lang w:val="en-US"/>
-              </w:rPr>
-            </w:pPr>
-            <w:r>
-              <w:rPr>
-                <w:rFonts w:ascii="Arial" w:hAnsi="Arial" w:cs="Arial"/>
-                <w:bCs/>
-                <w:i/>
-                <w:iCs/>
-                <w:lang w:val="en-US"/>
-              </w:rPr>
-              <w:t>Modules:</w:t>
-            </w:r>
-          </w:p>
-        </w:tc>
-        <w:tc>
-          <w:tcPr>
-            <w:tcW w:w="1444" w:type="pct"/>
-          </w:tcPr>
-          <w:p>
-            <w:pPr>
-              <w:pStyle w:val="ListParagraph"/>
-              <w:spacing w:after="80"/>
-              <w:ind w:left="0"/>
-              <w:jc w:val="right"/>
-              <w:rPr>
-                <w:rFonts w:ascii="Arial" w:hAnsi="Arial" w:cs="Arial"/>
-                <w:b/>
-                <w:lang w:val="en-US"/>
-              </w:rPr>
-            </w:pPr>
-          </w:p>
-        </w:tc>
-      </w:tr>
-      <w:tr>
-        <w:tc>
-          <w:tcPr>
-            <w:tcW w:w="3556" w:type="pct"/>
-          </w:tcPr>
-          <w:p>
-            <w:pPr>
-              <w:pStyle w:val="ListParagraph"/>
-              <w:spacing w:after="80"/>
-              <w:ind w:left="0"/>
-              <w:jc w:val="both"/>
-              <w:rPr>
-                <w:rFonts w:ascii="Arial" w:hAnsi="Arial" w:cs="Arial"/>
-                <w:i/>
-                <w:iCs/>
-                <w:u w:val="single"/>
-                <w:lang w:val="en-US"/>
-              </w:rPr>
-            </w:pPr>
-            <w:r>
-              <w:rPr>
-                <w:rFonts w:ascii="Arial" w:hAnsi="Arial" w:cs="Arial"/>
-                <w:iCs/>
-                <w:u w:val="single"/>
-                <w:lang w:val="en-US"/>
-              </w:rPr>
-              <w:t xml:space="preserve">Academic Writing </w:t>
-            </w:r>
-            <w:r>
-              <w:rPr>
-                <w:rFonts w:ascii="Arial" w:hAnsi="Arial" w:cs="Arial"/>
-                <w:iCs/>
-                <w:u w:val="single"/>
-                <w:lang w:val="en-US"/>
-              </w:rPr>
-              <w:t xml:space="preserve">and </w:t>
-            </w:r>
-            <w:r>
-              <w:rPr>
-                <w:rFonts w:ascii="Arial" w:hAnsi="Arial" w:cs="Arial"/>
-                <w:iCs/>
-                <w:u w:val="single"/>
-                <w:lang w:val="en-US"/>
-              </w:rPr>
-              <w:t>Methodology (</w:t>
-            </w:r>
-            <w:r>
-              <w:rPr>
-                <w:rFonts w:ascii="Arial" w:hAnsi="Arial" w:cs="Arial"/>
-                <w:iCs/>
-                <w:u w:val="single"/>
-                <w:lang w:val="en-US"/>
-              </w:rPr>
-              <w:t>1</w:t>
-            </w:r>
-            <w:r>
-              <w:rPr>
-                <w:rFonts w:ascii="Arial" w:hAnsi="Arial" w:cs="Arial"/>
-                <w:iCs/>
-                <w:u w:val="single"/>
-                <w:vertAlign w:val="superscript"/>
-                <w:lang w:val="en-US"/>
-              </w:rPr>
-              <w:t>st</w:t>
-            </w:r>
-            <w:r>
-              <w:rPr>
-                <w:rFonts w:ascii="Arial" w:hAnsi="Arial" w:cs="Arial"/>
-                <w:iCs/>
-                <w:u w:val="single"/>
-                <w:lang w:val="en-US"/>
-              </w:rPr>
-              <w:t xml:space="preserve"> year </w:t>
-            </w:r>
-            <w:r>
-              <w:rPr>
-                <w:rFonts w:ascii="Arial" w:hAnsi="Arial" w:cs="Arial"/>
-                <w:iCs/>
-                <w:u w:val="single"/>
-                <w:lang w:val="en-US"/>
-              </w:rPr>
-              <w:t>undergraduate)</w:t>
-            </w:r>
-          </w:p>
-        </w:tc>
-        <w:tc>
-          <w:tcPr>
-            <w:tcW w:w="1444" w:type="pct"/>
-          </w:tcPr>
-          <w:p>
-            <w:pPr>
-              <w:pStyle w:val="ListParagraph"/>
-              <w:spacing w:after="80"/>
-              <w:ind w:left="0"/>
-              <w:jc w:val="right"/>
-              <w:rPr>
-                <w:rFonts w:ascii="Arial" w:hAnsi="Arial" w:cs="Arial"/>
-                <w:u w:val="single"/>
-                <w:lang w:val="en-US"/>
-              </w:rPr>
-            </w:pPr>
-          </w:p>
-        </w:tc>
-      </w:tr>
-    </w:tbl>
-    <w:p>
-      <w:pPr>
-        <w:spacing w:after="80" w:line="240" w:lineRule="auto"/>
-        <w:rPr>
-          <w:rFonts w:ascii="Arial" w:hAnsi="Arial" w:cs="Arial"/>
-          <w:b/>
-          <w:i/>
-          <w:iCs/>
-          <w:lang w:val="en-US"/>
-        </w:rPr>
-      </w:pPr>
-      <w:bookmarkStart w:id="2" w:name="_Hlk12387851"/>
       <w:r>
         <w:rPr>
           <w:rFonts w:ascii="Arial" w:hAnsi="Arial" w:cs="Arial"/>
@@ -6396,52 +6665,10 @@
         <w:jc w:val="both"/>
         <w:rPr>
           <w:rFonts w:ascii="Arial" w:hAnsi="Arial" w:cs="Arial"/>
-          <w:lang w:val="en-US"/>
-        </w:rPr>
-      </w:pPr>
-      <w:r>
-        <w:rPr>
-          <w:rFonts w:ascii="Arial" w:hAnsi="Arial" w:cs="Arial"/>
-          <w:b/>
-          <w:lang w:val="en-US"/>
-        </w:rPr>
-        <w:t>Aussems, S.</w:t>
-      </w:r>
-      <w:r>
-        <w:rPr>
-          <w:rFonts w:ascii="Arial" w:hAnsi="Arial" w:cs="Arial"/>
-          <w:lang w:val="en-US"/>
-        </w:rPr>
-        <w:t>, Mumford, K., &amp; Kita, S. (28/10/2017). Can prior exposure to actions shape children</w:t>
-      </w:r>
-      <w:r>
-        <w:rPr>
-          <w:rFonts w:ascii="Arial" w:hAnsi="Arial" w:cs="Arial"/>
-          <w:lang w:val="en-US"/>
-        </w:rPr>
-        <w:t>’</w:t>
-      </w:r>
-      <w:r>
-        <w:rPr>
-          <w:rFonts w:ascii="Arial" w:hAnsi="Arial" w:cs="Arial"/>
-          <w:lang w:val="en-US"/>
-        </w:rPr>
-        <w:t>s linguistic representation of action events? Invited talk at the Workshop “Event Representations in Brain Language and Development”, Max Planck Institute for Psycholinguistics,</w:t>
-      </w:r>
-      <w:r>
-        <w:rPr>
-          <w:rFonts w:ascii="Arial" w:hAnsi="Arial" w:cs="Arial"/>
-          <w:lang w:val="en-US"/>
-        </w:rPr>
-        <w:t xml:space="preserve"> Nijmegen,</w:t>
-      </w:r>
-      <w:r>
-        <w:rPr>
-          <w:rFonts w:ascii="Arial" w:hAnsi="Arial" w:cs="Arial"/>
-          <w:lang w:val="en-US"/>
-        </w:rPr>
-        <w:t xml:space="preserve"> The Netherlands</w:t>
-      </w:r>
+          <w:b/>
+          <w:lang w:val="en-US"/>
+        </w:rPr>
+      </w:pPr>
     </w:p>
     <w:p>
       <w:pPr>
@@ -6454,6 +6681,50 @@
           <w:lang w:val="en-US"/>
         </w:rPr>
       </w:pPr>
+      <w:r>
+        <w:rPr>
+          <w:rFonts w:ascii="Arial" w:hAnsi="Arial" w:cs="Arial"/>
+          <w:b/>
+          <w:lang w:val="en-US"/>
+        </w:rPr>
+        <w:lastRenderedPageBreak/>
+        <w:t>Aussems, S.</w:t>
+      </w:r>
+      <w:r>
+        <w:rPr>
+          <w:rFonts w:ascii="Arial" w:hAnsi="Arial" w:cs="Arial"/>
+          <w:lang w:val="en-US"/>
+        </w:rPr>
+        <w:t>, Mumford, K., &amp; Kita, S. (28/10/2017). Can prior exposure to actions shape children</w:t>
+      </w:r>
+      <w:r>
+        <w:rPr>
+          <w:rFonts w:ascii="Arial" w:hAnsi="Arial" w:cs="Arial"/>
+          <w:lang w:val="en-US"/>
+        </w:rPr>
+        <w:t>’</w:t>
+      </w:r>
+      <w:r>
+        <w:rPr>
+          <w:rFonts w:ascii="Arial" w:hAnsi="Arial" w:cs="Arial"/>
+          <w:lang w:val="en-US"/>
+        </w:rPr>
+        <w:t>s linguistic representation of action events? Invited talk at the Workshop “Event Representations in Brain Language and Development”, Max Planck Institute for Psycholinguistics,</w:t>
+      </w:r>
+      <w:r>
+        <w:rPr>
+          <w:rFonts w:ascii="Arial" w:hAnsi="Arial" w:cs="Arial"/>
+          <w:lang w:val="en-US"/>
+        </w:rPr>
+        <w:t xml:space="preserve"> Nijmegen,</w:t>
+      </w:r>
+      <w:r>
+        <w:rPr>
+          <w:rFonts w:ascii="Arial" w:hAnsi="Arial" w:cs="Arial"/>
+          <w:lang w:val="en-US"/>
+        </w:rPr>
+        <w:t xml:space="preserve"> The Netherlands</w:t>
+      </w:r>
     </w:p>
     <w:p>
       <w:pPr>
@@ -6466,6 +6737,18 @@
           <w:lang w:val="en-US"/>
         </w:rPr>
       </w:pPr>
+    </w:p>
+    <w:p>
+      <w:pPr>
+        <w:pStyle w:val="ListParagraph"/>
+        <w:spacing w:after="80" w:line="240" w:lineRule="auto"/>
+        <w:ind w:left="432" w:hanging="432"/>
+        <w:jc w:val="both"/>
+        <w:rPr>
+          <w:rFonts w:ascii="Arial" w:hAnsi="Arial" w:cs="Arial"/>
+          <w:lang w:val="en-US"/>
+        </w:rPr>
+      </w:pPr>
       <w:r>
         <w:rPr>
           <w:rFonts w:ascii="Arial" w:hAnsi="Arial" w:cs="Arial"/>
@@ -6625,17 +6908,6 @@
         </w:rPr>
         <w:t xml:space="preserve"> Sorbonne Nouvelle, Paris, France</w:t>
       </w:r>
-    </w:p>
-    <w:p>
-      <w:pPr>
-        <w:pStyle w:val="ListParagraph"/>
-        <w:spacing w:after="80" w:line="240" w:lineRule="auto"/>
-        <w:ind w:left="432" w:hanging="432"/>
-        <w:rPr>
-          <w:rFonts w:ascii="Arial" w:hAnsi="Arial" w:cs="Arial"/>
-          <w:lang w:val="en-US"/>
-        </w:rPr>
-      </w:pPr>
     </w:p>
     <w:p>
       <w:pPr>
@@ -6666,12 +6938,7 @@
           <w:lang w:val="en-US"/>
         </w:rPr>
       </w:pPr>
-    </w:p>
-    <w:p>
-      <w:pPr>
-        <w:pStyle w:val="ListParagraph"/>
-        <w:spacing w:after="80" w:line="240" w:lineRule="auto"/>
-        <w:ind w:hanging="720"/>
+      <w:r>
         <w:rPr>
           <w:rFonts w:ascii="Arial" w:hAnsi="Arial" w:cs="Arial"/>
           <w:b/>
@@ -6680,7 +6947,8 @@
           <w:iCs/>
           <w:lang w:val="en-US"/>
         </w:rPr>
-      </w:pPr>
+        <w:t>C</w:t>
+      </w:r>
       <w:r>
         <w:rPr>
           <w:rFonts w:ascii="Arial" w:hAnsi="Arial" w:cs="Arial"/>
@@ -6690,8 +6958,7 @@
           <w:iCs/>
           <w:lang w:val="en-US"/>
         </w:rPr>
-        <w:lastRenderedPageBreak/>
-        <w:t>C</w:t>
+        <w:t>onferenc</w:t>
       </w:r>
       <w:r>
         <w:rPr>
@@ -6702,7 +6969,7 @@
           <w:iCs/>
           <w:lang w:val="en-US"/>
         </w:rPr>
-        <w:t>onferenc</w:t>
+        <w:t>e</w:t>
       </w:r>
       <w:r>
         <w:rPr>
@@ -6713,9 +6980,14 @@
           <w:iCs/>
           <w:lang w:val="en-US"/>
         </w:rPr>
-        <w:t>e</w:t>
-      </w:r>
-      <w:r>
+        <w:t>s</w:t>
+      </w:r>
+    </w:p>
+    <w:p>
+      <w:pPr>
+        <w:pStyle w:val="ListParagraph"/>
+        <w:spacing w:after="80" w:line="240" w:lineRule="auto"/>
+        <w:ind w:hanging="720"/>
         <w:rPr>
           <w:rFonts w:ascii="Arial" w:hAnsi="Arial" w:cs="Arial"/>
           <w:b/>
@@ -6724,8 +6996,7 @@
           <w:iCs/>
           <w:lang w:val="en-US"/>
         </w:rPr>
-        <w:t>s</w:t>
-      </w:r>
+      </w:pPr>
     </w:p>
     <w:p>
       <w:pPr>
@@ -6734,109 +7005,541 @@
         <w:ind w:hanging="720"/>
         <w:rPr>
           <w:rFonts w:ascii="Arial" w:hAnsi="Arial" w:cs="Arial"/>
-          <w:b/>
-          <w:bCs/>
+          <w:lang w:val="en-US"/>
+        </w:rPr>
+      </w:pPr>
+      <w:r>
+        <w:rPr>
+          <w:rFonts w:ascii="Arial" w:hAnsi="Arial" w:cs="Arial"/>
+          <w:lang w:val="en-US"/>
+        </w:rPr>
+        <w:t>Zuniga</w:t>
+      </w:r>
+      <w:r>
+        <w:rPr>
+          <w:rFonts w:ascii="Arial" w:hAnsi="Arial" w:cs="Arial"/>
+          <w:lang w:val="en-US"/>
+        </w:rPr>
+        <w:t>-Montanez</w:t>
+      </w:r>
+      <w:r>
+        <w:rPr>
+          <w:rFonts w:ascii="Arial" w:hAnsi="Arial" w:cs="Arial"/>
+          <w:lang w:val="en-US"/>
+        </w:rPr>
+        <w:t xml:space="preserve">, </w:t>
+      </w:r>
+      <w:r>
+        <w:rPr>
+          <w:rFonts w:ascii="Arial" w:hAnsi="Arial" w:cs="Arial"/>
+          <w:lang w:val="en-US"/>
+        </w:rPr>
+        <w:t>Kita, S.</w:t>
+      </w:r>
+      <w:r>
+        <w:rPr>
+          <w:rFonts w:ascii="Arial" w:hAnsi="Arial" w:cs="Arial"/>
+          <w:lang w:val="en-US"/>
+        </w:rPr>
+        <w:t xml:space="preserve">, </w:t>
+      </w:r>
+      <w:r>
+        <w:rPr>
+          <w:rFonts w:ascii="Arial" w:hAnsi="Arial" w:cs="Arial"/>
+          <w:b/>
+          <w:bCs/>
+          <w:lang w:val="en-US"/>
+        </w:rPr>
+        <w:t>Aussems, S.</w:t>
+      </w:r>
+      <w:r>
+        <w:rPr>
+          <w:rFonts w:ascii="Arial" w:hAnsi="Arial" w:cs="Arial"/>
+          <w:lang w:val="en-US"/>
+        </w:rPr>
+        <w:t xml:space="preserve">, &amp; </w:t>
+      </w:r>
+      <w:r>
+        <w:rPr>
+          <w:rFonts w:ascii="Arial" w:hAnsi="Arial" w:cs="Arial"/>
+          <w:lang w:val="en-US"/>
+        </w:rPr>
+        <w:t>Krott, A</w:t>
+      </w:r>
+      <w:r>
+        <w:rPr>
+          <w:rFonts w:ascii="Arial" w:hAnsi="Arial" w:cs="Arial"/>
+          <w:lang w:val="en-US"/>
+        </w:rPr>
+        <w:t xml:space="preserve">. (2020). Teaching infants </w:t>
+      </w:r>
+      <w:r>
+        <w:rPr>
+          <w:rFonts w:ascii="Arial" w:hAnsi="Arial" w:cs="Arial"/>
+          <w:lang w:val="en-US"/>
+        </w:rPr>
+        <w:t xml:space="preserve">to focus on the </w:t>
+      </w:r>
+      <w:r>
+        <w:rPr>
+          <w:rFonts w:ascii="Arial" w:hAnsi="Arial" w:cs="Arial"/>
+          <w:lang w:val="en-US"/>
+        </w:rPr>
+        <w:t xml:space="preserve">function </w:t>
+      </w:r>
+      <w:r>
+        <w:rPr>
+          <w:rFonts w:ascii="Arial" w:hAnsi="Arial" w:cs="Arial"/>
+          <w:lang w:val="en-US"/>
+        </w:rPr>
+        <w:t>of objects</w:t>
+      </w:r>
+      <w:r>
+        <w:rPr>
+          <w:rFonts w:ascii="Arial" w:hAnsi="Arial" w:cs="Arial"/>
+          <w:lang w:val="en-US"/>
+        </w:rPr>
+        <w:t xml:space="preserve"> </w:t>
+      </w:r>
+      <w:r>
+        <w:rPr>
+          <w:rFonts w:ascii="Arial" w:hAnsi="Arial" w:cs="Arial"/>
+          <w:lang w:val="en-US"/>
+        </w:rPr>
+        <w:t>facilitates word</w:t>
+      </w:r>
+      <w:r>
+        <w:rPr>
+          <w:rFonts w:ascii="Arial" w:hAnsi="Arial" w:cs="Arial"/>
+          <w:lang w:val="en-US"/>
+        </w:rPr>
+        <w:t xml:space="preserve"> </w:t>
+      </w:r>
+      <w:r>
+        <w:rPr>
+          <w:rFonts w:ascii="Arial" w:hAnsi="Arial" w:cs="Arial"/>
+          <w:lang w:val="en-US"/>
+        </w:rPr>
+        <w:t>generalization.</w:t>
+      </w:r>
+      <w:r>
+        <w:t xml:space="preserve"> </w:t>
+      </w:r>
+      <w:r>
+        <w:rPr>
+          <w:rFonts w:ascii="Arial" w:hAnsi="Arial" w:cs="Arial"/>
+          <w:lang w:val="en-US"/>
+        </w:rPr>
+        <w:t>Online meeting of t</w:t>
+      </w:r>
+      <w:r>
+        <w:rPr>
+          <w:rFonts w:ascii="Arial" w:hAnsi="Arial" w:cs="Arial"/>
+          <w:lang w:val="en-US"/>
+        </w:rPr>
+        <w:t>he International Congress of Infant Studies (ICIS)</w:t>
+      </w:r>
+    </w:p>
+    <w:p>
+      <w:pPr>
+        <w:pStyle w:val="ListParagraph"/>
+        <w:spacing w:after="80" w:line="240" w:lineRule="auto"/>
+        <w:ind w:hanging="720"/>
+        <w:rPr>
+          <w:rFonts w:ascii="Arial" w:hAnsi="Arial" w:cs="Arial"/>
+          <w:lang w:val="en-US"/>
+        </w:rPr>
+      </w:pPr>
+    </w:p>
+    <w:p>
+      <w:pPr>
+        <w:pStyle w:val="ListParagraph"/>
+        <w:spacing w:after="80" w:line="240" w:lineRule="auto"/>
+        <w:ind w:hanging="720"/>
+        <w:rPr>
+          <w:rFonts w:ascii="Arial" w:hAnsi="Arial" w:cs="Arial"/>
+          <w:lang w:val="en-US"/>
+        </w:rPr>
+      </w:pPr>
+      <w:r>
+        <w:rPr>
+          <w:rFonts w:ascii="Arial" w:hAnsi="Arial" w:cs="Arial"/>
+          <w:b/>
+          <w:bCs/>
+          <w:lang w:val="en-US"/>
+        </w:rPr>
+        <w:t>Aussems, S.</w:t>
+      </w:r>
+      <w:r>
+        <w:rPr>
+          <w:rFonts w:ascii="Arial" w:hAnsi="Arial" w:cs="Arial"/>
+          <w:lang w:val="en-US"/>
+        </w:rPr>
+        <w:t>, Mumford K., &amp; Kita, S. (2020). Seeing iconic gestures with unlabeled actions facilitates</w:t>
+      </w:r>
+      <w:r>
+        <w:rPr>
+          <w:rFonts w:ascii="Arial" w:hAnsi="Arial" w:cs="Arial"/>
+          <w:lang w:val="en-US"/>
+        </w:rPr>
+        <w:t xml:space="preserve"> children’s</w:t>
+      </w:r>
+      <w:r>
+        <w:rPr>
+          <w:rFonts w:ascii="Arial" w:hAnsi="Arial" w:cs="Arial"/>
+          <w:lang w:val="en-US"/>
+        </w:rPr>
+        <w:t xml:space="preserve"> subsequent verb learnin</w:t>
+      </w:r>
+      <w:r>
+        <w:rPr>
+          <w:rFonts w:ascii="Arial" w:hAnsi="Arial" w:cs="Arial"/>
+          <w:lang w:val="en-US"/>
+        </w:rPr>
+        <w:t>g</w:t>
+      </w:r>
+      <w:r>
+        <w:rPr>
+          <w:rFonts w:ascii="Arial" w:hAnsi="Arial" w:cs="Arial"/>
+          <w:lang w:val="en-US"/>
+        </w:rPr>
+        <w:t xml:space="preserve">. </w:t>
+      </w:r>
+      <w:r>
+        <w:rPr>
+          <w:rFonts w:ascii="Arial" w:hAnsi="Arial" w:cs="Arial"/>
+          <w:lang w:val="en-US"/>
+        </w:rPr>
+        <w:t>Online meeting of the E</w:t>
+      </w:r>
+      <w:r>
+        <w:rPr>
+          <w:rFonts w:ascii="Arial" w:hAnsi="Arial" w:cs="Arial"/>
+          <w:lang w:val="en-US"/>
+        </w:rPr>
+        <w:t>xperimental Psychology Society</w:t>
+      </w:r>
+      <w:r>
+        <w:rPr>
+          <w:rFonts w:ascii="Arial" w:hAnsi="Arial" w:cs="Arial"/>
+          <w:lang w:val="en-US"/>
+        </w:rPr>
+        <w:t xml:space="preserve"> (EPS)</w:t>
+      </w:r>
+    </w:p>
+    <w:p>
+      <w:pPr>
+        <w:pStyle w:val="ListParagraph"/>
+        <w:spacing w:after="80" w:line="240" w:lineRule="auto"/>
+        <w:ind w:hanging="720"/>
+        <w:rPr>
+          <w:rFonts w:ascii="Arial" w:hAnsi="Arial" w:cs="Arial"/>
+          <w:b/>
+          <w:bCs/>
+          <w:lang w:val="en-US"/>
+        </w:rPr>
+      </w:pPr>
+    </w:p>
+    <w:p>
+      <w:pPr>
+        <w:pStyle w:val="ListParagraph"/>
+        <w:spacing w:after="80" w:line="240" w:lineRule="auto"/>
+        <w:ind w:left="432" w:hanging="432"/>
+        <w:jc w:val="both"/>
+        <w:rPr>
+          <w:rFonts w:ascii="Arial" w:hAnsi="Arial" w:cs="Arial"/>
+          <w:lang w:val="en-US"/>
+        </w:rPr>
+      </w:pPr>
+      <w:r>
+        <w:rPr>
+          <w:rFonts w:ascii="Arial" w:hAnsi="Arial" w:cs="Arial"/>
+          <w:b/>
+          <w:lang w:val="en-US"/>
+        </w:rPr>
+        <w:t>Aussems, S.</w:t>
+      </w:r>
+      <w:r>
+        <w:rPr>
+          <w:rFonts w:ascii="Arial" w:hAnsi="Arial" w:cs="Arial"/>
+          <w:lang w:val="en-US"/>
+        </w:rPr>
+        <w:t xml:space="preserve">, &amp; Kita, S. (2019). Seeing iconic gesture promotes first- and second-order verb generalization in </w:t>
+      </w:r>
+      <w:r>
+        <w:rPr>
+          <w:rFonts w:ascii="Arial" w:hAnsi="Arial" w:cs="Arial"/>
+          <w:lang w:val="en-US"/>
+        </w:rPr>
+        <w:t>preschoolers</w:t>
+      </w:r>
+      <w:r>
+        <w:rPr>
+          <w:rFonts w:ascii="Arial" w:hAnsi="Arial" w:cs="Arial"/>
+          <w:lang w:val="en-US"/>
+        </w:rPr>
+        <w:t xml:space="preserve">. Talk at the Child Language Symposium (CLShef19), University of Sheffield, </w:t>
+      </w:r>
+      <w:r>
+        <w:rPr>
+          <w:rFonts w:ascii="Arial" w:hAnsi="Arial" w:cs="Arial"/>
+          <w:lang w:val="en-US"/>
+        </w:rPr>
+        <w:t xml:space="preserve">Sheffield, </w:t>
+      </w:r>
+      <w:r>
+        <w:rPr>
+          <w:rFonts w:ascii="Arial" w:hAnsi="Arial" w:cs="Arial"/>
+          <w:lang w:val="en-US"/>
+        </w:rPr>
+        <w:t>UK</w:t>
+      </w:r>
+    </w:p>
+    <w:p>
+      <w:pPr>
+        <w:pStyle w:val="ListParagraph"/>
+        <w:spacing w:after="80" w:line="240" w:lineRule="auto"/>
+        <w:ind w:left="432" w:hanging="432"/>
+        <w:jc w:val="both"/>
+        <w:rPr>
+          <w:rFonts w:ascii="Arial" w:hAnsi="Arial" w:cs="Arial"/>
+          <w:lang w:val="en-US"/>
+        </w:rPr>
+      </w:pPr>
+    </w:p>
+    <w:p>
+      <w:pPr>
+        <w:pStyle w:val="ListParagraph"/>
+        <w:spacing w:after="80" w:line="240" w:lineRule="auto"/>
+        <w:ind w:left="432" w:hanging="432"/>
+        <w:jc w:val="both"/>
+        <w:rPr>
+          <w:rFonts w:ascii="Arial" w:hAnsi="Arial" w:cs="Arial"/>
+          <w:lang w:val="en-US"/>
+        </w:rPr>
+      </w:pPr>
+      <w:r>
+        <w:rPr>
+          <w:rFonts w:ascii="Arial" w:hAnsi="Arial" w:cs="Arial"/>
+          <w:b/>
+          <w:lang w:val="en-US"/>
+        </w:rPr>
+        <w:t>Aussems, S.</w:t>
+      </w:r>
+      <w:r>
+        <w:rPr>
+          <w:rFonts w:ascii="Arial" w:hAnsi="Arial" w:cs="Arial"/>
+          <w:lang w:val="en-US"/>
+        </w:rPr>
+        <w:t xml:space="preserve">, &amp; Kita, S. (2019). Seeing iconic gesture promotes second-order verb generalization in </w:t>
+      </w:r>
+      <w:r>
+        <w:rPr>
+          <w:rFonts w:ascii="Arial" w:hAnsi="Arial" w:cs="Arial"/>
+          <w:lang w:val="en-US"/>
+        </w:rPr>
+        <w:t>preschoolers</w:t>
+      </w:r>
+      <w:r>
+        <w:rPr>
+          <w:rFonts w:ascii="Arial" w:hAnsi="Arial" w:cs="Arial"/>
+          <w:lang w:val="en-US"/>
+        </w:rPr>
+        <w:t>. Poster at the Budapest CEU Conference on Cognitive Development (BCCCD), Central European University, Budapest, Hungary</w:t>
+      </w:r>
+    </w:p>
+    <w:p>
+      <w:pPr>
+        <w:pStyle w:val="ListParagraph"/>
+        <w:spacing w:after="80" w:line="240" w:lineRule="auto"/>
+        <w:ind w:left="432" w:hanging="432"/>
+        <w:jc w:val="both"/>
+        <w:rPr>
+          <w:rFonts w:ascii="Arial" w:hAnsi="Arial" w:cs="Arial"/>
+          <w:b/>
+          <w:lang w:val="en-US"/>
+        </w:rPr>
+      </w:pPr>
+    </w:p>
+    <w:p>
+      <w:pPr>
+        <w:pStyle w:val="ListParagraph"/>
+        <w:spacing w:after="80" w:line="240" w:lineRule="auto"/>
+        <w:ind w:left="432" w:hanging="432"/>
+        <w:jc w:val="both"/>
+        <w:rPr>
+          <w:rFonts w:ascii="Arial" w:hAnsi="Arial" w:cs="Arial"/>
+          <w:lang w:val="en-US"/>
+        </w:rPr>
+      </w:pPr>
+      <w:r>
+        <w:rPr>
+          <w:rFonts w:ascii="Arial" w:hAnsi="Arial" w:cs="Arial"/>
+          <w:b/>
+          <w:lang w:val="en-US"/>
+        </w:rPr>
+        <w:t>Aussems, S.</w:t>
+      </w:r>
+      <w:r>
+        <w:rPr>
+          <w:rFonts w:ascii="Arial" w:hAnsi="Arial" w:cs="Arial"/>
+          <w:lang w:val="en-US"/>
+        </w:rPr>
+        <w:t>, &amp; Kita, S. (2018). Seeing iconic gestures promotes lasting word-category knowledge about verbs in children. Talk at the 8th conference of the International Society of Gesture Studies (ISGS8), Cape Town, South Africa</w:t>
+      </w:r>
+    </w:p>
+    <w:p>
+      <w:pPr>
+        <w:pStyle w:val="ListParagraph"/>
+        <w:spacing w:after="80" w:line="240" w:lineRule="auto"/>
+        <w:ind w:left="432" w:hanging="432"/>
+        <w:jc w:val="both"/>
+        <w:rPr>
+          <w:rFonts w:ascii="Arial" w:hAnsi="Arial" w:cs="Arial"/>
+          <w:lang w:val="en-US"/>
+        </w:rPr>
+      </w:pPr>
+    </w:p>
+    <w:p>
+      <w:pPr>
+        <w:pStyle w:val="ListParagraph"/>
+        <w:spacing w:after="80" w:line="240" w:lineRule="auto"/>
+        <w:ind w:left="432" w:hanging="432"/>
+        <w:jc w:val="both"/>
+        <w:rPr>
+          <w:rFonts w:ascii="Arial" w:hAnsi="Arial" w:cs="Arial"/>
+          <w:lang w:val="en-US"/>
+        </w:rPr>
+      </w:pPr>
+      <w:r>
+        <w:rPr>
+          <w:rFonts w:ascii="Arial" w:hAnsi="Arial" w:cs="Arial"/>
+          <w:lang w:val="en-US"/>
+        </w:rPr>
+        <w:t xml:space="preserve">Kita, S., </w:t>
+      </w:r>
+      <w:r>
+        <w:rPr>
+          <w:rFonts w:ascii="Arial" w:hAnsi="Arial" w:cs="Arial"/>
+          <w:b/>
+          <w:lang w:val="en-US"/>
+        </w:rPr>
+        <w:t>Aussems, S.</w:t>
+      </w:r>
+      <w:r>
+        <w:rPr>
+          <w:rFonts w:ascii="Arial" w:hAnsi="Arial" w:cs="Arial"/>
+          <w:lang w:val="en-US"/>
+        </w:rPr>
+        <w:t>, &amp; Mumford, K. (2018). Seeing iconic gestures helps three-year-</w:t>
+      </w:r>
+      <w:proofErr w:type="spellStart"/>
+      <w:r>
+        <w:rPr>
+          <w:rFonts w:ascii="Arial" w:hAnsi="Arial" w:cs="Arial"/>
+          <w:lang w:val="en-US"/>
+        </w:rPr>
+        <w:t>olds</w:t>
+      </w:r>
+      <w:proofErr w:type="spellEnd"/>
+      <w:r>
+        <w:rPr>
+          <w:rFonts w:ascii="Arial" w:hAnsi="Arial" w:cs="Arial"/>
+          <w:lang w:val="en-US"/>
+        </w:rPr>
+        <w:t xml:space="preserve"> learn verbs. Talk at the 8th conference of the International Society of Gesture Studies (ISGS8), Cape Town, South Africa</w:t>
+      </w:r>
+    </w:p>
+    <w:p>
+      <w:pPr>
+        <w:pStyle w:val="ListParagraph"/>
+        <w:spacing w:after="80" w:line="240" w:lineRule="auto"/>
+        <w:ind w:left="432" w:hanging="432"/>
+        <w:jc w:val="both"/>
+        <w:rPr>
+          <w:rFonts w:ascii="Arial" w:hAnsi="Arial" w:cs="Arial"/>
+          <w:lang w:val="en-US"/>
+        </w:rPr>
+      </w:pPr>
+    </w:p>
+    <w:p>
+      <w:pPr>
+        <w:pStyle w:val="ListParagraph"/>
+        <w:spacing w:after="80" w:line="240" w:lineRule="auto"/>
+        <w:ind w:left="432" w:hanging="432"/>
+        <w:jc w:val="both"/>
+        <w:rPr>
+          <w:rFonts w:ascii="Arial" w:hAnsi="Arial" w:cs="Arial"/>
+          <w:lang w:val="en-US"/>
+        </w:rPr>
+      </w:pPr>
+      <w:r>
+        <w:rPr>
+          <w:rFonts w:ascii="Arial" w:hAnsi="Arial" w:cs="Arial"/>
+          <w:b/>
+          <w:lang w:val="en-US"/>
+        </w:rPr>
+        <w:t>Aussems, S.</w:t>
+      </w:r>
+      <w:r>
+        <w:rPr>
+          <w:rFonts w:ascii="Arial" w:hAnsi="Arial" w:cs="Arial"/>
+          <w:lang w:val="en-US"/>
+        </w:rPr>
+        <w:t xml:space="preserve">, &amp; Kita, S. </w:t>
+      </w:r>
+      <w:r>
+        <w:rPr>
+          <w:rFonts w:ascii="Arial" w:hAnsi="Arial" w:cs="Arial"/>
+          <w:lang w:val="en-US"/>
+        </w:rPr>
+        <w:t>(</w:t>
+      </w:r>
+      <w:r>
+        <w:rPr>
+          <w:rFonts w:ascii="Arial" w:hAnsi="Arial" w:cs="Arial"/>
+          <w:lang w:val="en-US"/>
+        </w:rPr>
+        <w:t>2017</w:t>
+      </w:r>
+      <w:r>
+        <w:rPr>
+          <w:rFonts w:ascii="Arial" w:hAnsi="Arial" w:cs="Arial"/>
+          <w:lang w:val="en-US"/>
+        </w:rPr>
+        <w:t xml:space="preserve">). </w:t>
+      </w:r>
+      <w:r>
+        <w:rPr>
+          <w:rFonts w:ascii="Arial" w:hAnsi="Arial" w:cs="Arial"/>
           <w:i/>
           <w:iCs/>
           <w:lang w:val="en-US"/>
         </w:rPr>
-      </w:pPr>
-    </w:p>
-    <w:p>
-      <w:pPr>
-        <w:pStyle w:val="ListParagraph"/>
-        <w:spacing w:after="80" w:line="240" w:lineRule="auto"/>
-        <w:ind w:hanging="720"/>
-        <w:rPr>
-          <w:rFonts w:ascii="Arial" w:hAnsi="Arial" w:cs="Arial"/>
-          <w:lang w:val="en-US"/>
-        </w:rPr>
-      </w:pPr>
-      <w:r>
-        <w:rPr>
-          <w:rFonts w:ascii="Arial" w:hAnsi="Arial" w:cs="Arial"/>
-          <w:lang w:val="en-US"/>
-        </w:rPr>
-        <w:t>Zuniga</w:t>
-      </w:r>
-      <w:r>
-        <w:rPr>
-          <w:rFonts w:ascii="Arial" w:hAnsi="Arial" w:cs="Arial"/>
-          <w:lang w:val="en-US"/>
-        </w:rPr>
-        <w:t>-Montanez</w:t>
-      </w:r>
-      <w:r>
-        <w:rPr>
-          <w:rFonts w:ascii="Arial" w:hAnsi="Arial" w:cs="Arial"/>
-          <w:lang w:val="en-US"/>
-        </w:rPr>
-        <w:t xml:space="preserve">, </w:t>
-      </w:r>
-      <w:r>
-        <w:rPr>
-          <w:rFonts w:ascii="Arial" w:hAnsi="Arial" w:cs="Arial"/>
-          <w:lang w:val="en-US"/>
-        </w:rPr>
-        <w:t>Kita, S.</w:t>
-      </w:r>
-      <w:r>
-        <w:rPr>
-          <w:rFonts w:ascii="Arial" w:hAnsi="Arial" w:cs="Arial"/>
-          <w:lang w:val="en-US"/>
-        </w:rPr>
-        <w:t xml:space="preserve">, </w:t>
-      </w:r>
-      <w:r>
-        <w:rPr>
-          <w:rFonts w:ascii="Arial" w:hAnsi="Arial" w:cs="Arial"/>
-          <w:b/>
-          <w:bCs/>
-          <w:lang w:val="en-US"/>
-        </w:rPr>
-        <w:t>Aussems, S.</w:t>
-      </w:r>
-      <w:r>
-        <w:rPr>
-          <w:rFonts w:ascii="Arial" w:hAnsi="Arial" w:cs="Arial"/>
-          <w:lang w:val="en-US"/>
-        </w:rPr>
-        <w:t xml:space="preserve">, &amp; </w:t>
-      </w:r>
-      <w:r>
-        <w:rPr>
-          <w:rFonts w:ascii="Arial" w:hAnsi="Arial" w:cs="Arial"/>
-          <w:lang w:val="en-US"/>
-        </w:rPr>
-        <w:t>Krott, A</w:t>
-      </w:r>
-      <w:r>
-        <w:rPr>
-          <w:rFonts w:ascii="Arial" w:hAnsi="Arial" w:cs="Arial"/>
-          <w:lang w:val="en-US"/>
-        </w:rPr>
-        <w:t xml:space="preserve">. (2020). Teaching infants </w:t>
-      </w:r>
-      <w:r>
-        <w:rPr>
-          <w:rFonts w:ascii="Arial" w:hAnsi="Arial" w:cs="Arial"/>
-          <w:lang w:val="en-US"/>
-        </w:rPr>
-        <w:t xml:space="preserve">to focus on the </w:t>
-      </w:r>
-      <w:r>
-        <w:rPr>
-          <w:rFonts w:ascii="Arial" w:hAnsi="Arial" w:cs="Arial"/>
-          <w:lang w:val="en-US"/>
-        </w:rPr>
-        <w:t xml:space="preserve">function </w:t>
-      </w:r>
-      <w:r>
-        <w:rPr>
-          <w:rFonts w:ascii="Arial" w:hAnsi="Arial" w:cs="Arial"/>
-          <w:lang w:val="en-US"/>
-        </w:rPr>
-        <w:t>of objects</w:t>
+        <w:t>Who</w:t>
+      </w:r>
+      <w:r>
+        <w:rPr>
+          <w:rFonts w:ascii="Arial" w:hAnsi="Arial" w:cs="Arial"/>
+          <w:lang w:val="en-US"/>
+        </w:rPr>
+        <w:t xml:space="preserve"> did </w:t>
+      </w:r>
+      <w:r>
+        <w:rPr>
+          <w:rFonts w:ascii="Arial" w:hAnsi="Arial" w:cs="Arial"/>
+          <w:i/>
+          <w:iCs/>
+          <w:lang w:val="en-US"/>
+        </w:rPr>
+        <w:t>what</w:t>
+      </w:r>
+      <w:r>
+        <w:rPr>
+          <w:rFonts w:ascii="Arial" w:hAnsi="Arial" w:cs="Arial"/>
+          <w:lang w:val="en-US"/>
+        </w:rPr>
+        <w:t>? How iconic gestures help young children to encode action events. Poster</w:t>
       </w:r>
       <w:r>
         <w:rPr>
@@ -6850,139 +7553,22 @@
           <w:rFonts w:ascii="Arial" w:hAnsi="Arial" w:cs="Arial"/>
           <w:lang w:val="en-US"/>
         </w:rPr>
-        <w:t>facilitates word</w:t>
-      </w:r>
-      <w:r>
-        <w:rPr>
-          <w:rFonts w:ascii="Arial" w:hAnsi="Arial" w:cs="Arial"/>
-          <w:lang w:val="en-US"/>
-        </w:rPr>
-        <w:t xml:space="preserve"> </w:t>
-      </w:r>
-      <w:r>
-        <w:rPr>
-          <w:rFonts w:ascii="Arial" w:hAnsi="Arial" w:cs="Arial"/>
-          <w:lang w:val="en-US"/>
-        </w:rPr>
-        <w:t>generalization.</w:t>
-      </w:r>
-      <w:r>
-        <w:t xml:space="preserve"> </w:t>
-      </w:r>
-      <w:r>
-        <w:rPr>
-          <w:rFonts w:ascii="Arial" w:hAnsi="Arial" w:cs="Arial"/>
-          <w:lang w:val="en-US"/>
-        </w:rPr>
-        <w:t>Online meeting of t</w:t>
-      </w:r>
-      <w:r>
-        <w:rPr>
-          <w:rFonts w:ascii="Arial" w:hAnsi="Arial" w:cs="Arial"/>
-          <w:lang w:val="en-US"/>
-        </w:rPr>
-        <w:t>he International Congress of Infant Studies (ICIS)</w:t>
-      </w:r>
-    </w:p>
-    <w:p>
-      <w:pPr>
-        <w:pStyle w:val="ListParagraph"/>
-        <w:spacing w:after="80" w:line="240" w:lineRule="auto"/>
-        <w:ind w:hanging="720"/>
-        <w:rPr>
-          <w:rFonts w:ascii="Arial" w:hAnsi="Arial" w:cs="Arial"/>
-          <w:lang w:val="en-US"/>
-        </w:rPr>
-      </w:pPr>
-    </w:p>
-    <w:p>
-      <w:pPr>
-        <w:pStyle w:val="ListParagraph"/>
-        <w:spacing w:after="80" w:line="240" w:lineRule="auto"/>
-        <w:ind w:hanging="720"/>
-        <w:rPr>
-          <w:rFonts w:ascii="Arial" w:hAnsi="Arial" w:cs="Arial"/>
-          <w:lang w:val="en-US"/>
-        </w:rPr>
-      </w:pPr>
-      <w:r>
-        <w:rPr>
-          <w:rFonts w:ascii="Arial" w:hAnsi="Arial" w:cs="Arial"/>
-          <w:b/>
-          <w:bCs/>
-          <w:lang w:val="en-US"/>
-        </w:rPr>
-        <w:t>Aussems, S.</w:t>
-      </w:r>
-      <w:r>
-        <w:rPr>
-          <w:rFonts w:ascii="Arial" w:hAnsi="Arial" w:cs="Arial"/>
-          <w:lang w:val="en-US"/>
-        </w:rPr>
-        <w:t>, Mumford K., &amp; Kita, S. (2020). Seeing iconic gestures with unlabeled actions facilitates</w:t>
-      </w:r>
-      <w:r>
-        <w:rPr>
-          <w:rFonts w:ascii="Arial" w:hAnsi="Arial" w:cs="Arial"/>
-          <w:lang w:val="en-US"/>
-        </w:rPr>
-        <w:t xml:space="preserve"> children’s</w:t>
-      </w:r>
-      <w:r>
-        <w:rPr>
-          <w:rFonts w:ascii="Arial" w:hAnsi="Arial" w:cs="Arial"/>
-          <w:lang w:val="en-US"/>
-        </w:rPr>
-        <w:t xml:space="preserve"> subsequent verb learnin</w:t>
-      </w:r>
-      <w:r>
-        <w:rPr>
-          <w:rFonts w:ascii="Arial" w:hAnsi="Arial" w:cs="Arial"/>
-          <w:lang w:val="en-US"/>
-        </w:rPr>
-        <w:t>g</w:t>
-      </w:r>
-      <w:r>
-        <w:rPr>
-          <w:rFonts w:ascii="Arial" w:hAnsi="Arial" w:cs="Arial"/>
-          <w:lang w:val="en-US"/>
-        </w:rPr>
-        <w:t xml:space="preserve">. </w:t>
-      </w:r>
-      <w:r>
-        <w:rPr>
-          <w:rFonts w:ascii="Arial" w:hAnsi="Arial" w:cs="Arial"/>
-          <w:lang w:val="en-US"/>
-        </w:rPr>
-        <w:t>Online meeting of the E</w:t>
-      </w:r>
-      <w:r>
-        <w:rPr>
-          <w:rFonts w:ascii="Arial" w:hAnsi="Arial" w:cs="Arial"/>
-          <w:lang w:val="en-US"/>
-        </w:rPr>
-        <w:t>xperimental Psychology Society</w:t>
-      </w:r>
-      <w:r>
-        <w:rPr>
-          <w:rFonts w:ascii="Arial" w:hAnsi="Arial" w:cs="Arial"/>
-          <w:lang w:val="en-US"/>
-        </w:rPr>
-        <w:t xml:space="preserve"> (EPS)</w:t>
-      </w:r>
-    </w:p>
-    <w:p>
-      <w:pPr>
-        <w:pStyle w:val="ListParagraph"/>
-        <w:spacing w:after="80" w:line="240" w:lineRule="auto"/>
-        <w:ind w:hanging="720"/>
-        <w:rPr>
-          <w:rFonts w:ascii="Arial" w:hAnsi="Arial" w:cs="Arial"/>
-          <w:b/>
-          <w:bCs/>
-          <w:lang w:val="en-US"/>
-        </w:rPr>
-      </w:pPr>
+        <w:t xml:space="preserve">at the “Iconicity Focus Group Workshop”, Centre for Language Studies &amp; Max Planck Institute for Psycholinguistics, </w:t>
+      </w:r>
+      <w:r>
+        <w:rPr>
+          <w:rFonts w:ascii="Arial" w:hAnsi="Arial" w:cs="Arial"/>
+          <w:lang w:val="en-US"/>
+        </w:rPr>
+        <w:t xml:space="preserve">Nijmegen, </w:t>
+      </w:r>
+      <w:r>
+        <w:rPr>
+          <w:rFonts w:ascii="Arial" w:hAnsi="Arial" w:cs="Arial"/>
+          <w:lang w:val="en-US"/>
+        </w:rPr>
+        <w:t>The Netherlands</w:t>
+      </w:r>
     </w:p>
     <w:p>
       <w:pPr>
@@ -6995,49 +7581,6 @@
           <w:lang w:val="en-US"/>
         </w:rPr>
       </w:pPr>
-      <w:r>
-        <w:rPr>
-          <w:rFonts w:ascii="Arial" w:hAnsi="Arial" w:cs="Arial"/>
-          <w:b/>
-          <w:lang w:val="en-US"/>
-        </w:rPr>
-        <w:t>Aussems, S.</w:t>
-      </w:r>
-      <w:r>
-        <w:rPr>
-          <w:rFonts w:ascii="Arial" w:hAnsi="Arial" w:cs="Arial"/>
-          <w:lang w:val="en-US"/>
-        </w:rPr>
-        <w:t xml:space="preserve">, &amp; Kita, S. (2019). Seeing iconic gesture promotes first- and second-order verb generalization in </w:t>
-      </w:r>
-      <w:r>
-        <w:rPr>
-          <w:rFonts w:ascii="Arial" w:hAnsi="Arial" w:cs="Arial"/>
-          <w:lang w:val="en-US"/>
-        </w:rPr>
-        <w:t>preschoolers</w:t>
-      </w:r>
-      <w:r>
-        <w:rPr>
-          <w:rFonts w:ascii="Arial" w:hAnsi="Arial" w:cs="Arial"/>
-          <w:lang w:val="en-US"/>
-        </w:rPr>
-        <w:t xml:space="preserve">. Talk at the Child Language Symposium (CLShef19), University of Sheffield, </w:t>
-      </w:r>
-      <w:r>
-        <w:rPr>
-          <w:rFonts w:ascii="Arial" w:hAnsi="Arial" w:cs="Arial"/>
-          <w:lang w:val="en-US"/>
-        </w:rPr>
-        <w:t xml:space="preserve">Sheffield, </w:t>
-      </w:r>
-      <w:r>
-        <w:rPr>
-          <w:rFonts w:ascii="Arial" w:hAnsi="Arial" w:cs="Arial"/>
-          <w:lang w:val="en-US"/>
-        </w:rPr>
-        <w:t>UK</w:t>
-      </w:r>
     </w:p>
     <w:p>
       <w:pPr>
@@ -7050,6 +7593,65 @@
           <w:lang w:val="en-US"/>
         </w:rPr>
       </w:pPr>
+      <w:r>
+        <w:rPr>
+          <w:rFonts w:ascii="Arial" w:hAnsi="Arial" w:cs="Arial"/>
+          <w:b/>
+          <w:lang w:val="en-US"/>
+        </w:rPr>
+        <w:t>Aussems, S.</w:t>
+      </w:r>
+      <w:r>
+        <w:rPr>
+          <w:rFonts w:ascii="Arial" w:hAnsi="Arial" w:cs="Arial"/>
+          <w:lang w:val="en-US"/>
+        </w:rPr>
+        <w:t xml:space="preserve">, Mumford, K., &amp; Kita, S. (2017). Prior experience with actions that were highlighted by iconic gestures facilitates verb learning in </w:t>
+      </w:r>
+      <w:r>
+        <w:rPr>
+          <w:rFonts w:ascii="Arial" w:hAnsi="Arial" w:cs="Arial"/>
+          <w:lang w:val="en-US"/>
+        </w:rPr>
+        <w:t>3</w:t>
+      </w:r>
+      <w:r>
+        <w:rPr>
+          <w:rFonts w:ascii="Arial" w:hAnsi="Arial" w:cs="Arial"/>
+          <w:lang w:val="en-US"/>
+        </w:rPr>
+        <w:t xml:space="preserve">-year-olds. Poster at the 14th International Congress for the Study of Child Language (IASCL), </w:t>
+      </w:r>
+      <w:proofErr w:type="spellStart"/>
+      <w:r>
+        <w:rPr>
+          <w:rFonts w:ascii="Arial" w:hAnsi="Arial" w:cs="Arial"/>
+          <w:lang w:val="en-US"/>
+        </w:rPr>
+        <w:t>Université</w:t>
+      </w:r>
+      <w:proofErr w:type="spellEnd"/>
+      <w:r>
+        <w:rPr>
+          <w:rFonts w:ascii="Arial" w:hAnsi="Arial" w:cs="Arial"/>
+          <w:lang w:val="en-US"/>
+        </w:rPr>
+        <w:t xml:space="preserve"> Lyon, </w:t>
+      </w:r>
+      <w:r>
+        <w:rPr>
+          <w:rFonts w:ascii="Arial" w:hAnsi="Arial" w:cs="Arial"/>
+          <w:lang w:val="en-US"/>
+        </w:rPr>
+        <w:t xml:space="preserve">Lyon, </w:t>
+      </w:r>
+      <w:r>
+        <w:rPr>
+          <w:rFonts w:ascii="Arial" w:hAnsi="Arial" w:cs="Arial"/>
+          <w:lang w:val="en-US"/>
+        </w:rPr>
+        <w:t>France</w:t>
+      </w:r>
     </w:p>
     <w:p>
       <w:pPr>
@@ -7062,35 +7664,6 @@
           <w:lang w:val="en-US"/>
         </w:rPr>
       </w:pPr>
-      <w:r>
-        <w:rPr>
-          <w:rFonts w:ascii="Arial" w:hAnsi="Arial" w:cs="Arial"/>
-          <w:b/>
-          <w:lang w:val="en-US"/>
-        </w:rPr>
-        <w:t>Aussems, S.</w:t>
-      </w:r>
-      <w:r>
-        <w:rPr>
-          <w:rFonts w:ascii="Arial" w:hAnsi="Arial" w:cs="Arial"/>
-          <w:lang w:val="en-US"/>
-        </w:rPr>
-        <w:t xml:space="preserve">, &amp; Kita, S. (2019). Seeing iconic gesture promotes second-order verb generalization in </w:t>
-      </w:r>
-      <w:r>
-        <w:rPr>
-          <w:rFonts w:ascii="Arial" w:hAnsi="Arial" w:cs="Arial"/>
-          <w:lang w:val="en-US"/>
-        </w:rPr>
-        <w:t>preschoolers</w:t>
-      </w:r>
-      <w:r>
-        <w:rPr>
-          <w:rFonts w:ascii="Arial" w:hAnsi="Arial" w:cs="Arial"/>
-          <w:lang w:val="en-US"/>
-        </w:rPr>
-        <w:t>. Poster at the Budapest CEU Conference on Cognitive Development (BCCCD), Central European University, Budapest, Hungary</w:t>
-      </w:r>
     </w:p>
     <w:p>
       <w:pPr>
@@ -7100,10 +7673,52 @@
         <w:jc w:val="both"/>
         <w:rPr>
           <w:rFonts w:ascii="Arial" w:hAnsi="Arial" w:cs="Arial"/>
-          <w:b/>
-          <w:lang w:val="en-US"/>
-        </w:rPr>
-      </w:pPr>
+          <w:lang w:val="en-US"/>
+        </w:rPr>
+      </w:pPr>
+      <w:r>
+        <w:rPr>
+          <w:rFonts w:ascii="Arial" w:hAnsi="Arial" w:cs="Arial"/>
+          <w:b/>
+          <w:lang w:val="en-US"/>
+        </w:rPr>
+        <w:t>Aussems, S.</w:t>
+      </w:r>
+      <w:r>
+        <w:rPr>
+          <w:rFonts w:ascii="Arial" w:hAnsi="Arial" w:cs="Arial"/>
+          <w:lang w:val="en-US"/>
+        </w:rPr>
+        <w:t>, Mumford, K. H., &amp; Kita, S. (2017). Seeing iconic gestures helps 3-year-olds link multiple exemplars for verb learning. Talk at the International Conference on Gesture and Multimodality (iGesto</w:t>
+      </w:r>
+      <w:r>
+        <w:rPr>
+          <w:rFonts w:ascii="Arial" w:hAnsi="Arial" w:cs="Arial"/>
+          <w:lang w:val="en-US"/>
+        </w:rPr>
+        <w:t>’</w:t>
+      </w:r>
+      <w:r>
+        <w:rPr>
+          <w:rFonts w:ascii="Arial" w:hAnsi="Arial" w:cs="Arial"/>
+          <w:lang w:val="en-US"/>
+        </w:rPr>
+        <w:t>17), University of Porto,</w:t>
+      </w:r>
+      <w:r>
+        <w:rPr>
+          <w:rFonts w:ascii="Arial" w:hAnsi="Arial" w:cs="Arial"/>
+          <w:lang w:val="en-US"/>
+        </w:rPr>
+        <w:t xml:space="preserve"> Porto,</w:t>
+      </w:r>
+      <w:r>
+        <w:rPr>
+          <w:rFonts w:ascii="Arial" w:hAnsi="Arial" w:cs="Arial"/>
+          <w:lang w:val="en-US"/>
+        </w:rPr>
+        <w:t xml:space="preserve"> Portugal</w:t>
+      </w:r>
     </w:p>
     <w:p>
       <w:pPr>
@@ -7116,21 +7731,6 @@
           <w:lang w:val="en-US"/>
         </w:rPr>
       </w:pPr>
-      <w:r>
-        <w:rPr>
-          <w:rFonts w:ascii="Arial" w:hAnsi="Arial" w:cs="Arial"/>
-          <w:b/>
-          <w:lang w:val="en-US"/>
-        </w:rPr>
-        <w:t>Aussems, S.</w:t>
-      </w:r>
-      <w:r>
-        <w:rPr>
-          <w:rFonts w:ascii="Arial" w:hAnsi="Arial" w:cs="Arial"/>
-          <w:lang w:val="en-US"/>
-        </w:rPr>
-        <w:t>, &amp; Kita, S. (2018). Seeing iconic gestures promotes lasting word-category knowledge about verbs in children. Talk at the 8th conference of the International Society of Gesture Studies (ISGS8), Cape Town, South Africa</w:t>
-      </w:r>
     </w:p>
     <w:p>
       <w:pPr>
@@ -7143,25 +7743,6 @@
           <w:lang w:val="en-US"/>
         </w:rPr>
       </w:pPr>
-    </w:p>
-    <w:p>
-      <w:pPr>
-        <w:pStyle w:val="ListParagraph"/>
-        <w:spacing w:after="80" w:line="240" w:lineRule="auto"/>
-        <w:ind w:left="432" w:hanging="432"/>
-        <w:jc w:val="both"/>
-        <w:rPr>
-          <w:rFonts w:ascii="Arial" w:hAnsi="Arial" w:cs="Arial"/>
-          <w:lang w:val="en-US"/>
-        </w:rPr>
-      </w:pPr>
-      <w:r>
-        <w:rPr>
-          <w:rFonts w:ascii="Arial" w:hAnsi="Arial" w:cs="Arial"/>
-          <w:lang w:val="en-US"/>
-        </w:rPr>
-        <w:t xml:space="preserve">Kita, S., </w:t>
-      </w:r>
       <w:r>
         <w:rPr>
           <w:rFonts w:ascii="Arial" w:hAnsi="Arial" w:cs="Arial"/>
@@ -7175,115 +7756,35 @@
           <w:rFonts w:ascii="Arial" w:hAnsi="Arial" w:cs="Arial"/>
           <w:lang w:val="en-US"/>
         </w:rPr>
-        <w:t>, &amp; Mumford, K. (2018). Seeing iconic gestures helps three-year-</w:t>
-      </w:r>
-      <w:proofErr w:type="spellStart"/>
-      <w:r>
-        <w:rPr>
-          <w:rFonts w:ascii="Arial" w:hAnsi="Arial" w:cs="Arial"/>
-          <w:lang w:val="en-US"/>
-        </w:rPr>
-        <w:t>olds</w:t>
-      </w:r>
-      <w:proofErr w:type="spellEnd"/>
-      <w:r>
-        <w:rPr>
-          <w:rFonts w:ascii="Arial" w:hAnsi="Arial" w:cs="Arial"/>
-          <w:lang w:val="en-US"/>
-        </w:rPr>
-        <w:t xml:space="preserve"> learn verbs. Talk at the 8th conference of the International Society of Gesture Studies (ISGS8), Cape Town, South Africa</w:t>
-      </w:r>
-    </w:p>
-    <w:p>
-      <w:pPr>
-        <w:pStyle w:val="ListParagraph"/>
-        <w:spacing w:after="80" w:line="240" w:lineRule="auto"/>
-        <w:ind w:left="432" w:hanging="432"/>
-        <w:jc w:val="both"/>
-        <w:rPr>
-          <w:rFonts w:ascii="Arial" w:hAnsi="Arial" w:cs="Arial"/>
-          <w:lang w:val="en-US"/>
-        </w:rPr>
-      </w:pPr>
-    </w:p>
-    <w:p>
-      <w:pPr>
-        <w:pStyle w:val="ListParagraph"/>
-        <w:spacing w:after="80" w:line="240" w:lineRule="auto"/>
-        <w:ind w:left="432" w:hanging="432"/>
-        <w:jc w:val="both"/>
-        <w:rPr>
-          <w:rFonts w:ascii="Arial" w:hAnsi="Arial" w:cs="Arial"/>
-          <w:lang w:val="en-US"/>
-        </w:rPr>
-      </w:pPr>
-      <w:r>
-        <w:rPr>
-          <w:rFonts w:ascii="Arial" w:hAnsi="Arial" w:cs="Arial"/>
-          <w:b/>
-          <w:lang w:val="en-US"/>
-        </w:rPr>
-        <w:t>Aussems, S.</w:t>
-      </w:r>
-      <w:r>
-        <w:rPr>
-          <w:rFonts w:ascii="Arial" w:hAnsi="Arial" w:cs="Arial"/>
-          <w:lang w:val="en-US"/>
-        </w:rPr>
-        <w:t xml:space="preserve">, &amp; Kita, S. </w:t>
-      </w:r>
-      <w:r>
-        <w:rPr>
-          <w:rFonts w:ascii="Arial" w:hAnsi="Arial" w:cs="Arial"/>
-          <w:lang w:val="en-US"/>
-        </w:rPr>
-        <w:t>(</w:t>
-      </w:r>
-      <w:r>
-        <w:rPr>
-          <w:rFonts w:ascii="Arial" w:hAnsi="Arial" w:cs="Arial"/>
-          <w:lang w:val="en-US"/>
-        </w:rPr>
-        <w:t>2017</w:t>
-      </w:r>
-      <w:r>
-        <w:rPr>
-          <w:rFonts w:ascii="Arial" w:hAnsi="Arial" w:cs="Arial"/>
-          <w:lang w:val="en-US"/>
-        </w:rPr>
-        <w:t xml:space="preserve">). </w:t>
-      </w:r>
-      <w:r>
-        <w:rPr>
-          <w:rFonts w:ascii="Arial" w:hAnsi="Arial" w:cs="Arial"/>
-          <w:i/>
-          <w:iCs/>
-          <w:lang w:val="en-US"/>
-        </w:rPr>
-        <w:t>Who</w:t>
-      </w:r>
-      <w:r>
-        <w:rPr>
-          <w:rFonts w:ascii="Arial" w:hAnsi="Arial" w:cs="Arial"/>
-          <w:lang w:val="en-US"/>
-        </w:rPr>
-        <w:t xml:space="preserve"> did </w:t>
-      </w:r>
-      <w:r>
-        <w:rPr>
-          <w:rFonts w:ascii="Arial" w:hAnsi="Arial" w:cs="Arial"/>
-          <w:i/>
-          <w:iCs/>
-          <w:lang w:val="en-US"/>
-        </w:rPr>
-        <w:t>what</w:t>
-      </w:r>
-      <w:r>
-        <w:rPr>
-          <w:rFonts w:ascii="Arial" w:hAnsi="Arial" w:cs="Arial"/>
-          <w:lang w:val="en-US"/>
-        </w:rPr>
-        <w:t>? How iconic gestures help young children to encode action events. Poster</w:t>
+        <w:t xml:space="preserve">, &amp; Kita, S. (2016). How iconic </w:t>
+      </w:r>
+      <w:r>
+        <w:rPr>
+          <w:rFonts w:ascii="Arial" w:hAnsi="Arial" w:cs="Arial"/>
+          <w:lang w:val="en-US"/>
+        </w:rPr>
+        <w:t xml:space="preserve">hand </w:t>
+      </w:r>
+      <w:r>
+        <w:rPr>
+          <w:rFonts w:ascii="Arial" w:hAnsi="Arial" w:cs="Arial"/>
+          <w:lang w:val="en-US"/>
+        </w:rPr>
+        <w:t>gestures can change children</w:t>
+      </w:r>
+      <w:r>
+        <w:rPr>
+          <w:rFonts w:ascii="Arial" w:hAnsi="Arial" w:cs="Arial"/>
+          <w:lang w:val="en-US"/>
+        </w:rPr>
+        <w:t>’</w:t>
+      </w:r>
+      <w:r>
+        <w:rPr>
+          <w:rFonts w:ascii="Arial" w:hAnsi="Arial" w:cs="Arial"/>
+          <w:lang w:val="en-US"/>
+        </w:rPr>
+        <w:t>s memory of action events. Poster</w:t>
       </w:r>
       <w:r>
         <w:rPr>
@@ -7297,191 +7798,27 @@
           <w:rFonts w:ascii="Arial" w:hAnsi="Arial" w:cs="Arial"/>
           <w:lang w:val="en-US"/>
         </w:rPr>
-        <w:t xml:space="preserve">at the “Iconicity Focus Group Workshop”, Centre for Language Studies &amp; Max Planck Institute for Psycholinguistics, </w:t>
-      </w:r>
-      <w:r>
-        <w:rPr>
-          <w:rFonts w:ascii="Arial" w:hAnsi="Arial" w:cs="Arial"/>
-          <w:lang w:val="en-US"/>
-        </w:rPr>
-        <w:t xml:space="preserve">Nijmegen, </w:t>
-      </w:r>
-      <w:r>
-        <w:rPr>
-          <w:rFonts w:ascii="Arial" w:hAnsi="Arial" w:cs="Arial"/>
-          <w:lang w:val="en-US"/>
-        </w:rPr>
-        <w:t>The Netherlands</w:t>
-      </w:r>
-    </w:p>
-    <w:p>
-      <w:pPr>
-        <w:pStyle w:val="ListParagraph"/>
-        <w:spacing w:after="80" w:line="240" w:lineRule="auto"/>
-        <w:ind w:left="432" w:hanging="432"/>
-        <w:jc w:val="both"/>
-        <w:rPr>
-          <w:rFonts w:ascii="Arial" w:hAnsi="Arial" w:cs="Arial"/>
-          <w:lang w:val="en-US"/>
-        </w:rPr>
-      </w:pPr>
-    </w:p>
-    <w:p>
-      <w:pPr>
-        <w:pStyle w:val="ListParagraph"/>
-        <w:spacing w:after="80" w:line="240" w:lineRule="auto"/>
-        <w:ind w:left="432" w:hanging="432"/>
-        <w:jc w:val="both"/>
-        <w:rPr>
-          <w:rFonts w:ascii="Arial" w:hAnsi="Arial" w:cs="Arial"/>
-          <w:lang w:val="en-US"/>
-        </w:rPr>
-      </w:pPr>
-      <w:r>
-        <w:rPr>
-          <w:rFonts w:ascii="Arial" w:hAnsi="Arial" w:cs="Arial"/>
-          <w:b/>
-          <w:lang w:val="en-US"/>
-        </w:rPr>
-        <w:t>Aussems, S.</w:t>
-      </w:r>
-      <w:r>
-        <w:rPr>
-          <w:rFonts w:ascii="Arial" w:hAnsi="Arial" w:cs="Arial"/>
-          <w:lang w:val="en-US"/>
-        </w:rPr>
-        <w:t xml:space="preserve">, Mumford, K., &amp; Kita, S. (2017). Prior experience with actions that were highlighted by iconic gestures facilitates verb learning in </w:t>
-      </w:r>
-      <w:r>
-        <w:rPr>
-          <w:rFonts w:ascii="Arial" w:hAnsi="Arial" w:cs="Arial"/>
-          <w:lang w:val="en-US"/>
-        </w:rPr>
-        <w:t>3</w:t>
-      </w:r>
-      <w:r>
-        <w:rPr>
-          <w:rFonts w:ascii="Arial" w:hAnsi="Arial" w:cs="Arial"/>
-          <w:lang w:val="en-US"/>
-        </w:rPr>
-        <w:t xml:space="preserve">-year-olds. Poster at the 14th International Congress for the Study of Child Language (IASCL), </w:t>
-      </w:r>
-      <w:proofErr w:type="spellStart"/>
-      <w:r>
-        <w:rPr>
-          <w:rFonts w:ascii="Arial" w:hAnsi="Arial" w:cs="Arial"/>
-          <w:lang w:val="en-US"/>
-        </w:rPr>
-        <w:t>Université</w:t>
-      </w:r>
-      <w:proofErr w:type="spellEnd"/>
-      <w:r>
-        <w:rPr>
-          <w:rFonts w:ascii="Arial" w:hAnsi="Arial" w:cs="Arial"/>
-          <w:lang w:val="en-US"/>
-        </w:rPr>
-        <w:t xml:space="preserve"> Lyon, </w:t>
-      </w:r>
-      <w:r>
-        <w:rPr>
-          <w:rFonts w:ascii="Arial" w:hAnsi="Arial" w:cs="Arial"/>
-          <w:lang w:val="en-US"/>
-        </w:rPr>
-        <w:t xml:space="preserve">Lyon, </w:t>
-      </w:r>
-      <w:r>
-        <w:rPr>
-          <w:rFonts w:ascii="Arial" w:hAnsi="Arial" w:cs="Arial"/>
-          <w:lang w:val="en-US"/>
-        </w:rPr>
-        <w:t>France</w:t>
-      </w:r>
-    </w:p>
-    <w:p>
-      <w:pPr>
-        <w:pStyle w:val="ListParagraph"/>
-        <w:spacing w:after="80" w:line="240" w:lineRule="auto"/>
-        <w:ind w:left="432" w:hanging="432"/>
-        <w:jc w:val="both"/>
-        <w:rPr>
-          <w:rFonts w:ascii="Arial" w:hAnsi="Arial" w:cs="Arial"/>
-          <w:lang w:val="en-US"/>
-        </w:rPr>
-      </w:pPr>
-    </w:p>
-    <w:p>
-      <w:pPr>
-        <w:pStyle w:val="ListParagraph"/>
-        <w:spacing w:after="80" w:line="240" w:lineRule="auto"/>
-        <w:ind w:left="432" w:hanging="432"/>
-        <w:jc w:val="both"/>
-        <w:rPr>
-          <w:rFonts w:ascii="Arial" w:hAnsi="Arial" w:cs="Arial"/>
-          <w:lang w:val="en-US"/>
-        </w:rPr>
-      </w:pPr>
-      <w:r>
-        <w:rPr>
-          <w:rFonts w:ascii="Arial" w:hAnsi="Arial" w:cs="Arial"/>
-          <w:b/>
-          <w:lang w:val="en-US"/>
-        </w:rPr>
-        <w:t>Aussems, S.</w:t>
-      </w:r>
-      <w:r>
-        <w:rPr>
-          <w:rFonts w:ascii="Arial" w:hAnsi="Arial" w:cs="Arial"/>
-          <w:lang w:val="en-US"/>
-        </w:rPr>
-        <w:t>, Mumford, K. H., &amp; Kita, S. (2017). Seeing iconic gestures helps 3-year-olds link multiple exemplars for verb learning. Talk at the International Conference on Gesture and Multimodality (iGesto</w:t>
-      </w:r>
-      <w:r>
-        <w:rPr>
-          <w:rFonts w:ascii="Arial" w:hAnsi="Arial" w:cs="Arial"/>
-          <w:lang w:val="en-US"/>
-        </w:rPr>
-        <w:t>’</w:t>
-      </w:r>
-      <w:r>
-        <w:rPr>
-          <w:rFonts w:ascii="Arial" w:hAnsi="Arial" w:cs="Arial"/>
-          <w:lang w:val="en-US"/>
-        </w:rPr>
-        <w:t>17), University of Porto,</w:t>
-      </w:r>
-      <w:r>
-        <w:rPr>
-          <w:rFonts w:ascii="Arial" w:hAnsi="Arial" w:cs="Arial"/>
-          <w:lang w:val="en-US"/>
-        </w:rPr>
-        <w:t xml:space="preserve"> Porto,</w:t>
-      </w:r>
-      <w:r>
-        <w:rPr>
-          <w:rFonts w:ascii="Arial" w:hAnsi="Arial" w:cs="Arial"/>
-          <w:lang w:val="en-US"/>
-        </w:rPr>
-        <w:t xml:space="preserve"> Portugal</w:t>
-      </w:r>
-    </w:p>
-    <w:p>
-      <w:pPr>
-        <w:pStyle w:val="ListParagraph"/>
-        <w:spacing w:after="80" w:line="240" w:lineRule="auto"/>
-        <w:ind w:left="432" w:hanging="432"/>
-        <w:jc w:val="both"/>
-        <w:rPr>
-          <w:rFonts w:ascii="Arial" w:hAnsi="Arial" w:cs="Arial"/>
-          <w:lang w:val="en-US"/>
-        </w:rPr>
-      </w:pPr>
-    </w:p>
-    <w:p>
-      <w:pPr>
-        <w:pStyle w:val="ListParagraph"/>
-        <w:spacing w:after="80" w:line="240" w:lineRule="auto"/>
-        <w:ind w:left="432" w:hanging="432"/>
-        <w:jc w:val="both"/>
+        <w:t xml:space="preserve">at the 7th </w:t>
+      </w:r>
+      <w:r>
+        <w:rPr>
+          <w:rFonts w:ascii="Arial" w:hAnsi="Arial" w:cs="Arial"/>
+          <w:lang w:val="en-US"/>
+        </w:rPr>
+        <w:t>C</w:t>
+      </w:r>
+      <w:r>
+        <w:rPr>
+          <w:rFonts w:ascii="Arial" w:hAnsi="Arial" w:cs="Arial"/>
+          <w:lang w:val="en-US"/>
+        </w:rPr>
+        <w:t>onference of the International Society of Gesture Studies (ISGS7), Paris, France</w:t>
+      </w:r>
+    </w:p>
+    <w:p>
+      <w:pPr>
+        <w:spacing w:after="80" w:line="240" w:lineRule="auto"/>
+        <w:ind w:left="431" w:hanging="431"/>
         <w:rPr>
           <w:rFonts w:ascii="Arial" w:hAnsi="Arial" w:cs="Arial"/>
           <w:lang w:val="en-US"/>
@@ -7492,16 +7829,17 @@
           <w:noProof/>
           <w:lang w:val="en-US"/>
         </w:rPr>
+        <w:lastRenderedPageBreak/>
         <mc:AlternateContent>
           <mc:Choice Requires="wps">
             <w:drawing>
-              <wp:anchor distT="45720" distB="45720" distL="114300" distR="114300" simplePos="0" relativeHeight="251696128" behindDoc="0" locked="0" layoutInCell="1" allowOverlap="1" wp14:anchorId="7A3C1F8C" wp14:editId="3568B44B">
+              <wp:anchor distT="45720" distB="45720" distL="114300" distR="114300" simplePos="0" relativeHeight="251696128" behindDoc="0" locked="0" layoutInCell="1" allowOverlap="1" wp14:anchorId="7A3C1F8C" wp14:editId="63985947">
                 <wp:simplePos x="0" y="0"/>
                 <wp:positionH relativeFrom="margin">
-                  <wp:posOffset>0</wp:posOffset>
+                  <wp:align>center</wp:align>
                 </wp:positionH>
                 <wp:positionV relativeFrom="paragraph">
-                  <wp:posOffset>680720</wp:posOffset>
+                  <wp:posOffset>38100</wp:posOffset>
                 </wp:positionV>
                 <wp:extent cx="6165850" cy="292100"/>
                 <wp:effectExtent l="38100" t="38100" r="120650" b="107950"/>
@@ -7585,7 +7923,7 @@
           </mc:Choice>
           <mc:Fallback>
             <w:pict>
-              <v:shape w14:anchorId="7A3C1F8C" id="_x0000_s1033" type="#_x0000_t202" style="position:absolute;left:0;text-align:left;margin-left:0;margin-top:53.6pt;width:485.5pt;height:23pt;z-index:251696128;visibility:visible;mso-wrap-style:square;mso-width-percent:0;mso-height-percent:0;mso-wrap-distance-left:9pt;mso-wrap-distance-top:3.6pt;mso-wrap-distance-right:9pt;mso-wrap-distance-bottom:3.6pt;mso-position-horizontal:absolute;mso-position-horizontal-relative:margin;mso-position-vertical:absolute;mso-position-vertical-relative:text;mso-width-percent:0;mso-height-percent:0;mso-width-relative:margin;mso-height-relative:margin;v-text-anchor:middle" o:gfxdata="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">
+              <v:shape w14:anchorId="7A3C1F8C" id="_x0000_s1033" type="#_x0000_t202" style="position:absolute;left:0;text-align:left;margin-left:0;margin-top:3pt;width:485.5pt;height:23pt;z-index:251696128;visibility:visible;mso-wrap-style:square;mso-width-percent:0;mso-height-percent:0;mso-wrap-distance-left:9pt;mso-wrap-distance-top:3.6pt;mso-wrap-distance-right:9pt;mso-wrap-distance-bottom:3.6pt;mso-position-horizontal:center;mso-position-horizontal-relative:margin;mso-position-vertical:absolute;mso-position-vertical-relative:text;mso-width-percent:0;mso-height-percent:0;mso-width-relative:margin;mso-height-relative:margin;v-text-anchor:middle" o:gfxdata="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">
                 <v:shadow on="t" color="black" opacity="26214f" origin="-.5,-.5" offset=".74836mm,.74836mm"/>
                 <v:textbox>
                   <w:txbxContent>
@@ -7624,87 +7962,6 @@
           <w:b/>
           <w:lang w:val="en-US"/>
         </w:rPr>
-        <w:t>Aussems, S.</w:t>
-      </w:r>
-      <w:r>
-        <w:rPr>
-          <w:rFonts w:ascii="Arial" w:hAnsi="Arial" w:cs="Arial"/>
-          <w:lang w:val="en-US"/>
-        </w:rPr>
-        <w:t xml:space="preserve">, &amp; Kita, S. (2016). How iconic </w:t>
-      </w:r>
-      <w:r>
-        <w:rPr>
-          <w:rFonts w:ascii="Arial" w:hAnsi="Arial" w:cs="Arial"/>
-          <w:lang w:val="en-US"/>
-        </w:rPr>
-        <w:t xml:space="preserve">hand </w:t>
-      </w:r>
-      <w:r>
-        <w:rPr>
-          <w:rFonts w:ascii="Arial" w:hAnsi="Arial" w:cs="Arial"/>
-          <w:lang w:val="en-US"/>
-        </w:rPr>
-        <w:t>gestures can change children</w:t>
-      </w:r>
-      <w:r>
-        <w:rPr>
-          <w:rFonts w:ascii="Arial" w:hAnsi="Arial" w:cs="Arial"/>
-          <w:lang w:val="en-US"/>
-        </w:rPr>
-        <w:t>’</w:t>
-      </w:r>
-      <w:r>
-        <w:rPr>
-          <w:rFonts w:ascii="Arial" w:hAnsi="Arial" w:cs="Arial"/>
-          <w:lang w:val="en-US"/>
-        </w:rPr>
-        <w:t>s memory of action events. Poster</w:t>
-      </w:r>
-      <w:r>
-        <w:rPr>
-          <w:rFonts w:ascii="Arial" w:hAnsi="Arial" w:cs="Arial"/>
-          <w:lang w:val="en-US"/>
-        </w:rPr>
-        <w:t xml:space="preserve"> </w:t>
-      </w:r>
-      <w:r>
-        <w:rPr>
-          <w:rFonts w:ascii="Arial" w:hAnsi="Arial" w:cs="Arial"/>
-          <w:lang w:val="en-US"/>
-        </w:rPr>
-        <w:t xml:space="preserve">at the 7th </w:t>
-      </w:r>
-      <w:r>
-        <w:rPr>
-          <w:rFonts w:ascii="Arial" w:hAnsi="Arial" w:cs="Arial"/>
-          <w:lang w:val="en-US"/>
-        </w:rPr>
-        <w:t>C</w:t>
-      </w:r>
-      <w:r>
-        <w:rPr>
-          <w:rFonts w:ascii="Arial" w:hAnsi="Arial" w:cs="Arial"/>
-          <w:lang w:val="en-US"/>
-        </w:rPr>
-        <w:t>onference of the International Society of Gesture Studies (ISGS7), Paris, France</w:t>
-      </w:r>
-    </w:p>
-    <w:p>
-      <w:pPr>
-        <w:spacing w:after="80" w:line="240" w:lineRule="auto"/>
-        <w:ind w:left="431" w:hanging="431"/>
-        <w:rPr>
-          <w:rFonts w:ascii="Arial" w:hAnsi="Arial" w:cs="Arial"/>
-          <w:lang w:val="en-US"/>
-        </w:rPr>
-      </w:pPr>
-      <w:r>
-        <w:rPr>
-          <w:rFonts w:ascii="Arial" w:hAnsi="Arial" w:cs="Arial"/>
-          <w:b/>
-          <w:lang w:val="en-US"/>
-        </w:rPr>
         <w:t>Workshop: Gesture &amp; Technology (</w:t>
       </w:r>
       <w:r>
@@ -7984,7 +8241,6 @@
           <w:noProof/>
           <w:lang w:val="en-US"/>
         </w:rPr>
-        <w:lastRenderedPageBreak/>
         <mc:AlternateContent>
           <mc:Choice Requires="wps">
             <w:drawing>
@@ -8279,23 +8535,7 @@
           <w:rFonts w:ascii="Arial" w:hAnsi="Arial" w:cs="Arial"/>
           <w:lang w:val="en-US"/>
         </w:rPr>
-        <w:t xml:space="preserve">, 12/03/2019—29/03/2019, ESRC-funded research visit to Professor Simone </w:t>
-      </w:r>
-      <w:proofErr w:type="spellStart"/>
-      <w:r>
-        <w:rPr>
-          <w:rFonts w:ascii="Arial" w:hAnsi="Arial" w:cs="Arial"/>
-          <w:lang w:val="en-US"/>
-        </w:rPr>
-        <w:t>Pika’s</w:t>
-      </w:r>
-      <w:proofErr w:type="spellEnd"/>
-      <w:r>
-        <w:rPr>
-          <w:rFonts w:ascii="Arial" w:hAnsi="Arial" w:cs="Arial"/>
-          <w:lang w:val="en-US"/>
-        </w:rPr>
-        <w:t xml:space="preserve"> bio cognition lab, Institute of Cognitive Science, Germany</w:t>
+        <w:t>, 12/03/2019—29/03/2019, ESRC-funded research visit to Professor Simone Pika’s bio cognition lab, Institute of Cognitive Science, Germany</w:t>
       </w:r>
     </w:p>
     <w:sectPr>
